--- a/documentation/2_CahierDesCharges.docx
+++ b/documentation/2_CahierDesCharges.docx
@@ -162,10 +162,10 @@
         <w:t>Cahier des charges</w:t>
       </w:r>
       <w:r>
-        <w:t xml:space="preserve"> </w:t>
-      </w:r>
-      <w:r>
-        <w:t>: Nom du projet</w:t>
+        <w:t xml:space="preserve"> : </w:t>
+      </w:r>
+      <w:r>
+        <w:t>ArcadiaBox</w:t>
       </w:r>
     </w:p>
     <w:p>
@@ -181,38 +181,32 @@
         <w:jc w:val="center"/>
       </w:pPr>
       <w:r>
-        <w:t>Nom Prénom</w:t>
-      </w:r>
-    </w:p>
-    <w:p>
-      <w:pPr>
+        <w:t>Barras Matias</w:t>
+      </w:r>
+    </w:p>
+    <w:p>
+      <w:pPr>
+        <w:spacing w:line="259" w:lineRule="auto"/>
         <w:jc w:val="center"/>
       </w:pPr>
       <w:r>
-        <w:t>Nom Prénom</w:t>
-      </w:r>
-    </w:p>
-    <w:p>
-      <w:pPr>
+        <w:t>Ramirez Arnaud</w:t>
+      </w:r>
+    </w:p>
+    <w:p>
+      <w:pPr>
+        <w:spacing w:line="259" w:lineRule="auto"/>
         <w:jc w:val="center"/>
       </w:pPr>
       <w:r>
-        <w:t>Nom Prénom</w:t>
-      </w:r>
-    </w:p>
-    <w:p>
-      <w:pPr>
-        <w:jc w:val="center"/>
-      </w:pPr>
-      <w:r>
-        <w:t>Nom Prénom</w:t>
+        <w:t>Deillon Jonas</w:t>
       </w:r>
     </w:p>
     <w:p/>
     <w:sdt>
       <w:sdtPr>
         <w:rPr>
-          <w:rFonts w:asciiTheme="minorHAnsi" w:eastAsiaTheme="minorHAnsi" w:hAnsiTheme="minorHAnsi" w:cstheme="minorBidi"/>
+          <w:rFonts w:asciiTheme="minorHAnsi" w:eastAsiaTheme="minorEastAsia" w:hAnsiTheme="minorHAnsi" w:cstheme="minorBidi"/>
           <w:color w:val="auto"/>
           <w:kern w:val="2"/>
           <w:sz w:val="24"/>
@@ -1133,7 +1127,6 @@
       </w:pPr>
       <w:bookmarkStart w:id="0" w:name="_Toc212131953"/>
       <w:r>
-        <w:lastRenderedPageBreak/>
         <w:t>Introduction</w:t>
       </w:r>
       <w:bookmarkEnd w:id="0"/>
@@ -1149,7 +1142,19 @@
         <w:rPr>
           <w:rFonts w:ascii="Aptos" w:eastAsia="Aptos" w:hAnsi="Aptos" w:cs="Aptos"/>
         </w:rPr>
-        <w:t>Présente brièvement le projet, son origine (référence au Business Case), et son objectif principal.</w:t>
+        <w:t>Le projet ArcadiaBox offre une borne d’arcade moderne basé sur un Raspberry Pi qui sera accessible depuis n’importe quel navigateur et compatible avec des manettes Xbox</w:t>
+      </w:r>
+      <w:r>
+        <w:rPr>
+          <w:rFonts w:ascii="Aptos" w:eastAsia="Aptos" w:hAnsi="Aptos" w:cs="Aptos"/>
+        </w:rPr>
+        <w:t xml:space="preserve"> son objectif est de palier a un besoin </w:t>
+      </w:r>
+      <w:r>
+        <w:rPr>
+          <w:rFonts w:ascii="Aptos" w:eastAsia="Aptos" w:hAnsi="Aptos" w:cs="Aptos"/>
+        </w:rPr>
+        <w:t>d’activité ludiques, conviviales et simples d’accès.</w:t>
       </w:r>
     </w:p>
     <w:p>
@@ -1170,7 +1175,25 @@
         <w:rPr>
           <w:rFonts w:ascii="Aptos" w:eastAsia="Aptos" w:hAnsi="Aptos" w:cs="Aptos"/>
         </w:rPr>
-        <w:t>Explique pourquoi ce projet est lancé, en lien avec la problématique ou l’opportunité identifiée. Tu peux résumer les éléments du Business Case ici</w:t>
+        <w:t xml:space="preserve">Le projet est </w:t>
+      </w:r>
+      <w:r>
+        <w:rPr>
+          <w:rFonts w:ascii="Aptos" w:eastAsia="Aptos" w:hAnsi="Aptos" w:cs="Aptos"/>
+        </w:rPr>
+        <w:t>né</w:t>
+      </w:r>
+      <w:r>
+        <w:rPr>
+          <w:rFonts w:ascii="Aptos" w:eastAsia="Aptos" w:hAnsi="Aptos" w:cs="Aptos"/>
+        </w:rPr>
+        <w:t xml:space="preserve"> du besoin d’activité dans plusieurs endroit cette </w:t>
+      </w:r>
+      <w:r>
+        <w:rPr>
+          <w:rFonts w:ascii="Aptos" w:eastAsia="Aptos" w:hAnsi="Aptos" w:cs="Aptos"/>
+        </w:rPr>
+        <w:t>opportunité nous a donnée l’idée de faire une borne d’arcade qui va permettre à tout le monde de jouer.</w:t>
       </w:r>
     </w:p>
     <w:p>
@@ -1185,109 +1208,500 @@
     </w:p>
     <w:p>
       <w:pPr>
+        <w:pStyle w:val="Paragraphedeliste"/>
+        <w:numPr>
+          <w:ilvl w:val="0"/>
+          <w:numId w:val="25"/>
+        </w:numPr>
+      </w:pPr>
+      <w:r>
+        <w:t>Reprends les objectifs SMART définis dans la phase de lancement, en les reformulant si nécessaire pour les adapter au cahier des charges</w:t>
+      </w:r>
+    </w:p>
+    <w:p>
+      <w:pPr>
+        <w:pStyle w:val="Paragraphedeliste"/>
+        <w:numPr>
+          <w:ilvl w:val="0"/>
+          <w:numId w:val="25"/>
+        </w:numPr>
+      </w:pPr>
+      <w:r>
+        <w:t>Développer une application web d’arcade accessible sur navigateur permettant de lancer au moins 3 jeux jouables avec manette Xbox ou clavier avant la fin du projet.</w:t>
+      </w:r>
+    </w:p>
+    <w:p>
+      <w:pPr>
+        <w:pStyle w:val="Paragraphedeliste"/>
+        <w:numPr>
+          <w:ilvl w:val="0"/>
+          <w:numId w:val="25"/>
+        </w:numPr>
+      </w:pPr>
+      <w:r>
+        <w:t>Garantir une prise en main simple : un utilisateur novice doit pouvoir lancer une partie en moins de 10 secondes depuis le menu et comprendre les commandes en moins de 2 minutes.</w:t>
+      </w:r>
+    </w:p>
+    <w:p>
+      <w:pPr>
+        <w:pStyle w:val="Paragraphedeliste"/>
+        <w:numPr>
+          <w:ilvl w:val="0"/>
+          <w:numId w:val="25"/>
+        </w:numPr>
+      </w:pPr>
+      <w:r>
+        <w:t xml:space="preserve">Assurer une performance fluide sur Raspberry Pi </w:t>
+      </w:r>
+      <w:r>
+        <w:t>5</w:t>
+      </w:r>
+      <w:r>
+        <w:t xml:space="preserve"> avec un rendu d’au minimum 50 FPS pour chaque jeu.</w:t>
+      </w:r>
+    </w:p>
+    <w:p>
+      <w:pPr>
+        <w:pStyle w:val="Paragraphedeliste"/>
+        <w:numPr>
+          <w:ilvl w:val="0"/>
+          <w:numId w:val="25"/>
+        </w:numPr>
+      </w:pPr>
+      <w:r>
+        <w:t>Intégrer un tableau des scores fonctionnel pour chaque jeu, consultable et réinitialisable via une page d’administration.</w:t>
+      </w:r>
+    </w:p>
+    <w:p>
+      <w:pPr>
+        <w:pStyle w:val="Paragraphedeliste"/>
+        <w:numPr>
+          <w:ilvl w:val="0"/>
+          <w:numId w:val="25"/>
+        </w:numPr>
+      </w:pPr>
+      <w:r>
+        <w:t>Proposer au moins une page d’aide et une page de présentation par jeu pour informer sur les règles, le but et le nombre de joueurs.</w:t>
+      </w:r>
+    </w:p>
+    <w:p>
+      <w:pPr>
+        <w:pStyle w:val="Paragraphedeliste"/>
+        <w:numPr>
+          <w:ilvl w:val="0"/>
+          <w:numId w:val="25"/>
+        </w:numPr>
+      </w:pPr>
+      <w:r>
+        <w:t>Mettre en place un mode attractif automatique après un temps d’inactivité afin d’attirer les utilisateurs et valoriser l’interface.</w:t>
+      </w:r>
+    </w:p>
+    <w:p>
+      <w:pPr>
+        <w:pStyle w:val="Titre1"/>
+      </w:pPr>
+      <w:bookmarkStart w:id="3" w:name="_Toc212131956"/>
+      <w:r>
+        <w:t>Livrables</w:t>
+      </w:r>
+      <w:bookmarkEnd w:id="3"/>
+    </w:p>
+    <w:p>
+      <w:pPr>
+        <w:pStyle w:val="Paragraphedeliste"/>
+        <w:numPr>
+          <w:ilvl w:val="0"/>
+          <w:numId w:val="27"/>
+        </w:numPr>
         <w:spacing w:before="240" w:after="240"/>
-        <w:rPr>
-          <w:rFonts w:ascii="Aptos" w:eastAsia="Aptos" w:hAnsi="Aptos" w:cs="Aptos"/>
-        </w:rPr>
-      </w:pPr>
-      <w:r>
-        <w:rPr>
-          <w:rFonts w:ascii="Aptos" w:eastAsia="Aptos" w:hAnsi="Aptos" w:cs="Aptos"/>
-        </w:rPr>
-        <w:t>Reprends les objectifs SMART définis dans la phase de lancement, en les reformulant si nécessaire pour les adapter au cahier des charges</w:t>
-      </w:r>
-    </w:p>
-    <w:p>
-      <w:pPr>
-        <w:pStyle w:val="Titre1"/>
-      </w:pPr>
-      <w:bookmarkStart w:id="3" w:name="_Toc212131956"/>
-      <w:r>
-        <w:t>Livrables</w:t>
-      </w:r>
-      <w:bookmarkEnd w:id="3"/>
-    </w:p>
-    <w:p>
-      <w:pPr>
-        <w:spacing w:before="240" w:after="240"/>
-      </w:pPr>
-      <w:r>
-        <w:rPr>
-          <w:rFonts w:ascii="Aptos" w:eastAsia="Aptos" w:hAnsi="Aptos" w:cs="Aptos"/>
-        </w:rPr>
-        <w:t>Liste tous les livrables que le projet doit produire (prototype, documentation technique, rapport final, etc.), avec une brève description de chacun</w:t>
-      </w:r>
-      <w:r>
-        <w:rPr>
-          <w:rFonts w:ascii="Aptos" w:eastAsia="Aptos" w:hAnsi="Aptos" w:cs="Aptos"/>
-        </w:rPr>
-        <w:t>.</w:t>
-      </w:r>
-    </w:p>
-    <w:p>
-      <w:pPr>
-        <w:pStyle w:val="Titre1"/>
-      </w:pPr>
-      <w:bookmarkStart w:id="4" w:name="_Toc212131957"/>
-      <w:r>
-        <w:t>Fonctionnalités</w:t>
-      </w:r>
-      <w:bookmarkEnd w:id="4"/>
-    </w:p>
-    <w:p>
-      <w:r>
-        <w:t>Décris ce que le produit ou service doit faire. Ce sont les fonctionnalités principales attendues par le client ou les utilisateurs.</w:t>
-      </w:r>
-    </w:p>
-    <w:p>
-      <w:pPr>
-        <w:pStyle w:val="Titre1"/>
-      </w:pPr>
-      <w:bookmarkStart w:id="5" w:name="_Toc212131959"/>
-      <w:r>
-        <w:t>Contraintes du projet</w:t>
-      </w:r>
-      <w:bookmarkEnd w:id="5"/>
-    </w:p>
-    <w:p>
-      <w:r>
-        <w:t>Indique les contraintes techniques, humaines, temporelles, financi</w:t>
-      </w:r>
-      <w:r>
-        <w:rPr>
-          <w:rFonts w:ascii="Aptos" w:hAnsi="Aptos" w:cs="Aptos"/>
-        </w:rPr>
-        <w:t>è</w:t>
-      </w:r>
-      <w:r>
-        <w:t xml:space="preserve">res ou organisationnelles qui doivent </w:t>
-      </w:r>
-      <w:r>
-        <w:rPr>
-          <w:rFonts w:ascii="Aptos" w:hAnsi="Aptos" w:cs="Aptos"/>
-        </w:rPr>
-        <w:t>ê</w:t>
-      </w:r>
-      <w:r>
-        <w:t>tre respect</w:t>
-      </w:r>
-      <w:r>
-        <w:rPr>
-          <w:rFonts w:ascii="Aptos" w:hAnsi="Aptos" w:cs="Aptos"/>
-        </w:rPr>
-        <w:t>é</w:t>
-      </w:r>
-      <w:r>
-        <w:t>es.</w:t>
-      </w:r>
-    </w:p>
-    <w:p>
-      <w:pPr>
-        <w:pStyle w:val="Titre1"/>
+      </w:pPr>
+      <w:r>
         <w:rPr>
           <w:b/>
           <w:bCs/>
         </w:rPr>
+        <w:t>Prototype fonctionnel ArcadiaBox</w:t>
+      </w:r>
+      <w:r>
+        <w:t xml:space="preserve"> : Application web avec au minimum trois jeux jouables, menu et tableau des scores.</w:t>
+      </w:r>
+    </w:p>
+    <w:p>
+      <w:pPr>
+        <w:pStyle w:val="Paragraphedeliste"/>
+        <w:numPr>
+          <w:ilvl w:val="0"/>
+          <w:numId w:val="27"/>
+        </w:numPr>
+        <w:spacing w:before="240" w:after="240"/>
+      </w:pPr>
+      <w:r>
+        <w:rPr>
+          <w:b/>
+          <w:bCs/>
+        </w:rPr>
+        <w:t>Documentation d’analyse</w:t>
+      </w:r>
+      <w:r>
+        <w:t xml:space="preserve"> : exigences, choix techniques et diagrammes d’analyse.</w:t>
+      </w:r>
+    </w:p>
+    <w:p>
+      <w:pPr>
+        <w:pStyle w:val="Paragraphedeliste"/>
+        <w:numPr>
+          <w:ilvl w:val="0"/>
+          <w:numId w:val="27"/>
+        </w:numPr>
+        <w:spacing w:before="240" w:after="240"/>
+      </w:pPr>
+      <w:r>
+        <w:rPr>
+          <w:b/>
+          <w:bCs/>
+        </w:rPr>
+        <w:t>Documentation de réalisation</w:t>
+      </w:r>
+      <w:r>
+        <w:t xml:space="preserve"> : architecture, diagrammes, code commenté, procédures d’installation et de maintenance.</w:t>
+      </w:r>
+    </w:p>
+    <w:p>
+      <w:pPr>
+        <w:pStyle w:val="Paragraphedeliste"/>
+        <w:numPr>
+          <w:ilvl w:val="0"/>
+          <w:numId w:val="27"/>
+        </w:numPr>
+        <w:spacing w:before="240" w:after="240"/>
+      </w:pPr>
+      <w:r>
+        <w:rPr>
+          <w:b/>
+          <w:bCs/>
+        </w:rPr>
+        <w:t>Journal de travail</w:t>
+      </w:r>
+      <w:r>
+        <w:t xml:space="preserve"> : suivi des tâches effectuées pendant tout le projet.</w:t>
+      </w:r>
+    </w:p>
+    <w:p>
+      <w:pPr>
+        <w:pStyle w:val="Paragraphedeliste"/>
+        <w:numPr>
+          <w:ilvl w:val="0"/>
+          <w:numId w:val="27"/>
+        </w:numPr>
+        <w:spacing w:before="240" w:after="240"/>
+      </w:pPr>
+      <w:r>
+        <w:rPr>
+          <w:b/>
+          <w:bCs/>
+        </w:rPr>
+        <w:t>Planification du projet</w:t>
+      </w:r>
+      <w:r>
+        <w:t xml:space="preserve"> : planning détaillant les phases, durées et responsabilités.</w:t>
+      </w:r>
+    </w:p>
+    <w:p>
+      <w:pPr>
+        <w:pStyle w:val="Paragraphedeliste"/>
+        <w:numPr>
+          <w:ilvl w:val="0"/>
+          <w:numId w:val="27"/>
+        </w:numPr>
+        <w:spacing w:before="240" w:after="240"/>
+      </w:pPr>
+      <w:r>
+        <w:rPr>
+          <w:b/>
+          <w:bCs/>
+        </w:rPr>
+        <w:t>Web Summary</w:t>
+      </w:r>
+      <w:r>
+        <w:t xml:space="preserve"> : synthèse du projet sous format web, orientée présentation.</w:t>
+      </w:r>
+    </w:p>
+    <w:p>
+      <w:pPr>
+        <w:pStyle w:val="Titre1"/>
+      </w:pPr>
+      <w:bookmarkStart w:id="4" w:name="_Toc212131957"/>
+      <w:r>
+        <w:t>Fonctionnalités</w:t>
+      </w:r>
+      <w:bookmarkEnd w:id="4"/>
+    </w:p>
+    <w:p>
+      <w:pPr>
+        <w:pStyle w:val="Paragraphedeliste"/>
+        <w:numPr>
+          <w:ilvl w:val="0"/>
+          <w:numId w:val="27"/>
+        </w:numPr>
+        <w:spacing w:before="240" w:after="240"/>
+        <w:rPr>
+          <w:rFonts w:ascii="Aptos" w:eastAsia="Aptos" w:hAnsi="Aptos" w:cs="Aptos"/>
+        </w:rPr>
+      </w:pPr>
+      <w:r>
+        <w:rPr>
+          <w:rFonts w:ascii="Aptos" w:eastAsia="Aptos" w:hAnsi="Aptos" w:cs="Aptos"/>
+        </w:rPr>
+        <w:t>En tant qu’utilisateur, je veux pouvoir accéder aux jeux depuis un navigateur moderne sans installation ni configuration afin de commencer à jouer immédiatement.</w:t>
+      </w:r>
+    </w:p>
+    <w:p>
+      <w:pPr>
+        <w:pStyle w:val="Paragraphedeliste"/>
+        <w:numPr>
+          <w:ilvl w:val="0"/>
+          <w:numId w:val="27"/>
+        </w:numPr>
+        <w:spacing w:before="240" w:after="240"/>
+        <w:rPr>
+          <w:rFonts w:ascii="Aptos" w:eastAsia="Aptos" w:hAnsi="Aptos" w:cs="Aptos"/>
+        </w:rPr>
+      </w:pPr>
+      <w:r>
+        <w:rPr>
+          <w:rFonts w:ascii="Aptos" w:eastAsia="Aptos" w:hAnsi="Aptos" w:cs="Aptos"/>
+        </w:rPr>
+        <w:t>En tant que joueur, je veux voir un menu présentant clairement tous les jeux disponibles afin de choisir rapidement celui auquel je souhaite jouer.</w:t>
+      </w:r>
+    </w:p>
+    <w:p>
+      <w:pPr>
+        <w:pStyle w:val="Paragraphedeliste"/>
+        <w:numPr>
+          <w:ilvl w:val="0"/>
+          <w:numId w:val="27"/>
+        </w:numPr>
+        <w:spacing w:before="240" w:after="240"/>
+        <w:rPr>
+          <w:rFonts w:ascii="Aptos" w:eastAsia="Aptos" w:hAnsi="Aptos" w:cs="Aptos"/>
+        </w:rPr>
+      </w:pPr>
+      <w:r>
+        <w:rPr>
+          <w:rFonts w:ascii="Aptos" w:eastAsia="Aptos" w:hAnsi="Aptos" w:cs="Aptos"/>
+        </w:rPr>
+        <w:t>En tant que joueur, je veux pouvoir jouer avec une manette Xbox ou le clavier afin de choisir le contrôle qui me convient le mieux.</w:t>
+      </w:r>
+    </w:p>
+    <w:p>
+      <w:pPr>
+        <w:pStyle w:val="Paragraphedeliste"/>
+        <w:numPr>
+          <w:ilvl w:val="0"/>
+          <w:numId w:val="27"/>
+        </w:numPr>
+        <w:spacing w:before="240" w:after="240"/>
+        <w:rPr>
+          <w:rFonts w:ascii="Aptos" w:eastAsia="Aptos" w:hAnsi="Aptos" w:cs="Aptos"/>
+        </w:rPr>
+      </w:pPr>
+      <w:r>
+        <w:rPr>
+          <w:rFonts w:ascii="Aptos" w:eastAsia="Aptos" w:hAnsi="Aptos" w:cs="Aptos"/>
+        </w:rPr>
+        <w:t>En tant que joueur, je veux consulter le tableau des scores pour chaque jeu afin de comparer mes performances.</w:t>
+      </w:r>
+    </w:p>
+    <w:p>
+      <w:pPr>
+        <w:pStyle w:val="Paragraphedeliste"/>
+        <w:numPr>
+          <w:ilvl w:val="0"/>
+          <w:numId w:val="27"/>
+        </w:numPr>
+        <w:spacing w:before="240" w:after="240"/>
+        <w:rPr>
+          <w:rFonts w:ascii="Aptos" w:eastAsia="Aptos" w:hAnsi="Aptos" w:cs="Aptos"/>
+        </w:rPr>
+      </w:pPr>
+      <w:r>
+        <w:rPr>
+          <w:rFonts w:ascii="Aptos" w:eastAsia="Aptos" w:hAnsi="Aptos" w:cs="Aptos"/>
+        </w:rPr>
+        <w:t>En tant qu’administrateur, je veux pouvoir remettre à zéro les scores afin de relancer la compétition.</w:t>
+      </w:r>
+    </w:p>
+    <w:p>
+      <w:pPr>
+        <w:pStyle w:val="Paragraphedeliste"/>
+        <w:numPr>
+          <w:ilvl w:val="0"/>
+          <w:numId w:val="27"/>
+        </w:numPr>
+        <w:spacing w:before="240" w:after="240"/>
+        <w:rPr>
+          <w:rFonts w:ascii="Aptos" w:eastAsia="Aptos" w:hAnsi="Aptos" w:cs="Aptos"/>
+        </w:rPr>
+      </w:pPr>
+      <w:r>
+        <w:rPr>
+          <w:rFonts w:ascii="Aptos" w:eastAsia="Aptos" w:hAnsi="Aptos" w:cs="Aptos"/>
+        </w:rPr>
+        <w:t>En tant que joueur, je veux pouvoir jouer en plein écran afin de profiter d’une expérience immersive type borne d’arcade.</w:t>
+      </w:r>
+    </w:p>
+    <w:p>
+      <w:pPr>
+        <w:pStyle w:val="Paragraphedeliste"/>
+        <w:numPr>
+          <w:ilvl w:val="0"/>
+          <w:numId w:val="27"/>
+        </w:numPr>
+        <w:spacing w:before="240" w:after="240"/>
+        <w:rPr>
+          <w:rFonts w:ascii="Aptos" w:eastAsia="Aptos" w:hAnsi="Aptos" w:cs="Aptos"/>
+        </w:rPr>
+      </w:pPr>
+      <w:r>
+        <w:rPr>
+          <w:rFonts w:ascii="Aptos" w:eastAsia="Aptos" w:hAnsi="Aptos" w:cs="Aptos"/>
+        </w:rPr>
+        <w:t>En tant que joueur, je veux voir une page présentant le but, les règles et le nombre de joueurs pour chaque jeu afin de comprendre rapidement comment y jouer.</w:t>
+      </w:r>
+    </w:p>
+    <w:p>
+      <w:pPr>
+        <w:pStyle w:val="Paragraphedeliste"/>
+        <w:numPr>
+          <w:ilvl w:val="0"/>
+          <w:numId w:val="27"/>
+        </w:numPr>
+        <w:spacing w:before="240" w:after="240"/>
+        <w:rPr>
+          <w:rFonts w:ascii="Aptos" w:eastAsia="Aptos" w:hAnsi="Aptos" w:cs="Aptos"/>
+        </w:rPr>
+      </w:pPr>
+      <w:r>
+        <w:rPr>
+          <w:rFonts w:ascii="Aptos" w:eastAsia="Aptos" w:hAnsi="Aptos" w:cs="Aptos"/>
+        </w:rPr>
+        <w:t>En tant que joueur, je veux accéder à une page d’aide courte pour apprendre à connecter ma manette et démarrer une partie.</w:t>
+      </w:r>
+    </w:p>
+    <w:p>
+      <w:pPr>
+        <w:pStyle w:val="Paragraphedeliste"/>
+        <w:numPr>
+          <w:ilvl w:val="0"/>
+          <w:numId w:val="27"/>
+        </w:numPr>
+        <w:spacing w:before="240" w:after="240"/>
+        <w:rPr>
+          <w:rFonts w:ascii="Aptos" w:eastAsia="Aptos" w:hAnsi="Aptos" w:cs="Aptos"/>
+        </w:rPr>
+      </w:pPr>
+      <w:r>
+        <w:rPr>
+          <w:rFonts w:ascii="Aptos" w:eastAsia="Aptos" w:hAnsi="Aptos" w:cs="Aptos"/>
+        </w:rPr>
+        <w:t>En tant qu’utilisateur passif, je veux que la borne affiche automatiquement des animations si elle reste inactive afin d’attirer l’attention.</w:t>
+      </w:r>
+    </w:p>
+    <w:p>
+      <w:pPr>
+        <w:pStyle w:val="Paragraphedeliste"/>
+        <w:numPr>
+          <w:ilvl w:val="0"/>
+          <w:numId w:val="27"/>
+        </w:numPr>
+        <w:spacing w:before="240" w:after="240"/>
+        <w:rPr>
+          <w:rFonts w:ascii="Aptos" w:eastAsia="Aptos" w:hAnsi="Aptos" w:cs="Aptos"/>
+        </w:rPr>
+      </w:pPr>
+      <w:r>
+        <w:rPr>
+          <w:rFonts w:ascii="Aptos" w:eastAsia="Aptos" w:hAnsi="Aptos" w:cs="Aptos"/>
+        </w:rPr>
+        <w:t>En tant que joueur, je veux que l’interface s’adapte à un écran standard ou à un projecteur afin de jouer confortablement dans différents contextes.</w:t>
+      </w:r>
+    </w:p>
+    <w:p>
+      <w:pPr>
+        <w:pStyle w:val="Titre1"/>
+      </w:pPr>
+      <w:bookmarkStart w:id="5" w:name="_Toc212131959"/>
+      <w:r>
+        <w:t>Contraintes du projet</w:t>
+      </w:r>
+      <w:bookmarkEnd w:id="5"/>
+    </w:p>
+    <w:p>
+      <w:pPr>
+        <w:pStyle w:val="Paragraphedeliste"/>
+        <w:numPr>
+          <w:ilvl w:val="0"/>
+          <w:numId w:val="28"/>
+        </w:numPr>
+      </w:pPr>
+      <w:r>
+        <w:t>Technique : fonctionnement obligatoire sur Raspberry Pi + navigateur web.</w:t>
+      </w:r>
+    </w:p>
+    <w:p>
+      <w:pPr>
+        <w:pStyle w:val="Paragraphedeliste"/>
+        <w:numPr>
+          <w:ilvl w:val="0"/>
+          <w:numId w:val="28"/>
+        </w:numPr>
+      </w:pPr>
+      <w:r>
+        <w:t>Temps : délais définis dans la planification du projet doivent être respectés.</w:t>
+      </w:r>
+    </w:p>
+    <w:p>
+      <w:pPr>
+        <w:pStyle w:val="Paragraphedeliste"/>
+        <w:numPr>
+          <w:ilvl w:val="0"/>
+          <w:numId w:val="28"/>
+        </w:numPr>
+      </w:pPr>
+      <w:r>
+        <w:t>Matériel : budget matériel ≤ 150 CHF (Raspberry Pi + manettes + écran).</w:t>
+      </w:r>
+    </w:p>
+    <w:p>
+      <w:pPr>
+        <w:pStyle w:val="Paragraphedeliste"/>
+        <w:numPr>
+          <w:ilvl w:val="0"/>
+          <w:numId w:val="28"/>
+        </w:numPr>
+      </w:pPr>
+      <w:r>
+        <w:t>Qualité/Performance : fluidité ≥ 50 FPS, taux de bug ≤ 1%.</w:t>
+      </w:r>
+    </w:p>
+    <w:p>
+      <w:pPr>
+        <w:pStyle w:val="Paragraphedeliste"/>
+        <w:numPr>
+          <w:ilvl w:val="0"/>
+          <w:numId w:val="28"/>
+        </w:numPr>
+      </w:pPr>
+      <w:r>
+        <w:t>Organisationnel : validation régulière par le commanditaire (ArcadiaLabs).</w:t>
+      </w:r>
+    </w:p>
+    <w:p>
+      <w:pPr>
+        <w:pStyle w:val="Titre1"/>
+        <w:rPr>
+          <w:b/>
+        </w:rPr>
       </w:pPr>
       <w:bookmarkStart w:id="6" w:name="_Toc212131960"/>
       <w:r>
@@ -1296,73 +1710,275 @@
       <w:bookmarkEnd w:id="6"/>
     </w:p>
     <w:p>
-      <w:r>
-        <w:t>D</w:t>
-      </w:r>
-      <w:r>
-        <w:rPr>
-          <w:rFonts w:ascii="Aptos" w:hAnsi="Aptos" w:cs="Aptos"/>
-        </w:rPr>
-        <w:t>é</w:t>
-      </w:r>
-      <w:r>
-        <w:t>finis ce qui est inclus dans le projet et ce qui ne l</w:t>
-      </w:r>
-      <w:r>
-        <w:rPr>
-          <w:rFonts w:ascii="Aptos" w:hAnsi="Aptos" w:cs="Aptos"/>
-        </w:rPr>
-        <w:t>’</w:t>
-      </w:r>
-      <w:r>
-        <w:t>est pas (tr</w:t>
-      </w:r>
-      <w:r>
-        <w:rPr>
-          <w:rFonts w:ascii="Aptos" w:hAnsi="Aptos" w:cs="Aptos"/>
-        </w:rPr>
-        <w:t>è</w:t>
-      </w:r>
-      <w:r>
-        <w:t xml:space="preserve">s utile pour </w:t>
-      </w:r>
-      <w:r>
-        <w:rPr>
-          <w:rFonts w:ascii="Aptos" w:hAnsi="Aptos" w:cs="Aptos"/>
-        </w:rPr>
-        <w:t>é</w:t>
-      </w:r>
-      <w:r>
-        <w:t>viter les d</w:t>
-      </w:r>
-      <w:r>
-        <w:rPr>
-          <w:rFonts w:ascii="Aptos" w:hAnsi="Aptos" w:cs="Aptos"/>
-        </w:rPr>
-        <w:t>é</w:t>
-      </w:r>
-      <w:r>
-        <w:t>rives de p</w:t>
-      </w:r>
-      <w:r>
-        <w:rPr>
-          <w:rFonts w:ascii="Aptos" w:hAnsi="Aptos" w:cs="Aptos"/>
-        </w:rPr>
-        <w:t>é</w:t>
-      </w:r>
-      <w:r>
-        <w:t>rim</w:t>
-      </w:r>
-      <w:r>
-        <w:rPr>
-          <w:rFonts w:ascii="Aptos" w:hAnsi="Aptos" w:cs="Aptos"/>
-        </w:rPr>
-        <w:t>è</w:t>
-      </w:r>
-      <w:r>
-        <w:t>tre).</w:t>
-      </w:r>
-      <w:bookmarkStart w:id="7" w:name="_Toc212131962"/>
+      <w:pPr>
+        <w:rPr>
+          <w:rFonts w:ascii="Aptos" w:eastAsia="Aptos" w:hAnsi="Aptos" w:cs="Arial"/>
+          <w:b/>
+          <w:bCs/>
+        </w:rPr>
+      </w:pPr>
+      <w:r>
+        <w:rPr>
+          <w:rFonts w:ascii="Aptos" w:eastAsia="Aptos" w:hAnsi="Aptos" w:cs="Arial"/>
+          <w:b/>
+          <w:bCs/>
+        </w:rPr>
+        <w:t>Inclus</w:t>
+      </w:r>
+    </w:p>
+    <w:p>
+      <w:pPr>
+        <w:numPr>
+          <w:ilvl w:val="0"/>
+          <w:numId w:val="30"/>
+        </w:numPr>
+        <w:rPr>
+          <w:rFonts w:ascii="Aptos" w:eastAsia="Aptos" w:hAnsi="Aptos" w:cs="Arial"/>
+        </w:rPr>
+      </w:pPr>
+      <w:r>
+        <w:rPr>
+          <w:rFonts w:ascii="Aptos" w:eastAsia="Aptos" w:hAnsi="Aptos" w:cs="Arial"/>
+        </w:rPr>
+        <w:t>Application web arcade fonctionnant sur navigateur.</w:t>
+      </w:r>
+    </w:p>
+    <w:p>
+      <w:pPr>
+        <w:numPr>
+          <w:ilvl w:val="0"/>
+          <w:numId w:val="30"/>
+        </w:numPr>
+        <w:rPr>
+          <w:rFonts w:ascii="Aptos" w:eastAsia="Aptos" w:hAnsi="Aptos" w:cs="Arial"/>
+        </w:rPr>
+      </w:pPr>
+      <w:r>
+        <w:rPr>
+          <w:rFonts w:ascii="Aptos" w:eastAsia="Aptos" w:hAnsi="Aptos" w:cs="Arial"/>
+        </w:rPr>
+        <w:t xml:space="preserve">Minimum </w:t>
+      </w:r>
+      <w:r>
+        <w:rPr>
+          <w:rFonts w:ascii="Aptos" w:eastAsia="Aptos" w:hAnsi="Aptos" w:cs="Arial"/>
+          <w:b/>
+          <w:bCs/>
+        </w:rPr>
+        <w:t>3 jeux jouables</w:t>
+      </w:r>
+      <w:r>
+        <w:rPr>
+          <w:rFonts w:ascii="Aptos" w:eastAsia="Aptos" w:hAnsi="Aptos" w:cs="Arial"/>
+        </w:rPr>
+        <w:t xml:space="preserve"> avec manette Xbox et clavier.</w:t>
+      </w:r>
+    </w:p>
+    <w:p>
+      <w:pPr>
+        <w:numPr>
+          <w:ilvl w:val="0"/>
+          <w:numId w:val="30"/>
+        </w:numPr>
+        <w:rPr>
+          <w:rFonts w:ascii="Aptos" w:eastAsia="Aptos" w:hAnsi="Aptos" w:cs="Arial"/>
+        </w:rPr>
+      </w:pPr>
+      <w:r>
+        <w:rPr>
+          <w:rFonts w:ascii="Aptos" w:eastAsia="Aptos" w:hAnsi="Aptos" w:cs="Arial"/>
+        </w:rPr>
+        <w:t>Menu principal, pages d’aide, pages des jeux.</w:t>
+      </w:r>
+    </w:p>
+    <w:p>
+      <w:pPr>
+        <w:numPr>
+          <w:ilvl w:val="0"/>
+          <w:numId w:val="30"/>
+        </w:numPr>
+        <w:rPr>
+          <w:rFonts w:ascii="Aptos" w:eastAsia="Aptos" w:hAnsi="Aptos" w:cs="Arial"/>
+        </w:rPr>
+      </w:pPr>
+      <w:r>
+        <w:rPr>
+          <w:rFonts w:ascii="Aptos" w:eastAsia="Aptos" w:hAnsi="Aptos" w:cs="Arial"/>
+        </w:rPr>
+        <w:t>Tableau des scores avec réinitialisation.</w:t>
+      </w:r>
+    </w:p>
+    <w:p>
+      <w:pPr>
+        <w:numPr>
+          <w:ilvl w:val="0"/>
+          <w:numId w:val="30"/>
+        </w:numPr>
+        <w:rPr>
+          <w:rFonts w:ascii="Aptos" w:eastAsia="Aptos" w:hAnsi="Aptos" w:cs="Arial"/>
+        </w:rPr>
+      </w:pPr>
+      <w:r>
+        <w:rPr>
+          <w:rFonts w:ascii="Aptos" w:eastAsia="Aptos" w:hAnsi="Aptos" w:cs="Arial"/>
+        </w:rPr>
+        <w:t xml:space="preserve">Panel </w:t>
+      </w:r>
+      <w:r>
+        <w:rPr>
+          <w:rFonts w:ascii="Aptos" w:eastAsia="Aptos" w:hAnsi="Aptos" w:cs="Arial"/>
+        </w:rPr>
+        <w:t>admin</w:t>
+      </w:r>
+      <w:r>
+        <w:rPr>
+          <w:rFonts w:ascii="Aptos" w:eastAsia="Aptos" w:hAnsi="Aptos" w:cs="Arial"/>
+        </w:rPr>
+        <w:t>.</w:t>
+      </w:r>
+    </w:p>
+    <w:p>
+      <w:pPr>
+        <w:numPr>
+          <w:ilvl w:val="0"/>
+          <w:numId w:val="30"/>
+        </w:numPr>
+        <w:rPr>
+          <w:rFonts w:ascii="Aptos" w:eastAsia="Aptos" w:hAnsi="Aptos" w:cs="Arial"/>
+        </w:rPr>
+      </w:pPr>
+      <w:r>
+        <w:rPr>
+          <w:rFonts w:ascii="Aptos" w:eastAsia="Aptos" w:hAnsi="Aptos" w:cs="Arial"/>
+        </w:rPr>
+        <w:t>Mode attract.</w:t>
+      </w:r>
+    </w:p>
+    <w:p>
+      <w:pPr>
+        <w:numPr>
+          <w:ilvl w:val="0"/>
+          <w:numId w:val="30"/>
+        </w:numPr>
+        <w:rPr>
+          <w:rFonts w:ascii="Aptos" w:eastAsia="Aptos" w:hAnsi="Aptos" w:cs="Arial"/>
+        </w:rPr>
+      </w:pPr>
+      <w:r>
+        <w:rPr>
+          <w:rFonts w:ascii="Aptos" w:eastAsia="Aptos" w:hAnsi="Aptos" w:cs="Arial"/>
+        </w:rPr>
+        <w:t>Optimisation pour Raspberry Pi .</w:t>
+      </w:r>
+    </w:p>
+    <w:p>
+      <w:pPr>
+        <w:numPr>
+          <w:ilvl w:val="0"/>
+          <w:numId w:val="30"/>
+        </w:numPr>
+        <w:rPr>
+          <w:rFonts w:ascii="Aptos" w:eastAsia="Aptos" w:hAnsi="Aptos" w:cs="Arial"/>
+        </w:rPr>
+      </w:pPr>
+      <w:r>
+        <w:rPr>
+          <w:rFonts w:ascii="Aptos" w:eastAsia="Aptos" w:hAnsi="Aptos" w:cs="Arial"/>
+        </w:rPr>
+        <w:t>Déploiement + livrables (analyse, réalisation, planning, journal, Web Summary).</w:t>
+      </w:r>
+    </w:p>
+    <w:p>
+      <w:pPr>
+        <w:rPr>
+          <w:rFonts w:ascii="Aptos" w:eastAsia="Aptos" w:hAnsi="Aptos" w:cs="Arial"/>
+          <w:b/>
+          <w:bCs/>
+        </w:rPr>
+      </w:pPr>
+      <w:r>
+        <w:rPr>
+          <w:rFonts w:ascii="Aptos" w:eastAsia="Aptos" w:hAnsi="Aptos" w:cs="Arial"/>
+          <w:b/>
+          <w:bCs/>
+        </w:rPr>
+        <w:t>Non inclus</w:t>
+      </w:r>
+    </w:p>
+    <w:p>
+      <w:pPr>
+        <w:numPr>
+          <w:ilvl w:val="0"/>
+          <w:numId w:val="29"/>
+        </w:numPr>
+        <w:rPr>
+          <w:rFonts w:ascii="Aptos" w:eastAsia="Aptos" w:hAnsi="Aptos" w:cs="Arial"/>
+        </w:rPr>
+      </w:pPr>
+      <w:r>
+        <w:rPr>
+          <w:rFonts w:ascii="Aptos" w:eastAsia="Aptos" w:hAnsi="Aptos" w:cs="Arial"/>
+        </w:rPr>
+        <w:t>Plus de 3 jeux.</w:t>
+      </w:r>
+    </w:p>
+    <w:p>
+      <w:pPr>
+        <w:numPr>
+          <w:ilvl w:val="0"/>
+          <w:numId w:val="29"/>
+        </w:numPr>
+        <w:rPr>
+          <w:rFonts w:ascii="Aptos" w:eastAsia="Aptos" w:hAnsi="Aptos" w:cs="Arial"/>
+        </w:rPr>
+      </w:pPr>
+      <w:r>
+        <w:rPr>
+          <w:rFonts w:ascii="Aptos" w:eastAsia="Aptos" w:hAnsi="Aptos" w:cs="Arial"/>
+        </w:rPr>
+        <w:t>Profils utilisateurs et données avancées.</w:t>
+      </w:r>
+    </w:p>
+    <w:p>
+      <w:pPr>
+        <w:numPr>
+          <w:ilvl w:val="0"/>
+          <w:numId w:val="29"/>
+        </w:numPr>
+        <w:rPr>
+          <w:rFonts w:ascii="Aptos" w:eastAsia="Aptos" w:hAnsi="Aptos" w:cs="Arial"/>
+        </w:rPr>
+      </w:pPr>
+      <w:r>
+        <w:rPr>
+          <w:rFonts w:ascii="Aptos" w:eastAsia="Aptos" w:hAnsi="Aptos" w:cs="Arial"/>
+        </w:rPr>
+        <w:t xml:space="preserve">Support pour d’autres </w:t>
+      </w:r>
+      <w:r>
+        <w:rPr>
+          <w:rFonts w:ascii="Aptos" w:eastAsia="Aptos" w:hAnsi="Aptos" w:cs="Arial"/>
+        </w:rPr>
+        <w:t>manettes que</w:t>
+      </w:r>
+      <w:r>
+        <w:rPr>
+          <w:rFonts w:ascii="Aptos" w:eastAsia="Aptos" w:hAnsi="Aptos" w:cs="Arial"/>
+        </w:rPr>
+        <w:t xml:space="preserve"> Xbox</w:t>
+      </w:r>
+      <w:r>
+        <w:rPr>
+          <w:rFonts w:ascii="Aptos" w:eastAsia="Aptos" w:hAnsi="Aptos" w:cs="Arial"/>
+        </w:rPr>
+        <w:t xml:space="preserve"> </w:t>
+      </w:r>
+      <w:r>
+        <w:rPr>
+          <w:rFonts w:ascii="Aptos" w:eastAsia="Aptos" w:hAnsi="Aptos" w:cs="Arial"/>
+        </w:rPr>
+        <w:t>(Ou clavier).</w:t>
+      </w:r>
     </w:p>
     <w:p>
       <w:pPr>
@@ -1386,20 +2002,19 @@
         <w:t xml:space="preserve"> Exemple de matrice de risque : </w:t>
       </w:r>
     </w:p>
-    <w:p/>
     <w:tbl>
       <w:tblPr>
         <w:tblStyle w:val="TableauGrille1Clair-Accentuation1"/>
-        <w:tblW w:w="0" w:type="auto"/>
+        <w:tblW w:w="9406" w:type="dxa"/>
         <w:tblLook w:val="04A0" w:firstRow="1" w:lastRow="0" w:firstColumn="1" w:lastColumn="0" w:noHBand="0" w:noVBand="1"/>
       </w:tblPr>
       <w:tblGrid>
-        <w:gridCol w:w="497"/>
-        <w:gridCol w:w="2350"/>
+        <w:gridCol w:w="540"/>
+        <w:gridCol w:w="2696"/>
         <w:gridCol w:w="1413"/>
         <w:gridCol w:w="989"/>
         <w:gridCol w:w="1160"/>
-        <w:gridCol w:w="2653"/>
+        <w:gridCol w:w="2608"/>
       </w:tblGrid>
       <w:tr>
         <w:trPr>
@@ -1408,7 +2023,7 @@
         <w:tc>
           <w:tcPr>
             <w:cnfStyle w:val="001000000000" w:firstRow="0" w:lastRow="0" w:firstColumn="1" w:lastColumn="0" w:oddVBand="0" w:evenVBand="0" w:oddHBand="0" w:evenHBand="0" w:firstRowFirstColumn="0" w:firstRowLastColumn="0" w:lastRowFirstColumn="0" w:lastRowLastColumn="0"/>
-            <w:tcW w:w="0" w:type="auto"/>
+            <w:tcW w:w="540" w:type="dxa"/>
             <w:hideMark/>
           </w:tcPr>
           <w:p>
@@ -1419,7 +2034,7 @@
         </w:tc>
         <w:tc>
           <w:tcPr>
-            <w:tcW w:w="0" w:type="auto"/>
+            <w:tcW w:w="2696" w:type="dxa"/>
             <w:hideMark/>
           </w:tcPr>
           <w:p>
@@ -1433,7 +2048,7 @@
         </w:tc>
         <w:tc>
           <w:tcPr>
-            <w:tcW w:w="0" w:type="auto"/>
+            <w:tcW w:w="1413" w:type="dxa"/>
             <w:hideMark/>
           </w:tcPr>
           <w:p>
@@ -1447,7 +2062,7 @@
         </w:tc>
         <w:tc>
           <w:tcPr>
-            <w:tcW w:w="0" w:type="auto"/>
+            <w:tcW w:w="989" w:type="dxa"/>
             <w:hideMark/>
           </w:tcPr>
           <w:p>
@@ -1461,7 +2076,7 @@
         </w:tc>
         <w:tc>
           <w:tcPr>
-            <w:tcW w:w="0" w:type="auto"/>
+            <w:tcW w:w="1160" w:type="dxa"/>
             <w:hideMark/>
           </w:tcPr>
           <w:p>
@@ -1475,7 +2090,7 @@
         </w:tc>
         <w:tc>
           <w:tcPr>
-            <w:tcW w:w="0" w:type="auto"/>
+            <w:tcW w:w="2608" w:type="dxa"/>
             <w:hideMark/>
           </w:tcPr>
           <w:p>
@@ -1492,19 +2107,18 @@
         <w:tc>
           <w:tcPr>
             <w:cnfStyle w:val="001000000000" w:firstRow="0" w:lastRow="0" w:firstColumn="1" w:lastColumn="0" w:oddVBand="0" w:evenVBand="0" w:oddHBand="0" w:evenHBand="0" w:firstRowFirstColumn="0" w:firstRowLastColumn="0" w:lastRowFirstColumn="0" w:lastRowLastColumn="0"/>
-            <w:tcW w:w="0" w:type="auto"/>
+            <w:tcW w:w="540" w:type="dxa"/>
             <w:hideMark/>
           </w:tcPr>
           <w:p>
             <w:r>
-              <w:lastRenderedPageBreak/>
               <w:t>R1</w:t>
             </w:r>
           </w:p>
         </w:tc>
         <w:tc>
           <w:tcPr>
-            <w:tcW w:w="0" w:type="auto"/>
+            <w:tcW w:w="2696" w:type="dxa"/>
             <w:hideMark/>
           </w:tcPr>
           <w:p>
@@ -1512,13 +2126,13 @@
               <w:cnfStyle w:val="000000000000" w:firstRow="0" w:lastRow="0" w:firstColumn="0" w:lastColumn="0" w:oddVBand="0" w:evenVBand="0" w:oddHBand="0" w:evenHBand="0" w:firstRowFirstColumn="0" w:firstRowLastColumn="0" w:lastRowFirstColumn="0" w:lastRowLastColumn="0"/>
             </w:pPr>
             <w:r>
-              <w:t>Retard dans la livraison du prototype</w:t>
+              <w:t>Retard sur une fonctionnalité clé</w:t>
             </w:r>
           </w:p>
         </w:tc>
         <w:tc>
           <w:tcPr>
-            <w:tcW w:w="0" w:type="auto"/>
+            <w:tcW w:w="1413" w:type="dxa"/>
             <w:hideMark/>
           </w:tcPr>
           <w:p>
@@ -1532,7 +2146,7 @@
         </w:tc>
         <w:tc>
           <w:tcPr>
-            <w:tcW w:w="0" w:type="auto"/>
+            <w:tcW w:w="989" w:type="dxa"/>
             <w:hideMark/>
           </w:tcPr>
           <w:p>
@@ -1546,7 +2160,7 @@
         </w:tc>
         <w:tc>
           <w:tcPr>
-            <w:tcW w:w="0" w:type="auto"/>
+            <w:tcW w:w="1160" w:type="dxa"/>
             <w:hideMark/>
           </w:tcPr>
           <w:p>
@@ -1560,7 +2174,7 @@
         </w:tc>
         <w:tc>
           <w:tcPr>
-            <w:tcW w:w="0" w:type="auto"/>
+            <w:tcW w:w="2608" w:type="dxa"/>
             <w:hideMark/>
           </w:tcPr>
           <w:p>
@@ -1568,7 +2182,7 @@
               <w:cnfStyle w:val="000000000000" w:firstRow="0" w:lastRow="0" w:firstColumn="0" w:lastColumn="0" w:oddVBand="0" w:evenVBand="0" w:oddHBand="0" w:evenHBand="0" w:firstRowFirstColumn="0" w:firstRowLastColumn="0" w:lastRowFirstColumn="0" w:lastRowLastColumn="0"/>
             </w:pPr>
             <w:r>
-              <w:t>Ajouter des marges dans le planning, suivi hebdomadaire</w:t>
+              <w:t>Sprint court + suivi hebdomadaire</w:t>
             </w:r>
           </w:p>
         </w:tc>
@@ -1577,7 +2191,7 @@
         <w:tc>
           <w:tcPr>
             <w:cnfStyle w:val="001000000000" w:firstRow="0" w:lastRow="0" w:firstColumn="1" w:lastColumn="0" w:oddVBand="0" w:evenVBand="0" w:oddHBand="0" w:evenHBand="0" w:firstRowFirstColumn="0" w:firstRowLastColumn="0" w:lastRowFirstColumn="0" w:lastRowLastColumn="0"/>
-            <w:tcW w:w="0" w:type="auto"/>
+            <w:tcW w:w="540" w:type="dxa"/>
             <w:hideMark/>
           </w:tcPr>
           <w:p>
@@ -1588,7 +2202,7 @@
         </w:tc>
         <w:tc>
           <w:tcPr>
-            <w:tcW w:w="0" w:type="auto"/>
+            <w:tcW w:w="2696" w:type="dxa"/>
             <w:hideMark/>
           </w:tcPr>
           <w:p>
@@ -1596,13 +2210,13 @@
               <w:cnfStyle w:val="000000000000" w:firstRow="0" w:lastRow="0" w:firstColumn="0" w:lastColumn="0" w:oddVBand="0" w:evenVBand="0" w:oddHBand="0" w:evenHBand="0" w:firstRowFirstColumn="0" w:firstRowLastColumn="0" w:lastRowFirstColumn="0" w:lastRowLastColumn="0"/>
             </w:pPr>
             <w:r>
-              <w:t>Absence d’un membre clé de l’équipe</w:t>
+              <w:t>Mauvaise performance sur Raspberry Pi</w:t>
             </w:r>
           </w:p>
         </w:tc>
         <w:tc>
           <w:tcPr>
-            <w:tcW w:w="0" w:type="auto"/>
+            <w:tcW w:w="1413" w:type="dxa"/>
             <w:hideMark/>
           </w:tcPr>
           <w:p>
@@ -1610,13 +2224,13 @@
               <w:cnfStyle w:val="000000000000" w:firstRow="0" w:lastRow="0" w:firstColumn="0" w:lastColumn="0" w:oddVBand="0" w:evenVBand="0" w:oddHBand="0" w:evenHBand="0" w:firstRowFirstColumn="0" w:firstRowLastColumn="0" w:lastRowFirstColumn="0" w:lastRowLastColumn="0"/>
             </w:pPr>
             <w:r>
-              <w:t>Faible</w:t>
+              <w:t>Moyenne</w:t>
             </w:r>
           </w:p>
         </w:tc>
         <w:tc>
           <w:tcPr>
-            <w:tcW w:w="0" w:type="auto"/>
+            <w:tcW w:w="989" w:type="dxa"/>
             <w:hideMark/>
           </w:tcPr>
           <w:p>
@@ -1624,13 +2238,13 @@
               <w:cnfStyle w:val="000000000000" w:firstRow="0" w:lastRow="0" w:firstColumn="0" w:lastColumn="0" w:oddVBand="0" w:evenVBand="0" w:oddHBand="0" w:evenHBand="0" w:firstRowFirstColumn="0" w:firstRowLastColumn="0" w:lastRowFirstColumn="0" w:lastRowLastColumn="0"/>
             </w:pPr>
             <w:r>
-              <w:t>Moyen</w:t>
+              <w:t>Élevé</w:t>
             </w:r>
           </w:p>
         </w:tc>
         <w:tc>
           <w:tcPr>
-            <w:tcW w:w="0" w:type="auto"/>
+            <w:tcW w:w="1160" w:type="dxa"/>
             <w:hideMark/>
           </w:tcPr>
           <w:p>
@@ -1638,13 +2252,13 @@
               <w:cnfStyle w:val="000000000000" w:firstRow="0" w:lastRow="0" w:firstColumn="0" w:lastColumn="0" w:oddVBand="0" w:evenVBand="0" w:oddHBand="0" w:evenHBand="0" w:firstRowFirstColumn="0" w:firstRowLastColumn="0" w:lastRowFirstColumn="0" w:lastRowLastColumn="0"/>
             </w:pPr>
             <w:r>
-              <w:t>Moyenne</w:t>
+              <w:t>Élevée</w:t>
             </w:r>
           </w:p>
         </w:tc>
         <w:tc>
           <w:tcPr>
-            <w:tcW w:w="0" w:type="auto"/>
+            <w:tcW w:w="2608" w:type="dxa"/>
             <w:hideMark/>
           </w:tcPr>
           <w:p>
@@ -1652,7 +2266,7 @@
               <w:cnfStyle w:val="000000000000" w:firstRow="0" w:lastRow="0" w:firstColumn="0" w:lastColumn="0" w:oddVBand="0" w:evenVBand="0" w:oddHBand="0" w:evenHBand="0" w:firstRowFirstColumn="0" w:firstRowLastColumn="0" w:lastRowFirstColumn="0" w:lastRowLastColumn="0"/>
             </w:pPr>
             <w:r>
-              <w:t>Répartition des tâches, documentation partagée</w:t>
+              <w:t>Optimisation progressive + tests réguliers</w:t>
             </w:r>
           </w:p>
         </w:tc>
@@ -1661,7 +2275,7 @@
         <w:tc>
           <w:tcPr>
             <w:cnfStyle w:val="001000000000" w:firstRow="0" w:lastRow="0" w:firstColumn="1" w:lastColumn="0" w:oddVBand="0" w:evenVBand="0" w:oddHBand="0" w:evenHBand="0" w:firstRowFirstColumn="0" w:firstRowLastColumn="0" w:lastRowFirstColumn="0" w:lastRowLastColumn="0"/>
-            <w:tcW w:w="0" w:type="auto"/>
+            <w:tcW w:w="540" w:type="dxa"/>
             <w:hideMark/>
           </w:tcPr>
           <w:p>
@@ -1672,7 +2286,7 @@
         </w:tc>
         <w:tc>
           <w:tcPr>
-            <w:tcW w:w="0" w:type="auto"/>
+            <w:tcW w:w="2696" w:type="dxa"/>
             <w:hideMark/>
           </w:tcPr>
           <w:p>
@@ -1680,13 +2294,13 @@
               <w:cnfStyle w:val="000000000000" w:firstRow="0" w:lastRow="0" w:firstColumn="0" w:lastColumn="0" w:oddVBand="0" w:evenVBand="0" w:oddHBand="0" w:evenHBand="0" w:firstRowFirstColumn="0" w:firstRowLastColumn="0" w:lastRowFirstColumn="0" w:lastRowLastColumn="0"/>
             </w:pPr>
             <w:r>
-              <w:t>Problème technique avec un outil ou logiciel</w:t>
+              <w:t>Difficulté Gamepad API / compatibilité manette</w:t>
             </w:r>
           </w:p>
         </w:tc>
         <w:tc>
           <w:tcPr>
-            <w:tcW w:w="0" w:type="auto"/>
+            <w:tcW w:w="1413" w:type="dxa"/>
             <w:hideMark/>
           </w:tcPr>
           <w:p>
@@ -1700,7 +2314,7 @@
         </w:tc>
         <w:tc>
           <w:tcPr>
-            <w:tcW w:w="0" w:type="auto"/>
+            <w:tcW w:w="989" w:type="dxa"/>
             <w:hideMark/>
           </w:tcPr>
           <w:p>
@@ -1708,13 +2322,13 @@
               <w:cnfStyle w:val="000000000000" w:firstRow="0" w:lastRow="0" w:firstColumn="0" w:lastColumn="0" w:oddVBand="0" w:evenVBand="0" w:oddHBand="0" w:evenHBand="0" w:firstRowFirstColumn="0" w:firstRowLastColumn="0" w:lastRowFirstColumn="0" w:lastRowLastColumn="0"/>
             </w:pPr>
             <w:r>
-              <w:t>Faible</w:t>
+              <w:t>Moyen</w:t>
             </w:r>
           </w:p>
         </w:tc>
         <w:tc>
           <w:tcPr>
-            <w:tcW w:w="0" w:type="auto"/>
+            <w:tcW w:w="1160" w:type="dxa"/>
             <w:hideMark/>
           </w:tcPr>
           <w:p>
@@ -1722,13 +2336,13 @@
               <w:cnfStyle w:val="000000000000" w:firstRow="0" w:lastRow="0" w:firstColumn="0" w:lastColumn="0" w:oddVBand="0" w:evenVBand="0" w:oddHBand="0" w:evenHBand="0" w:firstRowFirstColumn="0" w:firstRowLastColumn="0" w:lastRowFirstColumn="0" w:lastRowLastColumn="0"/>
             </w:pPr>
             <w:r>
-              <w:t>Moyenne</w:t>
+              <w:t>Élevée</w:t>
             </w:r>
           </w:p>
         </w:tc>
         <w:tc>
           <w:tcPr>
-            <w:tcW w:w="0" w:type="auto"/>
+            <w:tcW w:w="2608" w:type="dxa"/>
             <w:hideMark/>
           </w:tcPr>
           <w:p>
@@ -1736,7 +2350,7 @@
               <w:cnfStyle w:val="000000000000" w:firstRow="0" w:lastRow="0" w:firstColumn="0" w:lastColumn="0" w:oddVBand="0" w:evenVBand="0" w:oddHBand="0" w:evenHBand="0" w:firstRowFirstColumn="0" w:firstRowLastColumn="0" w:lastRowFirstColumn="0" w:lastRowLastColumn="0"/>
             </w:pPr>
             <w:r>
-              <w:t>Prévoir une solution alternative, test préalable</w:t>
+              <w:t>Recherche préalable + prototype rapide</w:t>
             </w:r>
           </w:p>
         </w:tc>
@@ -1745,7 +2359,7 @@
         <w:tc>
           <w:tcPr>
             <w:cnfStyle w:val="001000000000" w:firstRow="0" w:lastRow="0" w:firstColumn="1" w:lastColumn="0" w:oddVBand="0" w:evenVBand="0" w:oddHBand="0" w:evenHBand="0" w:firstRowFirstColumn="0" w:firstRowLastColumn="0" w:lastRowFirstColumn="0" w:lastRowLastColumn="0"/>
-            <w:tcW w:w="0" w:type="auto"/>
+            <w:tcW w:w="540" w:type="dxa"/>
             <w:hideMark/>
           </w:tcPr>
           <w:p>
@@ -1756,7 +2370,7 @@
         </w:tc>
         <w:tc>
           <w:tcPr>
-            <w:tcW w:w="0" w:type="auto"/>
+            <w:tcW w:w="2696" w:type="dxa"/>
             <w:hideMark/>
           </w:tcPr>
           <w:p>
@@ -1764,13 +2378,13 @@
               <w:cnfStyle w:val="000000000000" w:firstRow="0" w:lastRow="0" w:firstColumn="0" w:lastColumn="0" w:oddVBand="0" w:evenVBand="0" w:oddHBand="0" w:evenHBand="0" w:firstRowFirstColumn="0" w:firstRowLastColumn="0" w:lastRowFirstColumn="0" w:lastRowLastColumn="0"/>
             </w:pPr>
             <w:r>
-              <w:t>Mauvaise compréhension des besoins du client</w:t>
+              <w:t>Bugs empêchant de jouer</w:t>
             </w:r>
           </w:p>
         </w:tc>
         <w:tc>
           <w:tcPr>
-            <w:tcW w:w="0" w:type="auto"/>
+            <w:tcW w:w="1413" w:type="dxa"/>
             <w:hideMark/>
           </w:tcPr>
           <w:p>
@@ -1784,7 +2398,7 @@
         </w:tc>
         <w:tc>
           <w:tcPr>
-            <w:tcW w:w="0" w:type="auto"/>
+            <w:tcW w:w="989" w:type="dxa"/>
             <w:hideMark/>
           </w:tcPr>
           <w:p>
@@ -1798,7 +2412,7 @@
         </w:tc>
         <w:tc>
           <w:tcPr>
-            <w:tcW w:w="0" w:type="auto"/>
+            <w:tcW w:w="1160" w:type="dxa"/>
             <w:hideMark/>
           </w:tcPr>
           <w:p>
@@ -1812,7 +2426,7 @@
         </w:tc>
         <w:tc>
           <w:tcPr>
-            <w:tcW w:w="0" w:type="auto"/>
+            <w:tcW w:w="2608" w:type="dxa"/>
             <w:hideMark/>
           </w:tcPr>
           <w:p>
@@ -1820,7 +2434,7 @@
               <w:cnfStyle w:val="000000000000" w:firstRow="0" w:lastRow="0" w:firstColumn="0" w:lastColumn="0" w:oddVBand="0" w:evenVBand="0" w:oddHBand="0" w:evenHBand="0" w:firstRowFirstColumn="0" w:firstRowLastColumn="0" w:lastRowFirstColumn="0" w:lastRowLastColumn="0"/>
             </w:pPr>
             <w:r>
-              <w:t>Organiser des réunions régulières, valider les livrables intermédiaires</w:t>
+              <w:t>Phase de tests dédiée, correctifs prioritaires</w:t>
             </w:r>
           </w:p>
         </w:tc>
@@ -1829,7 +2443,7 @@
         <w:tc>
           <w:tcPr>
             <w:cnfStyle w:val="001000000000" w:firstRow="0" w:lastRow="0" w:firstColumn="1" w:lastColumn="0" w:oddVBand="0" w:evenVBand="0" w:oddHBand="0" w:evenHBand="0" w:firstRowFirstColumn="0" w:firstRowLastColumn="0" w:lastRowFirstColumn="0" w:lastRowLastColumn="0"/>
-            <w:tcW w:w="0" w:type="auto"/>
+            <w:tcW w:w="540" w:type="dxa"/>
             <w:hideMark/>
           </w:tcPr>
           <w:p>
@@ -1840,7 +2454,7 @@
         </w:tc>
         <w:tc>
           <w:tcPr>
-            <w:tcW w:w="0" w:type="auto"/>
+            <w:tcW w:w="2696" w:type="dxa"/>
             <w:hideMark/>
           </w:tcPr>
           <w:p>
@@ -1848,13 +2462,13 @@
               <w:cnfStyle w:val="000000000000" w:firstRow="0" w:lastRow="0" w:firstColumn="0" w:lastColumn="0" w:oddVBand="0" w:evenVBand="0" w:oddHBand="0" w:evenHBand="0" w:firstRowFirstColumn="0" w:firstRowLastColumn="0" w:lastRowFirstColumn="0" w:lastRowLastColumn="0"/>
             </w:pPr>
             <w:r>
-              <w:t>Difficulté à respecter les délais du sprint</w:t>
+              <w:t>Problème matériel (manette ou Pi HS)</w:t>
             </w:r>
           </w:p>
         </w:tc>
         <w:tc>
           <w:tcPr>
-            <w:tcW w:w="0" w:type="auto"/>
+            <w:tcW w:w="1413" w:type="dxa"/>
             <w:hideMark/>
           </w:tcPr>
           <w:p>
@@ -1862,13 +2476,13 @@
               <w:cnfStyle w:val="000000000000" w:firstRow="0" w:lastRow="0" w:firstColumn="0" w:lastColumn="0" w:oddVBand="0" w:evenVBand="0" w:oddHBand="0" w:evenHBand="0" w:firstRowFirstColumn="0" w:firstRowLastColumn="0" w:lastRowFirstColumn="0" w:lastRowLastColumn="0"/>
             </w:pPr>
             <w:r>
-              <w:t>Moyenne</w:t>
+              <w:t>Faible</w:t>
             </w:r>
           </w:p>
         </w:tc>
         <w:tc>
           <w:tcPr>
-            <w:tcW w:w="0" w:type="auto"/>
+            <w:tcW w:w="989" w:type="dxa"/>
             <w:hideMark/>
           </w:tcPr>
           <w:p>
@@ -1882,7 +2496,7 @@
         </w:tc>
         <w:tc>
           <w:tcPr>
-            <w:tcW w:w="0" w:type="auto"/>
+            <w:tcW w:w="1160" w:type="dxa"/>
             <w:hideMark/>
           </w:tcPr>
           <w:p>
@@ -1896,7 +2510,7 @@
         </w:tc>
         <w:tc>
           <w:tcPr>
-            <w:tcW w:w="0" w:type="auto"/>
+            <w:tcW w:w="2608" w:type="dxa"/>
             <w:hideMark/>
           </w:tcPr>
           <w:p>
@@ -1904,7 +2518,7 @@
               <w:cnfStyle w:val="000000000000" w:firstRow="0" w:lastRow="0" w:firstColumn="0" w:lastColumn="0" w:oddVBand="0" w:evenVBand="0" w:oddHBand="0" w:evenHBand="0" w:firstRowFirstColumn="0" w:firstRowLastColumn="0" w:lastRowFirstColumn="0" w:lastRowLastColumn="0"/>
             </w:pPr>
             <w:r>
-              <w:t>Révision du planning, priorisation des tâches dans le Kanban</w:t>
+              <w:t>Prévoir un matériel de rechange</w:t>
             </w:r>
           </w:p>
         </w:tc>
@@ -1913,7 +2527,7 @@
         <w:tc>
           <w:tcPr>
             <w:cnfStyle w:val="001000000000" w:firstRow="0" w:lastRow="0" w:firstColumn="1" w:lastColumn="0" w:oddVBand="0" w:evenVBand="0" w:oddHBand="0" w:evenHBand="0" w:firstRowFirstColumn="0" w:firstRowLastColumn="0" w:lastRowFirstColumn="0" w:lastRowLastColumn="0"/>
-            <w:tcW w:w="0" w:type="auto"/>
+            <w:tcW w:w="540" w:type="dxa"/>
             <w:hideMark/>
           </w:tcPr>
           <w:p>
@@ -1924,7 +2538,7 @@
         </w:tc>
         <w:tc>
           <w:tcPr>
-            <w:tcW w:w="0" w:type="auto"/>
+            <w:tcW w:w="2696" w:type="dxa"/>
             <w:hideMark/>
           </w:tcPr>
           <w:p>
@@ -1932,13 +2546,13 @@
               <w:cnfStyle w:val="000000000000" w:firstRow="0" w:lastRow="0" w:firstColumn="0" w:lastColumn="0" w:oddVBand="0" w:evenVBand="0" w:oddHBand="0" w:evenHBand="0" w:firstRowFirstColumn="0" w:firstRowLastColumn="0" w:lastRowFirstColumn="0" w:lastRowLastColumn="0"/>
             </w:pPr>
             <w:r>
-              <w:t>Perte de données ou fichiers non sauvegardés</w:t>
+              <w:t>Mauvaise compréhension du besoin client</w:t>
             </w:r>
           </w:p>
         </w:tc>
         <w:tc>
           <w:tcPr>
-            <w:tcW w:w="0" w:type="auto"/>
+            <w:tcW w:w="1413" w:type="dxa"/>
             <w:hideMark/>
           </w:tcPr>
           <w:p>
@@ -1952,7 +2566,7 @@
         </w:tc>
         <w:tc>
           <w:tcPr>
-            <w:tcW w:w="0" w:type="auto"/>
+            <w:tcW w:w="989" w:type="dxa"/>
             <w:hideMark/>
           </w:tcPr>
           <w:p>
@@ -1966,7 +2580,7 @@
         </w:tc>
         <w:tc>
           <w:tcPr>
-            <w:tcW w:w="0" w:type="auto"/>
+            <w:tcW w:w="1160" w:type="dxa"/>
             <w:hideMark/>
           </w:tcPr>
           <w:p>
@@ -1980,7 +2594,7 @@
         </w:tc>
         <w:tc>
           <w:tcPr>
-            <w:tcW w:w="0" w:type="auto"/>
+            <w:tcW w:w="2608" w:type="dxa"/>
             <w:hideMark/>
           </w:tcPr>
           <w:p>
@@ -1988,7 +2602,7 @@
               <w:cnfStyle w:val="000000000000" w:firstRow="0" w:lastRow="0" w:firstColumn="0" w:lastColumn="0" w:oddVBand="0" w:evenVBand="0" w:oddHBand="0" w:evenHBand="0" w:firstRowFirstColumn="0" w:firstRowLastColumn="0" w:lastRowFirstColumn="0" w:lastRowLastColumn="0"/>
             </w:pPr>
             <w:r>
-              <w:t>Utiliser un système de sauvegarde automatique (cloud, Git, etc.)</w:t>
+              <w:t>Validation fréquente par le commanditaire</w:t>
             </w:r>
           </w:p>
         </w:tc>
@@ -2002,15 +2616,122 @@
       <w:r>
         <w:t>Ressources nécessaires</w:t>
       </w:r>
-      <w:bookmarkEnd w:id="7"/>
     </w:p>
     <w:p>
       <w:r>
         <w:t>Liste les ressources humaines (compétences), matérielles (outils, logiciels), et éventuellement financières nécessaires à la réalisation.</w:t>
       </w:r>
     </w:p>
-    <w:p/>
-    <w:p/>
+    <w:p>
+      <w:pPr>
+        <w:rPr>
+          <w:b/>
+          <w:bCs/>
+        </w:rPr>
+      </w:pPr>
+      <w:r>
+        <w:rPr>
+          <w:b/>
+          <w:bCs/>
+        </w:rPr>
+        <w:t>Humaines</w:t>
+      </w:r>
+    </w:p>
+    <w:p>
+      <w:r>
+        <w:t>ArcadiaLabs (client)</w:t>
+      </w:r>
+    </w:p>
+    <w:p>
+      <w:r>
+        <w:t>Équipe projet</w:t>
+      </w:r>
+    </w:p>
+    <w:p>
+      <w:r>
+        <w:t>Utilisateur final</w:t>
+      </w:r>
+    </w:p>
+    <w:p>
+      <w:r>
+        <w:t>Utilisateur tester</w:t>
+      </w:r>
+    </w:p>
+    <w:p>
+      <w:pPr>
+        <w:rPr>
+          <w:b/>
+          <w:bCs/>
+        </w:rPr>
+      </w:pPr>
+      <w:r>
+        <w:rPr>
+          <w:b/>
+          <w:bCs/>
+        </w:rPr>
+        <w:t>Matérielles</w:t>
+      </w:r>
+    </w:p>
+    <w:p>
+      <w:r>
+        <w:t>Raspberry Pi et alimentation</w:t>
+      </w:r>
+    </w:p>
+    <w:p>
+      <w:r>
+        <w:t>Manettes Xbox</w:t>
+      </w:r>
+    </w:p>
+    <w:p>
+      <w:r>
+        <w:t>Écran HDMI + câbles</w:t>
+      </w:r>
+    </w:p>
+    <w:p>
+      <w:r>
+        <w:t>Ordinateurs de développement</w:t>
+      </w:r>
+    </w:p>
+    <w:p>
+      <w:pPr>
+        <w:rPr>
+          <w:b/>
+          <w:bCs/>
+        </w:rPr>
+      </w:pPr>
+      <w:r>
+        <w:rPr>
+          <w:b/>
+          <w:bCs/>
+        </w:rPr>
+        <w:t>Logicielles</w:t>
+      </w:r>
+    </w:p>
+    <w:p>
+      <w:r>
+        <w:t>Serveur web léger (Node.js ou équivalent)</w:t>
+      </w:r>
+    </w:p>
+    <w:p>
+      <w:r>
+        <w:t>Moteur de jeux web (Phaser, Construct, Godot Web, …)</w:t>
+      </w:r>
+    </w:p>
+    <w:p>
+      <w:r>
+        <w:t>Emulateur (emul.js …)</w:t>
+      </w:r>
+    </w:p>
+    <w:p>
+      <w:r>
+        <w:t>Gestion de version (GitHub/GitLab)</w:t>
+      </w:r>
+    </w:p>
+    <w:p>
+      <w:r>
+        <w:t>Outils de documentation (Notion, PDF…)</w:t>
+      </w:r>
+    </w:p>
     <w:sectPr>
       <w:headerReference w:type="default" r:id="rId13"/>
       <w:footerReference w:type="default" r:id="rId14"/>
@@ -2327,6 +3048,119 @@
 <file path=word/numbering.xml><?xml version="1.0" encoding="utf-8"?>
 <w:numbering xmlns:wpc="http://schemas.microsoft.com/office/word/2010/wordprocessingCanvas" xmlns:cx="http://schemas.microsoft.com/office/drawing/2014/chartex" xmlns:cx1="http://schemas.microsoft.com/office/drawing/2015/9/8/chartex" xmlns:cx2="http://schemas.microsoft.com/office/drawing/2015/10/21/chartex" xmlns:cx3="http://schemas.microsoft.com/office/drawing/2016/5/9/chartex" xmlns:cx4="http://schemas.microsoft.com/office/drawing/2016/5/10/chartex" xmlns:cx5="http://schemas.microsoft.com/office/drawing/2016/5/11/chartex" xmlns:cx6="http://schemas.microsoft.com/office/drawing/2016/5/12/chartex" xmlns:cx7="http://schemas.microsoft.com/office/drawing/2016/5/13/chartex" xmlns:cx8="http://schemas.microsoft.com/office/drawing/2016/5/14/chartex" xmlns:mc="http://schemas.openxmlformats.org/markup-compatibility/2006" xmlns:aink="http://schemas.microsoft.com/office/drawing/2016/ink" xmlns:am3d="http://schemas.microsoft.com/office/drawing/2017/model3d" xmlns:o="urn:schemas-microsoft-com:office:office" xmlns:oel="http://schemas.microsoft.com/office/2019/extlst" xmlns:r="http://schemas.openxmlformats.org/officeDocument/2006/relationships" xmlns:m="http://schemas.openxmlformats.org/officeDocument/2006/math" xmlns:v="urn:schemas-microsoft-com:vml" xmlns:wp14="http://schemas.microsoft.com/office/word/2010/wordprocessingDrawing" xmlns:wp="http://schemas.openxmlformats.org/drawingml/2006/wordprocessingDrawing" xmlns:w10="urn:schemas-microsoft-com:office:word" xmlns:w="http://schemas.openxmlformats.org/wordprocessingml/2006/main" xmlns:w14="http://schemas.microsoft.com/office/word/2010/wordml" xmlns:w15="http://schemas.microsoft.com/office/word/2012/wordml" xmlns:w16cex="http://schemas.microsoft.com/office/word/2018/wordml/cex" xmlns:w16cid="http://schemas.microsoft.com/office/word/2016/wordml/cid" xmlns:w16="http://schemas.microsoft.com/office/word/2018/wordml" xmlns:w16du="http://schemas.microsoft.com/office/word/2023/wordml/word16du" xmlns:w16sdtdh="http://schemas.microsoft.com/office/word/2020/wordml/sdtdatahash" xmlns:w16sdtfl="http://schemas.microsoft.com/office/word/2024/wordml/sdtformatlock" xmlns:w16se="http://schemas.microsoft.com/office/word/2015/wordml/symex" xmlns:wpg="http://schemas.microsoft.com/office/word/2010/wordprocessingGroup" xmlns:wpi="http://schemas.microsoft.com/office/word/2010/wordprocessingInk" xmlns:wne="http://schemas.microsoft.com/office/word/2006/wordml" xmlns:wps="http://schemas.microsoft.com/office/word/2010/wordprocessingShape" mc:Ignorable="w14 w15 w16se w16cid w16 w16cex w16sdtdh w16sdtfl w16du wp14">
   <w:abstractNum w:abstractNumId="0" w15:restartNumberingAfterBreak="0">
+    <w:nsid w:val="012E3CD2"/>
+    <w:multiLevelType w:val="hybridMultilevel"/>
+    <w:tmpl w:val="FFFFFFFF"/>
+    <w:lvl w:ilvl="0" w:tplc="FC90CBBC">
+      <w:start w:val="1"/>
+      <w:numFmt w:val="bullet"/>
+      <w:lvlText w:val=""/>
+      <w:lvlJc w:val="left"/>
+      <w:pPr>
+        <w:ind w:left="720" w:hanging="360"/>
+      </w:pPr>
+      <w:rPr>
+        <w:rFonts w:ascii="Symbol" w:hAnsi="Symbol" w:hint="default"/>
+      </w:rPr>
+    </w:lvl>
+    <w:lvl w:ilvl="1" w:tplc="7FD46850">
+      <w:start w:val="1"/>
+      <w:numFmt w:val="bullet"/>
+      <w:lvlText w:val="o"/>
+      <w:lvlJc w:val="left"/>
+      <w:pPr>
+        <w:ind w:left="1440" w:hanging="360"/>
+      </w:pPr>
+      <w:rPr>
+        <w:rFonts w:ascii="Courier New" w:hAnsi="Courier New" w:hint="default"/>
+      </w:rPr>
+    </w:lvl>
+    <w:lvl w:ilvl="2" w:tplc="4EA8F8F6">
+      <w:start w:val="1"/>
+      <w:numFmt w:val="bullet"/>
+      <w:lvlText w:val=""/>
+      <w:lvlJc w:val="left"/>
+      <w:pPr>
+        <w:ind w:left="2160" w:hanging="360"/>
+      </w:pPr>
+      <w:rPr>
+        <w:rFonts w:ascii="Wingdings" w:hAnsi="Wingdings" w:hint="default"/>
+      </w:rPr>
+    </w:lvl>
+    <w:lvl w:ilvl="3" w:tplc="9BDA962C">
+      <w:start w:val="1"/>
+      <w:numFmt w:val="bullet"/>
+      <w:lvlText w:val=""/>
+      <w:lvlJc w:val="left"/>
+      <w:pPr>
+        <w:ind w:left="2880" w:hanging="360"/>
+      </w:pPr>
+      <w:rPr>
+        <w:rFonts w:ascii="Symbol" w:hAnsi="Symbol" w:hint="default"/>
+      </w:rPr>
+    </w:lvl>
+    <w:lvl w:ilvl="4" w:tplc="7C52C92C">
+      <w:start w:val="1"/>
+      <w:numFmt w:val="bullet"/>
+      <w:lvlText w:val="o"/>
+      <w:lvlJc w:val="left"/>
+      <w:pPr>
+        <w:ind w:left="3600" w:hanging="360"/>
+      </w:pPr>
+      <w:rPr>
+        <w:rFonts w:ascii="Courier New" w:hAnsi="Courier New" w:hint="default"/>
+      </w:rPr>
+    </w:lvl>
+    <w:lvl w:ilvl="5" w:tplc="118C845A">
+      <w:start w:val="1"/>
+      <w:numFmt w:val="bullet"/>
+      <w:lvlText w:val=""/>
+      <w:lvlJc w:val="left"/>
+      <w:pPr>
+        <w:ind w:left="4320" w:hanging="360"/>
+      </w:pPr>
+      <w:rPr>
+        <w:rFonts w:ascii="Wingdings" w:hAnsi="Wingdings" w:hint="default"/>
+      </w:rPr>
+    </w:lvl>
+    <w:lvl w:ilvl="6" w:tplc="F6B4DC10">
+      <w:start w:val="1"/>
+      <w:numFmt w:val="bullet"/>
+      <w:lvlText w:val=""/>
+      <w:lvlJc w:val="left"/>
+      <w:pPr>
+        <w:ind w:left="5040" w:hanging="360"/>
+      </w:pPr>
+      <w:rPr>
+        <w:rFonts w:ascii="Symbol" w:hAnsi="Symbol" w:hint="default"/>
+      </w:rPr>
+    </w:lvl>
+    <w:lvl w:ilvl="7" w:tplc="0D6A0D12">
+      <w:start w:val="1"/>
+      <w:numFmt w:val="bullet"/>
+      <w:lvlText w:val="o"/>
+      <w:lvlJc w:val="left"/>
+      <w:pPr>
+        <w:ind w:left="5760" w:hanging="360"/>
+      </w:pPr>
+      <w:rPr>
+        <w:rFonts w:ascii="Courier New" w:hAnsi="Courier New" w:hint="default"/>
+      </w:rPr>
+    </w:lvl>
+    <w:lvl w:ilvl="8" w:tplc="C5807C4A">
+      <w:start w:val="1"/>
+      <w:numFmt w:val="bullet"/>
+      <w:lvlText w:val=""/>
+      <w:lvlJc w:val="left"/>
+      <w:pPr>
+        <w:ind w:left="6480" w:hanging="360"/>
+      </w:pPr>
+      <w:rPr>
+        <w:rFonts w:ascii="Wingdings" w:hAnsi="Wingdings" w:hint="default"/>
+      </w:rPr>
+    </w:lvl>
+  </w:abstractNum>
+  <w:abstractNum w:abstractNumId="1" w15:restartNumberingAfterBreak="0">
     <w:nsid w:val="01B234FF"/>
     <w:multiLevelType w:val="hybridMultilevel"/>
     <w:tmpl w:val="AEFEE48E"/>
@@ -2439,7 +3273,7 @@
       </w:rPr>
     </w:lvl>
   </w:abstractNum>
-  <w:abstractNum w:abstractNumId="1" w15:restartNumberingAfterBreak="0">
+  <w:abstractNum w:abstractNumId="2" w15:restartNumberingAfterBreak="0">
     <w:nsid w:val="091063D9"/>
     <w:multiLevelType w:val="multilevel"/>
     <w:tmpl w:val="9FFCFA46"/>
@@ -2556,7 +3390,7 @@
       </w:pPr>
     </w:lvl>
   </w:abstractNum>
-  <w:abstractNum w:abstractNumId="2" w15:restartNumberingAfterBreak="0">
+  <w:abstractNum w:abstractNumId="3" w15:restartNumberingAfterBreak="0">
     <w:nsid w:val="09D02073"/>
     <w:multiLevelType w:val="hybridMultilevel"/>
     <w:tmpl w:val="38323A72"/>
@@ -2669,7 +3503,7 @@
       </w:rPr>
     </w:lvl>
   </w:abstractNum>
-  <w:abstractNum w:abstractNumId="3" w15:restartNumberingAfterBreak="0">
+  <w:abstractNum w:abstractNumId="4" w15:restartNumberingAfterBreak="0">
     <w:nsid w:val="0EBA1848"/>
     <w:multiLevelType w:val="multilevel"/>
     <w:tmpl w:val="5E204EAC"/>
@@ -2786,7 +3620,7 @@
       </w:pPr>
     </w:lvl>
   </w:abstractNum>
-  <w:abstractNum w:abstractNumId="4" w15:restartNumberingAfterBreak="0">
+  <w:abstractNum w:abstractNumId="5" w15:restartNumberingAfterBreak="0">
     <w:nsid w:val="11C61F05"/>
     <w:multiLevelType w:val="hybridMultilevel"/>
     <w:tmpl w:val="94586B84"/>
@@ -2899,7 +3733,93 @@
       </w:rPr>
     </w:lvl>
   </w:abstractNum>
-  <w:abstractNum w:abstractNumId="5" w15:restartNumberingAfterBreak="0">
+  <w:abstractNum w:abstractNumId="6" w15:restartNumberingAfterBreak="0">
+    <w:nsid w:val="12BB358A"/>
+    <w:multiLevelType w:val="hybridMultilevel"/>
+    <w:tmpl w:val="728E3FE0"/>
+    <w:lvl w:ilvl="0" w:tplc="100C000F">
+      <w:start w:val="1"/>
+      <w:numFmt w:val="decimal"/>
+      <w:lvlText w:val="%1."/>
+      <w:lvlJc w:val="left"/>
+      <w:pPr>
+        <w:ind w:left="720" w:hanging="360"/>
+      </w:pPr>
+    </w:lvl>
+    <w:lvl w:ilvl="1" w:tplc="100C0019" w:tentative="1">
+      <w:start w:val="1"/>
+      <w:numFmt w:val="lowerLetter"/>
+      <w:lvlText w:val="%2."/>
+      <w:lvlJc w:val="left"/>
+      <w:pPr>
+        <w:ind w:left="1440" w:hanging="360"/>
+      </w:pPr>
+    </w:lvl>
+    <w:lvl w:ilvl="2" w:tplc="100C001B" w:tentative="1">
+      <w:start w:val="1"/>
+      <w:numFmt w:val="lowerRoman"/>
+      <w:lvlText w:val="%3."/>
+      <w:lvlJc w:val="right"/>
+      <w:pPr>
+        <w:ind w:left="2160" w:hanging="180"/>
+      </w:pPr>
+    </w:lvl>
+    <w:lvl w:ilvl="3" w:tplc="100C000F" w:tentative="1">
+      <w:start w:val="1"/>
+      <w:numFmt w:val="decimal"/>
+      <w:lvlText w:val="%4."/>
+      <w:lvlJc w:val="left"/>
+      <w:pPr>
+        <w:ind w:left="2880" w:hanging="360"/>
+      </w:pPr>
+    </w:lvl>
+    <w:lvl w:ilvl="4" w:tplc="100C0019" w:tentative="1">
+      <w:start w:val="1"/>
+      <w:numFmt w:val="lowerLetter"/>
+      <w:lvlText w:val="%5."/>
+      <w:lvlJc w:val="left"/>
+      <w:pPr>
+        <w:ind w:left="3600" w:hanging="360"/>
+      </w:pPr>
+    </w:lvl>
+    <w:lvl w:ilvl="5" w:tplc="100C001B" w:tentative="1">
+      <w:start w:val="1"/>
+      <w:numFmt w:val="lowerRoman"/>
+      <w:lvlText w:val="%6."/>
+      <w:lvlJc w:val="right"/>
+      <w:pPr>
+        <w:ind w:left="4320" w:hanging="180"/>
+      </w:pPr>
+    </w:lvl>
+    <w:lvl w:ilvl="6" w:tplc="100C000F" w:tentative="1">
+      <w:start w:val="1"/>
+      <w:numFmt w:val="decimal"/>
+      <w:lvlText w:val="%7."/>
+      <w:lvlJc w:val="left"/>
+      <w:pPr>
+        <w:ind w:left="5040" w:hanging="360"/>
+      </w:pPr>
+    </w:lvl>
+    <w:lvl w:ilvl="7" w:tplc="100C0019" w:tentative="1">
+      <w:start w:val="1"/>
+      <w:numFmt w:val="lowerLetter"/>
+      <w:lvlText w:val="%8."/>
+      <w:lvlJc w:val="left"/>
+      <w:pPr>
+        <w:ind w:left="5760" w:hanging="360"/>
+      </w:pPr>
+    </w:lvl>
+    <w:lvl w:ilvl="8" w:tplc="100C001B" w:tentative="1">
+      <w:start w:val="1"/>
+      <w:numFmt w:val="lowerRoman"/>
+      <w:lvlText w:val="%9."/>
+      <w:lvlJc w:val="right"/>
+      <w:pPr>
+        <w:ind w:left="6480" w:hanging="180"/>
+      </w:pPr>
+    </w:lvl>
+  </w:abstractNum>
+  <w:abstractNum w:abstractNumId="7" w15:restartNumberingAfterBreak="0">
     <w:nsid w:val="1E6326AE"/>
     <w:multiLevelType w:val="hybridMultilevel"/>
     <w:tmpl w:val="8612FD76"/>
@@ -3012,7 +3932,7 @@
       </w:rPr>
     </w:lvl>
   </w:abstractNum>
-  <w:abstractNum w:abstractNumId="6" w15:restartNumberingAfterBreak="0">
+  <w:abstractNum w:abstractNumId="8" w15:restartNumberingAfterBreak="0">
     <w:nsid w:val="225308F1"/>
     <w:multiLevelType w:val="multilevel"/>
     <w:tmpl w:val="46DCCA64"/>
@@ -3129,7 +4049,97 @@
       </w:pPr>
     </w:lvl>
   </w:abstractNum>
-  <w:abstractNum w:abstractNumId="7" w15:restartNumberingAfterBreak="0">
+  <w:abstractNum w:abstractNumId="9" w15:restartNumberingAfterBreak="0">
+    <w:nsid w:val="3B197907"/>
+    <w:multiLevelType w:val="hybridMultilevel"/>
+    <w:tmpl w:val="33E8AB68"/>
+    <w:lvl w:ilvl="0" w:tplc="100C000F">
+      <w:start w:val="1"/>
+      <w:numFmt w:val="decimal"/>
+      <w:lvlText w:val="%1."/>
+      <w:lvlJc w:val="left"/>
+      <w:pPr>
+        <w:ind w:left="720" w:hanging="360"/>
+      </w:pPr>
+      <w:rPr>
+        <w:b w:val="0"/>
+        <w:bCs w:val="0"/>
+      </w:rPr>
+    </w:lvl>
+    <w:lvl w:ilvl="1" w:tplc="FFFFFFFF" w:tentative="1">
+      <w:start w:val="1"/>
+      <w:numFmt w:val="lowerLetter"/>
+      <w:lvlText w:val="%2."/>
+      <w:lvlJc w:val="left"/>
+      <w:pPr>
+        <w:ind w:left="1440" w:hanging="360"/>
+      </w:pPr>
+    </w:lvl>
+    <w:lvl w:ilvl="2" w:tplc="FFFFFFFF" w:tentative="1">
+      <w:start w:val="1"/>
+      <w:numFmt w:val="lowerRoman"/>
+      <w:lvlText w:val="%3."/>
+      <w:lvlJc w:val="right"/>
+      <w:pPr>
+        <w:ind w:left="2160" w:hanging="180"/>
+      </w:pPr>
+    </w:lvl>
+    <w:lvl w:ilvl="3" w:tplc="FFFFFFFF" w:tentative="1">
+      <w:start w:val="1"/>
+      <w:numFmt w:val="decimal"/>
+      <w:lvlText w:val="%4."/>
+      <w:lvlJc w:val="left"/>
+      <w:pPr>
+        <w:ind w:left="2880" w:hanging="360"/>
+      </w:pPr>
+    </w:lvl>
+    <w:lvl w:ilvl="4" w:tplc="FFFFFFFF" w:tentative="1">
+      <w:start w:val="1"/>
+      <w:numFmt w:val="lowerLetter"/>
+      <w:lvlText w:val="%5."/>
+      <w:lvlJc w:val="left"/>
+      <w:pPr>
+        <w:ind w:left="3600" w:hanging="360"/>
+      </w:pPr>
+    </w:lvl>
+    <w:lvl w:ilvl="5" w:tplc="FFFFFFFF" w:tentative="1">
+      <w:start w:val="1"/>
+      <w:numFmt w:val="lowerRoman"/>
+      <w:lvlText w:val="%6."/>
+      <w:lvlJc w:val="right"/>
+      <w:pPr>
+        <w:ind w:left="4320" w:hanging="180"/>
+      </w:pPr>
+    </w:lvl>
+    <w:lvl w:ilvl="6" w:tplc="FFFFFFFF" w:tentative="1">
+      <w:start w:val="1"/>
+      <w:numFmt w:val="decimal"/>
+      <w:lvlText w:val="%7."/>
+      <w:lvlJc w:val="left"/>
+      <w:pPr>
+        <w:ind w:left="5040" w:hanging="360"/>
+      </w:pPr>
+    </w:lvl>
+    <w:lvl w:ilvl="7" w:tplc="FFFFFFFF" w:tentative="1">
+      <w:start w:val="1"/>
+      <w:numFmt w:val="lowerLetter"/>
+      <w:lvlText w:val="%8."/>
+      <w:lvlJc w:val="left"/>
+      <w:pPr>
+        <w:ind w:left="5760" w:hanging="360"/>
+      </w:pPr>
+    </w:lvl>
+    <w:lvl w:ilvl="8" w:tplc="FFFFFFFF" w:tentative="1">
+      <w:start w:val="1"/>
+      <w:numFmt w:val="lowerRoman"/>
+      <w:lvlText w:val="%9."/>
+      <w:lvlJc w:val="right"/>
+      <w:pPr>
+        <w:ind w:left="6480" w:hanging="180"/>
+      </w:pPr>
+    </w:lvl>
+  </w:abstractNum>
+  <w:abstractNum w:abstractNumId="10" w15:restartNumberingAfterBreak="0">
     <w:nsid w:val="3B3400F4"/>
     <w:multiLevelType w:val="hybridMultilevel"/>
     <w:tmpl w:val="79CAD42E"/>
@@ -3242,7 +4252,7 @@
       </w:rPr>
     </w:lvl>
   </w:abstractNum>
-  <w:abstractNum w:abstractNumId="8" w15:restartNumberingAfterBreak="0">
+  <w:abstractNum w:abstractNumId="11" w15:restartNumberingAfterBreak="0">
     <w:nsid w:val="42A8740B"/>
     <w:multiLevelType w:val="multilevel"/>
     <w:tmpl w:val="46BAD672"/>
@@ -3359,7 +4369,7 @@
       </w:pPr>
     </w:lvl>
   </w:abstractNum>
-  <w:abstractNum w:abstractNumId="9" w15:restartNumberingAfterBreak="0">
+  <w:abstractNum w:abstractNumId="12" w15:restartNumberingAfterBreak="0">
     <w:nsid w:val="42BC7204"/>
     <w:multiLevelType w:val="multilevel"/>
     <w:tmpl w:val="9A263742"/>
@@ -3476,7 +4486,346 @@
       </w:pPr>
     </w:lvl>
   </w:abstractNum>
-  <w:abstractNum w:abstractNumId="10" w15:restartNumberingAfterBreak="0">
+  <w:abstractNum w:abstractNumId="13" w15:restartNumberingAfterBreak="0">
+    <w:nsid w:val="42EF5799"/>
+    <w:multiLevelType w:val="hybridMultilevel"/>
+    <w:tmpl w:val="FFFFFFFF"/>
+    <w:lvl w:ilvl="0" w:tplc="F5BCEB62">
+      <w:start w:val="1"/>
+      <w:numFmt w:val="bullet"/>
+      <w:lvlText w:val=""/>
+      <w:lvlJc w:val="left"/>
+      <w:pPr>
+        <w:ind w:left="720" w:hanging="360"/>
+      </w:pPr>
+      <w:rPr>
+        <w:rFonts w:ascii="Symbol" w:hAnsi="Symbol" w:hint="default"/>
+      </w:rPr>
+    </w:lvl>
+    <w:lvl w:ilvl="1" w:tplc="A8FC7920">
+      <w:start w:val="1"/>
+      <w:numFmt w:val="bullet"/>
+      <w:lvlText w:val="o"/>
+      <w:lvlJc w:val="left"/>
+      <w:pPr>
+        <w:ind w:left="1440" w:hanging="360"/>
+      </w:pPr>
+      <w:rPr>
+        <w:rFonts w:ascii="Courier New" w:hAnsi="Courier New" w:hint="default"/>
+      </w:rPr>
+    </w:lvl>
+    <w:lvl w:ilvl="2" w:tplc="473E7DE4">
+      <w:start w:val="1"/>
+      <w:numFmt w:val="bullet"/>
+      <w:lvlText w:val=""/>
+      <w:lvlJc w:val="left"/>
+      <w:pPr>
+        <w:ind w:left="2160" w:hanging="360"/>
+      </w:pPr>
+      <w:rPr>
+        <w:rFonts w:ascii="Wingdings" w:hAnsi="Wingdings" w:hint="default"/>
+      </w:rPr>
+    </w:lvl>
+    <w:lvl w:ilvl="3" w:tplc="F03CAC90">
+      <w:start w:val="1"/>
+      <w:numFmt w:val="bullet"/>
+      <w:lvlText w:val=""/>
+      <w:lvlJc w:val="left"/>
+      <w:pPr>
+        <w:ind w:left="2880" w:hanging="360"/>
+      </w:pPr>
+      <w:rPr>
+        <w:rFonts w:ascii="Symbol" w:hAnsi="Symbol" w:hint="default"/>
+      </w:rPr>
+    </w:lvl>
+    <w:lvl w:ilvl="4" w:tplc="AA003C6A">
+      <w:start w:val="1"/>
+      <w:numFmt w:val="bullet"/>
+      <w:lvlText w:val="o"/>
+      <w:lvlJc w:val="left"/>
+      <w:pPr>
+        <w:ind w:left="3600" w:hanging="360"/>
+      </w:pPr>
+      <w:rPr>
+        <w:rFonts w:ascii="Courier New" w:hAnsi="Courier New" w:hint="default"/>
+      </w:rPr>
+    </w:lvl>
+    <w:lvl w:ilvl="5" w:tplc="FCAE2930">
+      <w:start w:val="1"/>
+      <w:numFmt w:val="bullet"/>
+      <w:lvlText w:val=""/>
+      <w:lvlJc w:val="left"/>
+      <w:pPr>
+        <w:ind w:left="4320" w:hanging="360"/>
+      </w:pPr>
+      <w:rPr>
+        <w:rFonts w:ascii="Wingdings" w:hAnsi="Wingdings" w:hint="default"/>
+      </w:rPr>
+    </w:lvl>
+    <w:lvl w:ilvl="6" w:tplc="5AB08BD6">
+      <w:start w:val="1"/>
+      <w:numFmt w:val="bullet"/>
+      <w:lvlText w:val=""/>
+      <w:lvlJc w:val="left"/>
+      <w:pPr>
+        <w:ind w:left="5040" w:hanging="360"/>
+      </w:pPr>
+      <w:rPr>
+        <w:rFonts w:ascii="Symbol" w:hAnsi="Symbol" w:hint="default"/>
+      </w:rPr>
+    </w:lvl>
+    <w:lvl w:ilvl="7" w:tplc="2B5A8E5C">
+      <w:start w:val="1"/>
+      <w:numFmt w:val="bullet"/>
+      <w:lvlText w:val="o"/>
+      <w:lvlJc w:val="left"/>
+      <w:pPr>
+        <w:ind w:left="5760" w:hanging="360"/>
+      </w:pPr>
+      <w:rPr>
+        <w:rFonts w:ascii="Courier New" w:hAnsi="Courier New" w:hint="default"/>
+      </w:rPr>
+    </w:lvl>
+    <w:lvl w:ilvl="8" w:tplc="E7A8AC10">
+      <w:start w:val="1"/>
+      <w:numFmt w:val="bullet"/>
+      <w:lvlText w:val=""/>
+      <w:lvlJc w:val="left"/>
+      <w:pPr>
+        <w:ind w:left="6480" w:hanging="360"/>
+      </w:pPr>
+      <w:rPr>
+        <w:rFonts w:ascii="Wingdings" w:hAnsi="Wingdings" w:hint="default"/>
+      </w:rPr>
+    </w:lvl>
+  </w:abstractNum>
+  <w:abstractNum w:abstractNumId="14" w15:restartNumberingAfterBreak="0">
+    <w:nsid w:val="456D2773"/>
+    <w:multiLevelType w:val="hybridMultilevel"/>
+    <w:tmpl w:val="3964301C"/>
+    <w:lvl w:ilvl="0" w:tplc="100C0001">
+      <w:start w:val="1"/>
+      <w:numFmt w:val="bullet"/>
+      <w:lvlText w:val=""/>
+      <w:lvlJc w:val="left"/>
+      <w:pPr>
+        <w:ind w:left="720" w:hanging="360"/>
+      </w:pPr>
+      <w:rPr>
+        <w:rFonts w:ascii="Symbol" w:hAnsi="Symbol" w:hint="default"/>
+      </w:rPr>
+    </w:lvl>
+    <w:lvl w:ilvl="1" w:tplc="100C0003" w:tentative="1">
+      <w:start w:val="1"/>
+      <w:numFmt w:val="bullet"/>
+      <w:lvlText w:val="o"/>
+      <w:lvlJc w:val="left"/>
+      <w:pPr>
+        <w:ind w:left="1440" w:hanging="360"/>
+      </w:pPr>
+      <w:rPr>
+        <w:rFonts w:ascii="Courier New" w:hAnsi="Courier New" w:cs="Courier New" w:hint="default"/>
+      </w:rPr>
+    </w:lvl>
+    <w:lvl w:ilvl="2" w:tplc="100C0005" w:tentative="1">
+      <w:start w:val="1"/>
+      <w:numFmt w:val="bullet"/>
+      <w:lvlText w:val=""/>
+      <w:lvlJc w:val="left"/>
+      <w:pPr>
+        <w:ind w:left="2160" w:hanging="360"/>
+      </w:pPr>
+      <w:rPr>
+        <w:rFonts w:ascii="Wingdings" w:hAnsi="Wingdings" w:hint="default"/>
+      </w:rPr>
+    </w:lvl>
+    <w:lvl w:ilvl="3" w:tplc="100C0001" w:tentative="1">
+      <w:start w:val="1"/>
+      <w:numFmt w:val="bullet"/>
+      <w:lvlText w:val=""/>
+      <w:lvlJc w:val="left"/>
+      <w:pPr>
+        <w:ind w:left="2880" w:hanging="360"/>
+      </w:pPr>
+      <w:rPr>
+        <w:rFonts w:ascii="Symbol" w:hAnsi="Symbol" w:hint="default"/>
+      </w:rPr>
+    </w:lvl>
+    <w:lvl w:ilvl="4" w:tplc="100C0003" w:tentative="1">
+      <w:start w:val="1"/>
+      <w:numFmt w:val="bullet"/>
+      <w:lvlText w:val="o"/>
+      <w:lvlJc w:val="left"/>
+      <w:pPr>
+        <w:ind w:left="3600" w:hanging="360"/>
+      </w:pPr>
+      <w:rPr>
+        <w:rFonts w:ascii="Courier New" w:hAnsi="Courier New" w:cs="Courier New" w:hint="default"/>
+      </w:rPr>
+    </w:lvl>
+    <w:lvl w:ilvl="5" w:tplc="100C0005" w:tentative="1">
+      <w:start w:val="1"/>
+      <w:numFmt w:val="bullet"/>
+      <w:lvlText w:val=""/>
+      <w:lvlJc w:val="left"/>
+      <w:pPr>
+        <w:ind w:left="4320" w:hanging="360"/>
+      </w:pPr>
+      <w:rPr>
+        <w:rFonts w:ascii="Wingdings" w:hAnsi="Wingdings" w:hint="default"/>
+      </w:rPr>
+    </w:lvl>
+    <w:lvl w:ilvl="6" w:tplc="100C0001" w:tentative="1">
+      <w:start w:val="1"/>
+      <w:numFmt w:val="bullet"/>
+      <w:lvlText w:val=""/>
+      <w:lvlJc w:val="left"/>
+      <w:pPr>
+        <w:ind w:left="5040" w:hanging="360"/>
+      </w:pPr>
+      <w:rPr>
+        <w:rFonts w:ascii="Symbol" w:hAnsi="Symbol" w:hint="default"/>
+      </w:rPr>
+    </w:lvl>
+    <w:lvl w:ilvl="7" w:tplc="100C0003" w:tentative="1">
+      <w:start w:val="1"/>
+      <w:numFmt w:val="bullet"/>
+      <w:lvlText w:val="o"/>
+      <w:lvlJc w:val="left"/>
+      <w:pPr>
+        <w:ind w:left="5760" w:hanging="360"/>
+      </w:pPr>
+      <w:rPr>
+        <w:rFonts w:ascii="Courier New" w:hAnsi="Courier New" w:cs="Courier New" w:hint="default"/>
+      </w:rPr>
+    </w:lvl>
+    <w:lvl w:ilvl="8" w:tplc="100C0005" w:tentative="1">
+      <w:start w:val="1"/>
+      <w:numFmt w:val="bullet"/>
+      <w:lvlText w:val=""/>
+      <w:lvlJc w:val="left"/>
+      <w:pPr>
+        <w:ind w:left="6480" w:hanging="360"/>
+      </w:pPr>
+      <w:rPr>
+        <w:rFonts w:ascii="Wingdings" w:hAnsi="Wingdings" w:hint="default"/>
+      </w:rPr>
+    </w:lvl>
+  </w:abstractNum>
+  <w:abstractNum w:abstractNumId="15" w15:restartNumberingAfterBreak="0">
+    <w:nsid w:val="477E625B"/>
+    <w:multiLevelType w:val="hybridMultilevel"/>
+    <w:tmpl w:val="FFFFFFFF"/>
+    <w:lvl w:ilvl="0" w:tplc="6EB8263C">
+      <w:start w:val="1"/>
+      <w:numFmt w:val="bullet"/>
+      <w:lvlText w:val=""/>
+      <w:lvlJc w:val="left"/>
+      <w:pPr>
+        <w:ind w:left="720" w:hanging="360"/>
+      </w:pPr>
+      <w:rPr>
+        <w:rFonts w:ascii="Symbol" w:hAnsi="Symbol" w:hint="default"/>
+      </w:rPr>
+    </w:lvl>
+    <w:lvl w:ilvl="1" w:tplc="2DCEB9F6">
+      <w:start w:val="1"/>
+      <w:numFmt w:val="bullet"/>
+      <w:lvlText w:val="o"/>
+      <w:lvlJc w:val="left"/>
+      <w:pPr>
+        <w:ind w:left="1440" w:hanging="360"/>
+      </w:pPr>
+      <w:rPr>
+        <w:rFonts w:ascii="Courier New" w:hAnsi="Courier New" w:hint="default"/>
+      </w:rPr>
+    </w:lvl>
+    <w:lvl w:ilvl="2" w:tplc="A34AF018">
+      <w:start w:val="1"/>
+      <w:numFmt w:val="bullet"/>
+      <w:lvlText w:val=""/>
+      <w:lvlJc w:val="left"/>
+      <w:pPr>
+        <w:ind w:left="2160" w:hanging="360"/>
+      </w:pPr>
+      <w:rPr>
+        <w:rFonts w:ascii="Wingdings" w:hAnsi="Wingdings" w:hint="default"/>
+      </w:rPr>
+    </w:lvl>
+    <w:lvl w:ilvl="3" w:tplc="7A5A3F28">
+      <w:start w:val="1"/>
+      <w:numFmt w:val="bullet"/>
+      <w:lvlText w:val=""/>
+      <w:lvlJc w:val="left"/>
+      <w:pPr>
+        <w:ind w:left="2880" w:hanging="360"/>
+      </w:pPr>
+      <w:rPr>
+        <w:rFonts w:ascii="Symbol" w:hAnsi="Symbol" w:hint="default"/>
+      </w:rPr>
+    </w:lvl>
+    <w:lvl w:ilvl="4" w:tplc="502C36C4">
+      <w:start w:val="1"/>
+      <w:numFmt w:val="bullet"/>
+      <w:lvlText w:val="o"/>
+      <w:lvlJc w:val="left"/>
+      <w:pPr>
+        <w:ind w:left="3600" w:hanging="360"/>
+      </w:pPr>
+      <w:rPr>
+        <w:rFonts w:ascii="Courier New" w:hAnsi="Courier New" w:hint="default"/>
+      </w:rPr>
+    </w:lvl>
+    <w:lvl w:ilvl="5" w:tplc="43C8E34A">
+      <w:start w:val="1"/>
+      <w:numFmt w:val="bullet"/>
+      <w:lvlText w:val=""/>
+      <w:lvlJc w:val="left"/>
+      <w:pPr>
+        <w:ind w:left="4320" w:hanging="360"/>
+      </w:pPr>
+      <w:rPr>
+        <w:rFonts w:ascii="Wingdings" w:hAnsi="Wingdings" w:hint="default"/>
+      </w:rPr>
+    </w:lvl>
+    <w:lvl w:ilvl="6" w:tplc="4AFAB238">
+      <w:start w:val="1"/>
+      <w:numFmt w:val="bullet"/>
+      <w:lvlText w:val=""/>
+      <w:lvlJc w:val="left"/>
+      <w:pPr>
+        <w:ind w:left="5040" w:hanging="360"/>
+      </w:pPr>
+      <w:rPr>
+        <w:rFonts w:ascii="Symbol" w:hAnsi="Symbol" w:hint="default"/>
+      </w:rPr>
+    </w:lvl>
+    <w:lvl w:ilvl="7" w:tplc="B55042F2">
+      <w:start w:val="1"/>
+      <w:numFmt w:val="bullet"/>
+      <w:lvlText w:val="o"/>
+      <w:lvlJc w:val="left"/>
+      <w:pPr>
+        <w:ind w:left="5760" w:hanging="360"/>
+      </w:pPr>
+      <w:rPr>
+        <w:rFonts w:ascii="Courier New" w:hAnsi="Courier New" w:hint="default"/>
+      </w:rPr>
+    </w:lvl>
+    <w:lvl w:ilvl="8" w:tplc="C1964E8E">
+      <w:start w:val="1"/>
+      <w:numFmt w:val="bullet"/>
+      <w:lvlText w:val=""/>
+      <w:lvlJc w:val="left"/>
+      <w:pPr>
+        <w:ind w:left="6480" w:hanging="360"/>
+      </w:pPr>
+      <w:rPr>
+        <w:rFonts w:ascii="Wingdings" w:hAnsi="Wingdings" w:hint="default"/>
+      </w:rPr>
+    </w:lvl>
+  </w:abstractNum>
+  <w:abstractNum w:abstractNumId="16" w15:restartNumberingAfterBreak="0">
     <w:nsid w:val="4A515973"/>
     <w:multiLevelType w:val="multilevel"/>
     <w:tmpl w:val="90E2ABD6"/>
@@ -3625,7 +4974,7 @@
       </w:rPr>
     </w:lvl>
   </w:abstractNum>
-  <w:abstractNum w:abstractNumId="11" w15:restartNumberingAfterBreak="0">
+  <w:abstractNum w:abstractNumId="17" w15:restartNumberingAfterBreak="0">
     <w:nsid w:val="4ADB6FD6"/>
     <w:multiLevelType w:val="multilevel"/>
     <w:tmpl w:val="80047868"/>
@@ -3774,10 +5123,10 @@
       </w:rPr>
     </w:lvl>
   </w:abstractNum>
-  <w:abstractNum w:abstractNumId="12" w15:restartNumberingAfterBreak="0">
+  <w:abstractNum w:abstractNumId="18" w15:restartNumberingAfterBreak="0">
     <w:nsid w:val="4E2517B6"/>
     <w:multiLevelType w:val="hybridMultilevel"/>
-    <w:tmpl w:val="D42422E2"/>
+    <w:tmpl w:val="51A6BD76"/>
     <w:lvl w:ilvl="0" w:tplc="BA141066">
       <w:start w:val="1"/>
       <w:numFmt w:val="decimal"/>
@@ -3785,7 +5134,7 @@
       <w:lvlText w:val="%1."/>
       <w:lvlJc w:val="left"/>
       <w:pPr>
-        <w:ind w:left="720" w:hanging="360"/>
+        <w:ind w:left="785" w:hanging="360"/>
       </w:pPr>
       <w:rPr>
         <w:b w:val="0"/>
@@ -3865,7 +5214,7 @@
       </w:pPr>
     </w:lvl>
   </w:abstractNum>
-  <w:abstractNum w:abstractNumId="13" w15:restartNumberingAfterBreak="0">
+  <w:abstractNum w:abstractNumId="19" w15:restartNumberingAfterBreak="0">
     <w:nsid w:val="52BC4053"/>
     <w:multiLevelType w:val="hybridMultilevel"/>
     <w:tmpl w:val="E6D04E5C"/>
@@ -3978,7 +5327,7 @@
       </w:rPr>
     </w:lvl>
   </w:abstractNum>
-  <w:abstractNum w:abstractNumId="14" w15:restartNumberingAfterBreak="0">
+  <w:abstractNum w:abstractNumId="20" w15:restartNumberingAfterBreak="0">
     <w:nsid w:val="5CA908CE"/>
     <w:multiLevelType w:val="multilevel"/>
     <w:tmpl w:val="D38649B4"/>
@@ -4095,7 +5444,120 @@
       </w:pPr>
     </w:lvl>
   </w:abstractNum>
-  <w:abstractNum w:abstractNumId="15" w15:restartNumberingAfterBreak="0">
+  <w:abstractNum w:abstractNumId="21" w15:restartNumberingAfterBreak="0">
+    <w:nsid w:val="6EB67DC7"/>
+    <w:multiLevelType w:val="hybridMultilevel"/>
+    <w:tmpl w:val="14183CF4"/>
+    <w:lvl w:ilvl="0" w:tplc="100C0001">
+      <w:start w:val="1"/>
+      <w:numFmt w:val="bullet"/>
+      <w:lvlText w:val=""/>
+      <w:lvlJc w:val="left"/>
+      <w:pPr>
+        <w:ind w:left="720" w:hanging="360"/>
+      </w:pPr>
+      <w:rPr>
+        <w:rFonts w:ascii="Symbol" w:hAnsi="Symbol" w:hint="default"/>
+      </w:rPr>
+    </w:lvl>
+    <w:lvl w:ilvl="1" w:tplc="100C0003" w:tentative="1">
+      <w:start w:val="1"/>
+      <w:numFmt w:val="bullet"/>
+      <w:lvlText w:val="o"/>
+      <w:lvlJc w:val="left"/>
+      <w:pPr>
+        <w:ind w:left="1440" w:hanging="360"/>
+      </w:pPr>
+      <w:rPr>
+        <w:rFonts w:ascii="Courier New" w:hAnsi="Courier New" w:cs="Courier New" w:hint="default"/>
+      </w:rPr>
+    </w:lvl>
+    <w:lvl w:ilvl="2" w:tplc="100C0005" w:tentative="1">
+      <w:start w:val="1"/>
+      <w:numFmt w:val="bullet"/>
+      <w:lvlText w:val=""/>
+      <w:lvlJc w:val="left"/>
+      <w:pPr>
+        <w:ind w:left="2160" w:hanging="360"/>
+      </w:pPr>
+      <w:rPr>
+        <w:rFonts w:ascii="Wingdings" w:hAnsi="Wingdings" w:hint="default"/>
+      </w:rPr>
+    </w:lvl>
+    <w:lvl w:ilvl="3" w:tplc="100C0001" w:tentative="1">
+      <w:start w:val="1"/>
+      <w:numFmt w:val="bullet"/>
+      <w:lvlText w:val=""/>
+      <w:lvlJc w:val="left"/>
+      <w:pPr>
+        <w:ind w:left="2880" w:hanging="360"/>
+      </w:pPr>
+      <w:rPr>
+        <w:rFonts w:ascii="Symbol" w:hAnsi="Symbol" w:hint="default"/>
+      </w:rPr>
+    </w:lvl>
+    <w:lvl w:ilvl="4" w:tplc="100C0003" w:tentative="1">
+      <w:start w:val="1"/>
+      <w:numFmt w:val="bullet"/>
+      <w:lvlText w:val="o"/>
+      <w:lvlJc w:val="left"/>
+      <w:pPr>
+        <w:ind w:left="3600" w:hanging="360"/>
+      </w:pPr>
+      <w:rPr>
+        <w:rFonts w:ascii="Courier New" w:hAnsi="Courier New" w:cs="Courier New" w:hint="default"/>
+      </w:rPr>
+    </w:lvl>
+    <w:lvl w:ilvl="5" w:tplc="100C0005" w:tentative="1">
+      <w:start w:val="1"/>
+      <w:numFmt w:val="bullet"/>
+      <w:lvlText w:val=""/>
+      <w:lvlJc w:val="left"/>
+      <w:pPr>
+        <w:ind w:left="4320" w:hanging="360"/>
+      </w:pPr>
+      <w:rPr>
+        <w:rFonts w:ascii="Wingdings" w:hAnsi="Wingdings" w:hint="default"/>
+      </w:rPr>
+    </w:lvl>
+    <w:lvl w:ilvl="6" w:tplc="100C0001" w:tentative="1">
+      <w:start w:val="1"/>
+      <w:numFmt w:val="bullet"/>
+      <w:lvlText w:val=""/>
+      <w:lvlJc w:val="left"/>
+      <w:pPr>
+        <w:ind w:left="5040" w:hanging="360"/>
+      </w:pPr>
+      <w:rPr>
+        <w:rFonts w:ascii="Symbol" w:hAnsi="Symbol" w:hint="default"/>
+      </w:rPr>
+    </w:lvl>
+    <w:lvl w:ilvl="7" w:tplc="100C0003" w:tentative="1">
+      <w:start w:val="1"/>
+      <w:numFmt w:val="bullet"/>
+      <w:lvlText w:val="o"/>
+      <w:lvlJc w:val="left"/>
+      <w:pPr>
+        <w:ind w:left="5760" w:hanging="360"/>
+      </w:pPr>
+      <w:rPr>
+        <w:rFonts w:ascii="Courier New" w:hAnsi="Courier New" w:cs="Courier New" w:hint="default"/>
+      </w:rPr>
+    </w:lvl>
+    <w:lvl w:ilvl="8" w:tplc="100C0005" w:tentative="1">
+      <w:start w:val="1"/>
+      <w:numFmt w:val="bullet"/>
+      <w:lvlText w:val=""/>
+      <w:lvlJc w:val="left"/>
+      <w:pPr>
+        <w:ind w:left="6480" w:hanging="360"/>
+      </w:pPr>
+      <w:rPr>
+        <w:rFonts w:ascii="Wingdings" w:hAnsi="Wingdings" w:hint="default"/>
+      </w:rPr>
+    </w:lvl>
+  </w:abstractNum>
+  <w:abstractNum w:abstractNumId="22" w15:restartNumberingAfterBreak="0">
     <w:nsid w:val="73D20326"/>
     <w:multiLevelType w:val="multilevel"/>
     <w:tmpl w:val="DAC4110E"/>
@@ -4213,73 +5675,94 @@
     </w:lvl>
   </w:abstractNum>
   <w:num w:numId="1" w16cid:durableId="129061905">
+    <w:abstractNumId w:val="7"/>
+  </w:num>
+  <w:num w:numId="2" w16cid:durableId="930893314">
+    <w:abstractNumId w:val="11"/>
+  </w:num>
+  <w:num w:numId="3" w16cid:durableId="1686051782">
+    <w:abstractNumId w:val="22"/>
+  </w:num>
+  <w:num w:numId="4" w16cid:durableId="1775441082">
+    <w:abstractNumId w:val="8"/>
+  </w:num>
+  <w:num w:numId="5" w16cid:durableId="1956709551">
+    <w:abstractNumId w:val="2"/>
+  </w:num>
+  <w:num w:numId="6" w16cid:durableId="947083812">
+    <w:abstractNumId w:val="12"/>
+  </w:num>
+  <w:num w:numId="7" w16cid:durableId="1934514855">
+    <w:abstractNumId w:val="20"/>
+  </w:num>
+  <w:num w:numId="8" w16cid:durableId="1151025130">
+    <w:abstractNumId w:val="4"/>
+  </w:num>
+  <w:num w:numId="9" w16cid:durableId="769395278">
     <w:abstractNumId w:val="5"/>
   </w:num>
-  <w:num w:numId="2" w16cid:durableId="930893314">
-    <w:abstractNumId w:val="8"/>
+  <w:num w:numId="10" w16cid:durableId="482935273">
+    <w:abstractNumId w:val="1"/>
   </w:num>
-  <w:num w:numId="3" w16cid:durableId="1686051782">
-    <w:abstractNumId w:val="15"/>
+  <w:num w:numId="11" w16cid:durableId="1329286413">
+    <w:abstractNumId w:val="10"/>
   </w:num>
-  <w:num w:numId="4" w16cid:durableId="1775441082">
+  <w:num w:numId="12" w16cid:durableId="2009865267">
+    <w:abstractNumId w:val="3"/>
+  </w:num>
+  <w:num w:numId="13" w16cid:durableId="528690290">
+    <w:abstractNumId w:val="19"/>
+  </w:num>
+  <w:num w:numId="14" w16cid:durableId="1679036411">
+    <w:abstractNumId w:val="17"/>
+  </w:num>
+  <w:num w:numId="15" w16cid:durableId="1480924194">
+    <w:abstractNumId w:val="16"/>
+  </w:num>
+  <w:num w:numId="16" w16cid:durableId="1094133583">
+    <w:abstractNumId w:val="18"/>
+  </w:num>
+  <w:num w:numId="17" w16cid:durableId="596716823">
+    <w:abstractNumId w:val="18"/>
+  </w:num>
+  <w:num w:numId="18" w16cid:durableId="1754744619">
+    <w:abstractNumId w:val="18"/>
+  </w:num>
+  <w:num w:numId="19" w16cid:durableId="464273284">
+    <w:abstractNumId w:val="18"/>
+  </w:num>
+  <w:num w:numId="20" w16cid:durableId="2091390643">
+    <w:abstractNumId w:val="18"/>
+  </w:num>
+  <w:num w:numId="21" w16cid:durableId="1550461745">
+    <w:abstractNumId w:val="18"/>
+  </w:num>
+  <w:num w:numId="22" w16cid:durableId="1178351295">
+    <w:abstractNumId w:val="18"/>
+  </w:num>
+  <w:num w:numId="23" w16cid:durableId="1904368321">
+    <w:abstractNumId w:val="18"/>
+  </w:num>
+  <w:num w:numId="24" w16cid:durableId="1495217505">
+    <w:abstractNumId w:val="9"/>
+  </w:num>
+  <w:num w:numId="25" w16cid:durableId="577372436">
     <w:abstractNumId w:val="6"/>
   </w:num>
-  <w:num w:numId="5" w16cid:durableId="1956709551">
-    <w:abstractNumId w:val="1"/>
+  <w:num w:numId="26" w16cid:durableId="821233801">
+    <w:abstractNumId w:val="13"/>
   </w:num>
-  <w:num w:numId="6" w16cid:durableId="947083812">
-    <w:abstractNumId w:val="9"/>
-  </w:num>
-  <w:num w:numId="7" w16cid:durableId="1934514855">
+  <w:num w:numId="27" w16cid:durableId="510030827">
     <w:abstractNumId w:val="14"/>
   </w:num>
-  <w:num w:numId="8" w16cid:durableId="1151025130">
-    <w:abstractNumId w:val="3"/>
+  <w:num w:numId="28" w16cid:durableId="2029485480">
+    <w:abstractNumId w:val="21"/>
   </w:num>
-  <w:num w:numId="9" w16cid:durableId="769395278">
-    <w:abstractNumId w:val="4"/>
-  </w:num>
-  <w:num w:numId="10" w16cid:durableId="482935273">
+  <w:num w:numId="29" w16cid:durableId="808523666">
     <w:abstractNumId w:val="0"/>
   </w:num>
-  <w:num w:numId="11" w16cid:durableId="1329286413">
-    <w:abstractNumId w:val="7"/>
-  </w:num>
-  <w:num w:numId="12" w16cid:durableId="2009865267">
-    <w:abstractNumId w:val="2"/>
-  </w:num>
-  <w:num w:numId="13" w16cid:durableId="528690290">
-    <w:abstractNumId w:val="13"/>
-  </w:num>
-  <w:num w:numId="14" w16cid:durableId="1679036411">
-    <w:abstractNumId w:val="11"/>
-  </w:num>
-  <w:num w:numId="15" w16cid:durableId="1480924194">
-    <w:abstractNumId w:val="10"/>
-  </w:num>
-  <w:num w:numId="16" w16cid:durableId="1094133583">
-    <w:abstractNumId w:val="12"/>
-  </w:num>
-  <w:num w:numId="17" w16cid:durableId="596716823">
-    <w:abstractNumId w:val="12"/>
-  </w:num>
-  <w:num w:numId="18" w16cid:durableId="1754744619">
-    <w:abstractNumId w:val="12"/>
-  </w:num>
-  <w:num w:numId="19" w16cid:durableId="464273284">
-    <w:abstractNumId w:val="12"/>
-  </w:num>
-  <w:num w:numId="20" w16cid:durableId="2091390643">
-    <w:abstractNumId w:val="12"/>
-  </w:num>
-  <w:num w:numId="21" w16cid:durableId="1550461745">
-    <w:abstractNumId w:val="12"/>
-  </w:num>
-  <w:num w:numId="22" w16cid:durableId="1178351295">
-    <w:abstractNumId w:val="12"/>
-  </w:num>
-  <w:num w:numId="23" w16cid:durableId="1904368321">
-    <w:abstractNumId w:val="12"/>
+  <w:num w:numId="30" w16cid:durableId="1885022177">
+    <w:abstractNumId w:val="15"/>
   </w:num>
 </w:numbering>
 </file>

--- a/documentation/2_CahierDesCharges.docx
+++ b/documentation/2_CahierDesCharges.docx
@@ -145,7 +145,7 @@
     </w:p>
     <w:p>
       <w:pPr>
-        <w:pStyle w:val="Titre1"/>
+        <w:pStyle w:val="Heading1"/>
         <w:numPr>
           <w:ilvl w:val="0"/>
           <w:numId w:val="0"/>
@@ -155,7 +155,7 @@
     </w:p>
     <w:p>
       <w:pPr>
-        <w:pStyle w:val="Titre"/>
+        <w:pStyle w:val="Title"/>
         <w:jc w:val="center"/>
       </w:pPr>
       <w:r>
@@ -229,7 +229,7 @@
       <w:sdtContent>
         <w:p>
           <w:pPr>
-            <w:pStyle w:val="En-ttedetabledesmatires"/>
+            <w:pStyle w:val="TOCHeading"/>
           </w:pPr>
           <w:r>
             <w:t>Table des matières</w:t>
@@ -237,7 +237,7 @@
         </w:p>
         <w:p>
           <w:pPr>
-            <w:pStyle w:val="TM1"/>
+            <w:pStyle w:val="TOC1"/>
             <w:tabs>
               <w:tab w:val="left" w:pos="480"/>
               <w:tab w:val="right" w:leader="dot" w:pos="9062"/>
@@ -260,7 +260,7 @@
           <w:hyperlink w:anchor="_Toc212131953" w:history="1">
             <w:r>
               <w:rPr>
-                <w:rStyle w:val="Lienhypertexte"/>
+                <w:rStyle w:val="Hyperlink"/>
                 <w:noProof/>
               </w:rPr>
               <w:t>1.</w:t>
@@ -275,7 +275,7 @@
             </w:r>
             <w:r>
               <w:rPr>
-                <w:rStyle w:val="Lienhypertexte"/>
+                <w:rStyle w:val="Hyperlink"/>
                 <w:noProof/>
               </w:rPr>
               <w:t>Introduction</w:t>
@@ -332,7 +332,7 @@
         </w:p>
         <w:p>
           <w:pPr>
-            <w:pStyle w:val="TM1"/>
+            <w:pStyle w:val="TOC1"/>
             <w:tabs>
               <w:tab w:val="left" w:pos="480"/>
               <w:tab w:val="right" w:leader="dot" w:pos="9062"/>
@@ -346,7 +346,7 @@
           <w:hyperlink w:anchor="_Toc212131954" w:history="1">
             <w:r>
               <w:rPr>
-                <w:rStyle w:val="Lienhypertexte"/>
+                <w:rStyle w:val="Hyperlink"/>
                 <w:noProof/>
               </w:rPr>
               <w:t>2.</w:t>
@@ -361,7 +361,7 @@
             </w:r>
             <w:r>
               <w:rPr>
-                <w:rStyle w:val="Lienhypertexte"/>
+                <w:rStyle w:val="Hyperlink"/>
                 <w:noProof/>
               </w:rPr>
               <w:t>Contexte</w:t>
@@ -418,7 +418,7 @@
         </w:p>
         <w:p>
           <w:pPr>
-            <w:pStyle w:val="TM1"/>
+            <w:pStyle w:val="TOC1"/>
             <w:tabs>
               <w:tab w:val="left" w:pos="480"/>
               <w:tab w:val="right" w:leader="dot" w:pos="9062"/>
@@ -432,7 +432,7 @@
           <w:hyperlink w:anchor="_Toc212131955" w:history="1">
             <w:r>
               <w:rPr>
-                <w:rStyle w:val="Lienhypertexte"/>
+                <w:rStyle w:val="Hyperlink"/>
                 <w:noProof/>
               </w:rPr>
               <w:t>3.</w:t>
@@ -447,7 +447,7 @@
             </w:r>
             <w:r>
               <w:rPr>
-                <w:rStyle w:val="Lienhypertexte"/>
+                <w:rStyle w:val="Hyperlink"/>
                 <w:noProof/>
               </w:rPr>
               <w:t>Objectifs du projet</w:t>
@@ -504,7 +504,7 @@
         </w:p>
         <w:p>
           <w:pPr>
-            <w:pStyle w:val="TM1"/>
+            <w:pStyle w:val="TOC1"/>
             <w:tabs>
               <w:tab w:val="left" w:pos="480"/>
               <w:tab w:val="right" w:leader="dot" w:pos="9062"/>
@@ -518,7 +518,7 @@
           <w:hyperlink w:anchor="_Toc212131956" w:history="1">
             <w:r>
               <w:rPr>
-                <w:rStyle w:val="Lienhypertexte"/>
+                <w:rStyle w:val="Hyperlink"/>
                 <w:noProof/>
               </w:rPr>
               <w:t>4.</w:t>
@@ -533,7 +533,7 @@
             </w:r>
             <w:r>
               <w:rPr>
-                <w:rStyle w:val="Lienhypertexte"/>
+                <w:rStyle w:val="Hyperlink"/>
                 <w:noProof/>
               </w:rPr>
               <w:t>Livrables</w:t>
@@ -590,7 +590,7 @@
         </w:p>
         <w:p>
           <w:pPr>
-            <w:pStyle w:val="TM1"/>
+            <w:pStyle w:val="TOC1"/>
             <w:tabs>
               <w:tab w:val="left" w:pos="480"/>
               <w:tab w:val="right" w:leader="dot" w:pos="9062"/>
@@ -604,7 +604,7 @@
           <w:hyperlink w:anchor="_Toc212131957" w:history="1">
             <w:r>
               <w:rPr>
-                <w:rStyle w:val="Lienhypertexte"/>
+                <w:rStyle w:val="Hyperlink"/>
                 <w:noProof/>
               </w:rPr>
               <w:t>5.</w:t>
@@ -619,7 +619,7 @@
             </w:r>
             <w:r>
               <w:rPr>
-                <w:rStyle w:val="Lienhypertexte"/>
+                <w:rStyle w:val="Hyperlink"/>
                 <w:noProof/>
               </w:rPr>
               <w:t>Fonctionnalités</w:t>
@@ -676,7 +676,7 @@
         </w:p>
         <w:p>
           <w:pPr>
-            <w:pStyle w:val="TM1"/>
+            <w:pStyle w:val="TOC1"/>
             <w:tabs>
               <w:tab w:val="left" w:pos="480"/>
               <w:tab w:val="right" w:leader="dot" w:pos="9062"/>
@@ -690,7 +690,7 @@
           <w:hyperlink w:anchor="_Toc212131958" w:history="1">
             <w:r>
               <w:rPr>
-                <w:rStyle w:val="Lienhypertexte"/>
+                <w:rStyle w:val="Hyperlink"/>
                 <w:noProof/>
               </w:rPr>
               <w:t>6.</w:t>
@@ -705,7 +705,7 @@
             </w:r>
             <w:r>
               <w:rPr>
-                <w:rStyle w:val="Lienhypertexte"/>
+                <w:rStyle w:val="Hyperlink"/>
                 <w:noProof/>
               </w:rPr>
               <w:t>Exigences non fonctionnelles</w:t>
@@ -762,7 +762,7 @@
         </w:p>
         <w:p>
           <w:pPr>
-            <w:pStyle w:val="TM1"/>
+            <w:pStyle w:val="TOC1"/>
             <w:tabs>
               <w:tab w:val="left" w:pos="480"/>
               <w:tab w:val="right" w:leader="dot" w:pos="9062"/>
@@ -776,7 +776,7 @@
           <w:hyperlink w:anchor="_Toc212131959" w:history="1">
             <w:r>
               <w:rPr>
-                <w:rStyle w:val="Lienhypertexte"/>
+                <w:rStyle w:val="Hyperlink"/>
                 <w:noProof/>
               </w:rPr>
               <w:t>7.</w:t>
@@ -791,7 +791,7 @@
             </w:r>
             <w:r>
               <w:rPr>
-                <w:rStyle w:val="Lienhypertexte"/>
+                <w:rStyle w:val="Hyperlink"/>
                 <w:noProof/>
               </w:rPr>
               <w:t>Contraintes du projet</w:t>
@@ -848,7 +848,7 @@
         </w:p>
         <w:p>
           <w:pPr>
-            <w:pStyle w:val="TM1"/>
+            <w:pStyle w:val="TOC1"/>
             <w:tabs>
               <w:tab w:val="left" w:pos="480"/>
               <w:tab w:val="right" w:leader="dot" w:pos="9062"/>
@@ -862,7 +862,7 @@
           <w:hyperlink w:anchor="_Toc212131960" w:history="1">
             <w:r>
               <w:rPr>
-                <w:rStyle w:val="Lienhypertexte"/>
+                <w:rStyle w:val="Hyperlink"/>
                 <w:noProof/>
               </w:rPr>
               <w:t>8.</w:t>
@@ -877,7 +877,7 @@
             </w:r>
             <w:r>
               <w:rPr>
-                <w:rStyle w:val="Lienhypertexte"/>
+                <w:rStyle w:val="Hyperlink"/>
                 <w:noProof/>
               </w:rPr>
               <w:t>Périmètre du projet</w:t>
@@ -934,7 +934,7 @@
         </w:p>
         <w:p>
           <w:pPr>
-            <w:pStyle w:val="TM1"/>
+            <w:pStyle w:val="TOC1"/>
             <w:tabs>
               <w:tab w:val="left" w:pos="480"/>
               <w:tab w:val="right" w:leader="dot" w:pos="9062"/>
@@ -948,7 +948,7 @@
           <w:hyperlink w:anchor="_Toc212131961" w:history="1">
             <w:r>
               <w:rPr>
-                <w:rStyle w:val="Lienhypertexte"/>
+                <w:rStyle w:val="Hyperlink"/>
                 <w:noProof/>
               </w:rPr>
               <w:t>9.</w:t>
@@ -963,7 +963,7 @@
             </w:r>
             <w:r>
               <w:rPr>
-                <w:rStyle w:val="Lienhypertexte"/>
+                <w:rStyle w:val="Hyperlink"/>
                 <w:noProof/>
               </w:rPr>
               <w:t>Planning prévisionnel</w:t>
@@ -1020,7 +1020,7 @@
         </w:p>
         <w:p>
           <w:pPr>
-            <w:pStyle w:val="TM1"/>
+            <w:pStyle w:val="TOC1"/>
             <w:tabs>
               <w:tab w:val="left" w:pos="720"/>
               <w:tab w:val="right" w:leader="dot" w:pos="9062"/>
@@ -1034,7 +1034,7 @@
           <w:hyperlink w:anchor="_Toc212131962" w:history="1">
             <w:r>
               <w:rPr>
-                <w:rStyle w:val="Lienhypertexte"/>
+                <w:rStyle w:val="Hyperlink"/>
                 <w:noProof/>
               </w:rPr>
               <w:t>10.</w:t>
@@ -1049,7 +1049,7 @@
             </w:r>
             <w:r>
               <w:rPr>
-                <w:rStyle w:val="Lienhypertexte"/>
+                <w:rStyle w:val="Hyperlink"/>
                 <w:noProof/>
               </w:rPr>
               <w:t>Ressources nécessaires</w:t>
@@ -1123,7 +1123,7 @@
     </w:p>
     <w:p>
       <w:pPr>
-        <w:pStyle w:val="Titre1"/>
+        <w:pStyle w:val="Heading1"/>
       </w:pPr>
       <w:bookmarkStart w:id="0" w:name="_Toc212131953"/>
       <w:r>
@@ -1159,7 +1159,7 @@
     </w:p>
     <w:p>
       <w:pPr>
-        <w:pStyle w:val="Titre1"/>
+        <w:pStyle w:val="Heading1"/>
       </w:pPr>
       <w:bookmarkStart w:id="1" w:name="_Toc212131954"/>
       <w:r>
@@ -1198,7 +1198,7 @@
     </w:p>
     <w:p>
       <w:pPr>
-        <w:pStyle w:val="Titre1"/>
+        <w:pStyle w:val="Heading1"/>
       </w:pPr>
       <w:bookmarkStart w:id="2" w:name="_Toc212131955"/>
       <w:r>
@@ -1208,7 +1208,7 @@
     </w:p>
     <w:p>
       <w:pPr>
-        <w:pStyle w:val="Paragraphedeliste"/>
+        <w:pStyle w:val="ListParagraph"/>
         <w:numPr>
           <w:ilvl w:val="0"/>
           <w:numId w:val="25"/>
@@ -1220,7 +1220,7 @@
     </w:p>
     <w:p>
       <w:pPr>
-        <w:pStyle w:val="Paragraphedeliste"/>
+        <w:pStyle w:val="ListParagraph"/>
         <w:numPr>
           <w:ilvl w:val="0"/>
           <w:numId w:val="25"/>
@@ -1232,7 +1232,7 @@
     </w:p>
     <w:p>
       <w:pPr>
-        <w:pStyle w:val="Paragraphedeliste"/>
+        <w:pStyle w:val="ListParagraph"/>
         <w:numPr>
           <w:ilvl w:val="0"/>
           <w:numId w:val="25"/>
@@ -1244,7 +1244,7 @@
     </w:p>
     <w:p>
       <w:pPr>
-        <w:pStyle w:val="Paragraphedeliste"/>
+        <w:pStyle w:val="ListParagraph"/>
         <w:numPr>
           <w:ilvl w:val="0"/>
           <w:numId w:val="25"/>
@@ -1262,7 +1262,7 @@
     </w:p>
     <w:p>
       <w:pPr>
-        <w:pStyle w:val="Paragraphedeliste"/>
+        <w:pStyle w:val="ListParagraph"/>
         <w:numPr>
           <w:ilvl w:val="0"/>
           <w:numId w:val="25"/>
@@ -1274,7 +1274,7 @@
     </w:p>
     <w:p>
       <w:pPr>
-        <w:pStyle w:val="Paragraphedeliste"/>
+        <w:pStyle w:val="ListParagraph"/>
         <w:numPr>
           <w:ilvl w:val="0"/>
           <w:numId w:val="25"/>
@@ -1286,7 +1286,7 @@
     </w:p>
     <w:p>
       <w:pPr>
-        <w:pStyle w:val="Paragraphedeliste"/>
+        <w:pStyle w:val="ListParagraph"/>
         <w:numPr>
           <w:ilvl w:val="0"/>
           <w:numId w:val="25"/>
@@ -1298,7 +1298,7 @@
     </w:p>
     <w:p>
       <w:pPr>
-        <w:pStyle w:val="Titre1"/>
+        <w:pStyle w:val="Heading1"/>
       </w:pPr>
       <w:bookmarkStart w:id="3" w:name="_Toc212131956"/>
       <w:r>
@@ -1308,7 +1308,7 @@
     </w:p>
     <w:p>
       <w:pPr>
-        <w:pStyle w:val="Paragraphedeliste"/>
+        <w:pStyle w:val="ListParagraph"/>
         <w:numPr>
           <w:ilvl w:val="0"/>
           <w:numId w:val="27"/>
@@ -1328,7 +1328,7 @@
     </w:p>
     <w:p>
       <w:pPr>
-        <w:pStyle w:val="Paragraphedeliste"/>
+        <w:pStyle w:val="ListParagraph"/>
         <w:numPr>
           <w:ilvl w:val="0"/>
           <w:numId w:val="27"/>
@@ -1348,7 +1348,7 @@
     </w:p>
     <w:p>
       <w:pPr>
-        <w:pStyle w:val="Paragraphedeliste"/>
+        <w:pStyle w:val="ListParagraph"/>
         <w:numPr>
           <w:ilvl w:val="0"/>
           <w:numId w:val="27"/>
@@ -1368,7 +1368,7 @@
     </w:p>
     <w:p>
       <w:pPr>
-        <w:pStyle w:val="Paragraphedeliste"/>
+        <w:pStyle w:val="ListParagraph"/>
         <w:numPr>
           <w:ilvl w:val="0"/>
           <w:numId w:val="27"/>
@@ -1388,7 +1388,7 @@
     </w:p>
     <w:p>
       <w:pPr>
-        <w:pStyle w:val="Paragraphedeliste"/>
+        <w:pStyle w:val="ListParagraph"/>
         <w:numPr>
           <w:ilvl w:val="0"/>
           <w:numId w:val="27"/>
@@ -1408,7 +1408,7 @@
     </w:p>
     <w:p>
       <w:pPr>
-        <w:pStyle w:val="Paragraphedeliste"/>
+        <w:pStyle w:val="ListParagraph"/>
         <w:numPr>
           <w:ilvl w:val="0"/>
           <w:numId w:val="27"/>
@@ -1428,7 +1428,7 @@
     </w:p>
     <w:p>
       <w:pPr>
-        <w:pStyle w:val="Titre1"/>
+        <w:pStyle w:val="Heading1"/>
       </w:pPr>
       <w:bookmarkStart w:id="4" w:name="_Toc212131957"/>
       <w:r>
@@ -1438,7 +1438,7 @@
     </w:p>
     <w:p>
       <w:pPr>
-        <w:pStyle w:val="Paragraphedeliste"/>
+        <w:pStyle w:val="ListParagraph"/>
         <w:numPr>
           <w:ilvl w:val="0"/>
           <w:numId w:val="27"/>
@@ -1457,7 +1457,7 @@
     </w:p>
     <w:p>
       <w:pPr>
-        <w:pStyle w:val="Paragraphedeliste"/>
+        <w:pStyle w:val="ListParagraph"/>
         <w:numPr>
           <w:ilvl w:val="0"/>
           <w:numId w:val="27"/>
@@ -1476,7 +1476,7 @@
     </w:p>
     <w:p>
       <w:pPr>
-        <w:pStyle w:val="Paragraphedeliste"/>
+        <w:pStyle w:val="ListParagraph"/>
         <w:numPr>
           <w:ilvl w:val="0"/>
           <w:numId w:val="27"/>
@@ -1495,7 +1495,7 @@
     </w:p>
     <w:p>
       <w:pPr>
-        <w:pStyle w:val="Paragraphedeliste"/>
+        <w:pStyle w:val="ListParagraph"/>
         <w:numPr>
           <w:ilvl w:val="0"/>
           <w:numId w:val="27"/>
@@ -1514,7 +1514,7 @@
     </w:p>
     <w:p>
       <w:pPr>
-        <w:pStyle w:val="Paragraphedeliste"/>
+        <w:pStyle w:val="ListParagraph"/>
         <w:numPr>
           <w:ilvl w:val="0"/>
           <w:numId w:val="27"/>
@@ -1533,7 +1533,7 @@
     </w:p>
     <w:p>
       <w:pPr>
-        <w:pStyle w:val="Paragraphedeliste"/>
+        <w:pStyle w:val="ListParagraph"/>
         <w:numPr>
           <w:ilvl w:val="0"/>
           <w:numId w:val="27"/>
@@ -1552,7 +1552,7 @@
     </w:p>
     <w:p>
       <w:pPr>
-        <w:pStyle w:val="Paragraphedeliste"/>
+        <w:pStyle w:val="ListParagraph"/>
         <w:numPr>
           <w:ilvl w:val="0"/>
           <w:numId w:val="27"/>
@@ -1571,7 +1571,7 @@
     </w:p>
     <w:p>
       <w:pPr>
-        <w:pStyle w:val="Paragraphedeliste"/>
+        <w:pStyle w:val="ListParagraph"/>
         <w:numPr>
           <w:ilvl w:val="0"/>
           <w:numId w:val="27"/>
@@ -1590,7 +1590,7 @@
     </w:p>
     <w:p>
       <w:pPr>
-        <w:pStyle w:val="Paragraphedeliste"/>
+        <w:pStyle w:val="ListParagraph"/>
         <w:numPr>
           <w:ilvl w:val="0"/>
           <w:numId w:val="27"/>
@@ -1609,7 +1609,7 @@
     </w:p>
     <w:p>
       <w:pPr>
-        <w:pStyle w:val="Paragraphedeliste"/>
+        <w:pStyle w:val="ListParagraph"/>
         <w:numPr>
           <w:ilvl w:val="0"/>
           <w:numId w:val="27"/>
@@ -1628,7 +1628,7 @@
     </w:p>
     <w:p>
       <w:pPr>
-        <w:pStyle w:val="Titre1"/>
+        <w:pStyle w:val="Heading1"/>
       </w:pPr>
       <w:bookmarkStart w:id="5" w:name="_Toc212131959"/>
       <w:r>
@@ -1638,7 +1638,7 @@
     </w:p>
     <w:p>
       <w:pPr>
-        <w:pStyle w:val="Paragraphedeliste"/>
+        <w:pStyle w:val="ListParagraph"/>
         <w:numPr>
           <w:ilvl w:val="0"/>
           <w:numId w:val="28"/>
@@ -1650,7 +1650,7 @@
     </w:p>
     <w:p>
       <w:pPr>
-        <w:pStyle w:val="Paragraphedeliste"/>
+        <w:pStyle w:val="ListParagraph"/>
         <w:numPr>
           <w:ilvl w:val="0"/>
           <w:numId w:val="28"/>
@@ -1662,7 +1662,7 @@
     </w:p>
     <w:p>
       <w:pPr>
-        <w:pStyle w:val="Paragraphedeliste"/>
+        <w:pStyle w:val="ListParagraph"/>
         <w:numPr>
           <w:ilvl w:val="0"/>
           <w:numId w:val="28"/>
@@ -1674,7 +1674,7 @@
     </w:p>
     <w:p>
       <w:pPr>
-        <w:pStyle w:val="Paragraphedeliste"/>
+        <w:pStyle w:val="ListParagraph"/>
         <w:numPr>
           <w:ilvl w:val="0"/>
           <w:numId w:val="28"/>
@@ -1686,7 +1686,7 @@
     </w:p>
     <w:p>
       <w:pPr>
-        <w:pStyle w:val="Paragraphedeliste"/>
+        <w:pStyle w:val="ListParagraph"/>
         <w:numPr>
           <w:ilvl w:val="0"/>
           <w:numId w:val="28"/>
@@ -1698,7 +1698,7 @@
     </w:p>
     <w:p>
       <w:pPr>
-        <w:pStyle w:val="Titre1"/>
+        <w:pStyle w:val="Heading1"/>
         <w:rPr>
           <w:b/>
         </w:rPr>
@@ -1868,7 +1868,19 @@
         <w:rPr>
           <w:rFonts w:ascii="Aptos" w:eastAsia="Aptos" w:hAnsi="Aptos" w:cs="Arial"/>
         </w:rPr>
-        <w:t>Optimisation pour Raspberry Pi .</w:t>
+        <w:t xml:space="preserve">Optimisation pour Raspberry Pi </w:t>
+      </w:r>
+      <w:r>
+        <w:rPr>
+          <w:rFonts w:ascii="Aptos" w:eastAsia="Aptos" w:hAnsi="Aptos" w:cs="Arial"/>
+        </w:rPr>
+        <w:t>5</w:t>
+      </w:r>
+      <w:r>
+        <w:rPr>
+          <w:rFonts w:ascii="Aptos" w:eastAsia="Aptos" w:hAnsi="Aptos" w:cs="Arial"/>
+        </w:rPr>
+        <w:t>.</w:t>
       </w:r>
     </w:p>
     <w:p>
@@ -1982,7 +1994,7 @@
     </w:p>
     <w:p>
       <w:pPr>
-        <w:pStyle w:val="Titre1"/>
+        <w:pStyle w:val="Heading1"/>
       </w:pPr>
       <w:r>
         <w:t>Analyse des risques</w:t>
@@ -2004,7 +2016,7 @@
     </w:p>
     <w:tbl>
       <w:tblPr>
-        <w:tblStyle w:val="TableauGrille1Clair-Accentuation1"/>
+        <w:tblStyle w:val="GridTable1Light-Accent1"/>
         <w:tblW w:w="9406" w:type="dxa"/>
         <w:tblLook w:val="04A0" w:firstRow="1" w:lastRow="0" w:firstColumn="1" w:lastColumn="0" w:noHBand="0" w:noVBand="1"/>
       </w:tblPr>
@@ -2611,7 +2623,7 @@
     <w:p/>
     <w:p>
       <w:pPr>
-        <w:pStyle w:val="Titre1"/>
+        <w:pStyle w:val="Heading1"/>
       </w:pPr>
       <w:r>
         <w:t>Ressources nécessaires</w:t>
@@ -2800,7 +2812,7 @@
         </w:tcPr>
         <w:p>
           <w:pPr>
-            <w:pStyle w:val="En-tte"/>
+            <w:pStyle w:val="Header"/>
             <w:rPr>
               <w:caps/>
               <w:sz w:val="18"/>
@@ -2819,7 +2831,7 @@
         </w:tcPr>
         <w:p>
           <w:pPr>
-            <w:pStyle w:val="En-tte"/>
+            <w:pStyle w:val="Header"/>
             <w:jc w:val="right"/>
             <w:rPr>
               <w:caps/>
@@ -2840,7 +2852,7 @@
         </w:tcPr>
         <w:p>
           <w:pPr>
-            <w:pStyle w:val="Pieddepage"/>
+            <w:pStyle w:val="Footer"/>
             <w:rPr>
               <w:caps/>
               <w:color w:val="808080" w:themeColor="background1" w:themeShade="80"/>
@@ -2879,7 +2891,7 @@
         </w:p>
         <w:p>
           <w:pPr>
-            <w:pStyle w:val="Pieddepage"/>
+            <w:pStyle w:val="Footer"/>
             <w:rPr>
               <w:caps/>
               <w:color w:val="808080" w:themeColor="background1" w:themeShade="80"/>
@@ -2896,7 +2908,7 @@
         </w:tcPr>
         <w:p>
           <w:pPr>
-            <w:pStyle w:val="Pieddepage"/>
+            <w:pStyle w:val="Footer"/>
             <w:jc w:val="right"/>
             <w:rPr>
               <w:caps/>
@@ -2956,7 +2968,7 @@
   </w:tbl>
   <w:p>
     <w:pPr>
-      <w:pStyle w:val="Pieddepage"/>
+      <w:pStyle w:val="Footer"/>
     </w:pPr>
   </w:p>
 </w:ftr>
@@ -3007,7 +3019,7 @@
         </w:tcPr>
         <w:p>
           <w:pPr>
-            <w:pStyle w:val="En-tte"/>
+            <w:pStyle w:val="Header"/>
             <w:ind w:left="-115"/>
           </w:pPr>
         </w:p>
@@ -3018,7 +3030,7 @@
         </w:tcPr>
         <w:p>
           <w:pPr>
-            <w:pStyle w:val="En-tte"/>
+            <w:pStyle w:val="Header"/>
             <w:jc w:val="center"/>
           </w:pPr>
         </w:p>
@@ -3029,7 +3041,7 @@
         </w:tcPr>
         <w:p>
           <w:pPr>
-            <w:pStyle w:val="En-tte"/>
+            <w:pStyle w:val="Header"/>
             <w:ind w:right="-115"/>
             <w:jc w:val="right"/>
           </w:pPr>
@@ -3039,7 +3051,7 @@
   </w:tbl>
   <w:p>
     <w:pPr>
-      <w:pStyle w:val="En-tte"/>
+      <w:pStyle w:val="Header"/>
     </w:pPr>
   </w:p>
 </w:hdr>
@@ -5130,7 +5142,7 @@
     <w:lvl w:ilvl="0" w:tplc="BA141066">
       <w:start w:val="1"/>
       <w:numFmt w:val="decimal"/>
-      <w:pStyle w:val="Titre1"/>
+      <w:pStyle w:val="Heading1"/>
       <w:lvlText w:val="%1."/>
       <w:lvlJc w:val="left"/>
       <w:pPr>
@@ -6165,11 +6177,11 @@
     <w:qFormat/>
     <w:rsid w:val="00F42F29"/>
   </w:style>
-  <w:style w:type="paragraph" w:styleId="Titre1">
+  <w:style w:type="paragraph" w:styleId="Heading1">
     <w:name w:val="heading 1"/>
     <w:basedOn w:val="Normal"/>
     <w:next w:val="Normal"/>
-    <w:link w:val="Titre1Car"/>
+    <w:link w:val="Heading1Char"/>
     <w:uiPriority w:val="9"/>
     <w:qFormat/>
     <w:rsid w:val="00C83A82"/>
@@ -6189,11 +6201,11 @@
       <w:szCs w:val="40"/>
     </w:rPr>
   </w:style>
-  <w:style w:type="paragraph" w:styleId="Titre2">
+  <w:style w:type="paragraph" w:styleId="Heading2">
     <w:name w:val="heading 2"/>
     <w:basedOn w:val="Normal"/>
     <w:next w:val="Normal"/>
-    <w:link w:val="Titre2Car"/>
+    <w:link w:val="Heading2Char"/>
     <w:uiPriority w:val="9"/>
     <w:unhideWhenUsed/>
     <w:qFormat/>
@@ -6211,11 +6223,11 @@
       <w:szCs w:val="32"/>
     </w:rPr>
   </w:style>
-  <w:style w:type="paragraph" w:styleId="Titre3">
+  <w:style w:type="paragraph" w:styleId="Heading3">
     <w:name w:val="heading 3"/>
     <w:basedOn w:val="Normal"/>
     <w:next w:val="Normal"/>
-    <w:link w:val="Titre3Car"/>
+    <w:link w:val="Heading3Char"/>
     <w:uiPriority w:val="9"/>
     <w:semiHidden/>
     <w:unhideWhenUsed/>
@@ -6234,11 +6246,11 @@
       <w:szCs w:val="28"/>
     </w:rPr>
   </w:style>
-  <w:style w:type="paragraph" w:styleId="Titre4">
+  <w:style w:type="paragraph" w:styleId="Heading4">
     <w:name w:val="heading 4"/>
     <w:basedOn w:val="Normal"/>
     <w:next w:val="Normal"/>
-    <w:link w:val="Titre4Car"/>
+    <w:link w:val="Heading4Char"/>
     <w:uiPriority w:val="9"/>
     <w:semiHidden/>
     <w:unhideWhenUsed/>
@@ -6257,11 +6269,11 @@
       <w:color w:val="0F4761" w:themeColor="accent1" w:themeShade="BF"/>
     </w:rPr>
   </w:style>
-  <w:style w:type="paragraph" w:styleId="Titre5">
+  <w:style w:type="paragraph" w:styleId="Heading5">
     <w:name w:val="heading 5"/>
     <w:basedOn w:val="Normal"/>
     <w:next w:val="Normal"/>
-    <w:link w:val="Titre5Car"/>
+    <w:link w:val="Heading5Char"/>
     <w:uiPriority w:val="9"/>
     <w:semiHidden/>
     <w:unhideWhenUsed/>
@@ -6278,11 +6290,11 @@
       <w:color w:val="0F4761" w:themeColor="accent1" w:themeShade="BF"/>
     </w:rPr>
   </w:style>
-  <w:style w:type="paragraph" w:styleId="Titre6">
+  <w:style w:type="paragraph" w:styleId="Heading6">
     <w:name w:val="heading 6"/>
     <w:basedOn w:val="Normal"/>
     <w:next w:val="Normal"/>
-    <w:link w:val="Titre6Car"/>
+    <w:link w:val="Heading6Char"/>
     <w:uiPriority w:val="9"/>
     <w:semiHidden/>
     <w:unhideWhenUsed/>
@@ -6301,11 +6313,11 @@
       <w:color w:val="595959" w:themeColor="text1" w:themeTint="A6"/>
     </w:rPr>
   </w:style>
-  <w:style w:type="paragraph" w:styleId="Titre7">
+  <w:style w:type="paragraph" w:styleId="Heading7">
     <w:name w:val="heading 7"/>
     <w:basedOn w:val="Normal"/>
     <w:next w:val="Normal"/>
-    <w:link w:val="Titre7Car"/>
+    <w:link w:val="Heading7Char"/>
     <w:uiPriority w:val="9"/>
     <w:semiHidden/>
     <w:unhideWhenUsed/>
@@ -6322,11 +6334,11 @@
       <w:color w:val="595959" w:themeColor="text1" w:themeTint="A6"/>
     </w:rPr>
   </w:style>
-  <w:style w:type="paragraph" w:styleId="Titre8">
+  <w:style w:type="paragraph" w:styleId="Heading8">
     <w:name w:val="heading 8"/>
     <w:basedOn w:val="Normal"/>
     <w:next w:val="Normal"/>
-    <w:link w:val="Titre8Car"/>
+    <w:link w:val="Heading8Char"/>
     <w:uiPriority w:val="9"/>
     <w:semiHidden/>
     <w:unhideWhenUsed/>
@@ -6344,11 +6356,11 @@
       <w:color w:val="272727" w:themeColor="text1" w:themeTint="D8"/>
     </w:rPr>
   </w:style>
-  <w:style w:type="paragraph" w:styleId="Titre9">
+  <w:style w:type="paragraph" w:styleId="Heading9">
     <w:name w:val="heading 9"/>
     <w:basedOn w:val="Normal"/>
     <w:next w:val="Normal"/>
-    <w:link w:val="Titre9Car"/>
+    <w:link w:val="Heading9Char"/>
     <w:uiPriority w:val="9"/>
     <w:semiHidden/>
     <w:unhideWhenUsed/>
@@ -6364,13 +6376,13 @@
       <w:color w:val="272727" w:themeColor="text1" w:themeTint="D8"/>
     </w:rPr>
   </w:style>
-  <w:style w:type="character" w:default="1" w:styleId="Policepardfaut">
+  <w:style w:type="character" w:default="1" w:styleId="DefaultParagraphFont">
     <w:name w:val="Default Paragraph Font"/>
     <w:uiPriority w:val="1"/>
     <w:semiHidden/>
     <w:unhideWhenUsed/>
   </w:style>
-  <w:style w:type="table" w:default="1" w:styleId="TableauNormal">
+  <w:style w:type="table" w:default="1" w:styleId="TableNormal">
     <w:name w:val="Normal Table"/>
     <w:uiPriority w:val="99"/>
     <w:semiHidden/>
@@ -6385,16 +6397,16 @@
       </w:tblCellMar>
     </w:tblPr>
   </w:style>
-  <w:style w:type="numbering" w:default="1" w:styleId="Aucuneliste">
+  <w:style w:type="numbering" w:default="1" w:styleId="NoList">
     <w:name w:val="No List"/>
     <w:uiPriority w:val="99"/>
     <w:semiHidden/>
     <w:unhideWhenUsed/>
   </w:style>
-  <w:style w:type="character" w:customStyle="1" w:styleId="Titre1Car">
-    <w:name w:val="Titre 1 Car"/>
-    <w:basedOn w:val="Policepardfaut"/>
-    <w:link w:val="Titre1"/>
+  <w:style w:type="character" w:customStyle="1" w:styleId="Heading1Char">
+    <w:name w:val="Heading 1 Char"/>
+    <w:basedOn w:val="DefaultParagraphFont"/>
+    <w:link w:val="Heading1"/>
     <w:uiPriority w:val="9"/>
     <w:rsid w:val="00C83A82"/>
     <w:rPr>
@@ -6404,10 +6416,10 @@
       <w:szCs w:val="40"/>
     </w:rPr>
   </w:style>
-  <w:style w:type="character" w:customStyle="1" w:styleId="Titre2Car">
-    <w:name w:val="Titre 2 Car"/>
-    <w:basedOn w:val="Policepardfaut"/>
-    <w:link w:val="Titre2"/>
+  <w:style w:type="character" w:customStyle="1" w:styleId="Heading2Char">
+    <w:name w:val="Heading 2 Char"/>
+    <w:basedOn w:val="DefaultParagraphFont"/>
+    <w:link w:val="Heading2"/>
     <w:uiPriority w:val="9"/>
     <w:rsid w:val="00C83A82"/>
     <w:rPr>
@@ -6417,10 +6429,10 @@
       <w:szCs w:val="32"/>
     </w:rPr>
   </w:style>
-  <w:style w:type="character" w:customStyle="1" w:styleId="Titre3Car">
-    <w:name w:val="Titre 3 Car"/>
-    <w:basedOn w:val="Policepardfaut"/>
-    <w:link w:val="Titre3"/>
+  <w:style w:type="character" w:customStyle="1" w:styleId="Heading3Char">
+    <w:name w:val="Heading 3 Char"/>
+    <w:basedOn w:val="DefaultParagraphFont"/>
+    <w:link w:val="Heading3"/>
     <w:uiPriority w:val="9"/>
     <w:semiHidden/>
     <w:rsid w:val="00C83A82"/>
@@ -6431,10 +6443,10 @@
       <w:szCs w:val="28"/>
     </w:rPr>
   </w:style>
-  <w:style w:type="character" w:customStyle="1" w:styleId="Titre4Car">
-    <w:name w:val="Titre 4 Car"/>
-    <w:basedOn w:val="Policepardfaut"/>
-    <w:link w:val="Titre4"/>
+  <w:style w:type="character" w:customStyle="1" w:styleId="Heading4Char">
+    <w:name w:val="Heading 4 Char"/>
+    <w:basedOn w:val="DefaultParagraphFont"/>
+    <w:link w:val="Heading4"/>
     <w:uiPriority w:val="9"/>
     <w:semiHidden/>
     <w:rsid w:val="00C83A82"/>
@@ -6445,10 +6457,10 @@
       <w:color w:val="0F4761" w:themeColor="accent1" w:themeShade="BF"/>
     </w:rPr>
   </w:style>
-  <w:style w:type="character" w:customStyle="1" w:styleId="Titre5Car">
-    <w:name w:val="Titre 5 Car"/>
-    <w:basedOn w:val="Policepardfaut"/>
-    <w:link w:val="Titre5"/>
+  <w:style w:type="character" w:customStyle="1" w:styleId="Heading5Char">
+    <w:name w:val="Heading 5 Char"/>
+    <w:basedOn w:val="DefaultParagraphFont"/>
+    <w:link w:val="Heading5"/>
     <w:uiPriority w:val="9"/>
     <w:semiHidden/>
     <w:rsid w:val="00C83A82"/>
@@ -6457,10 +6469,10 @@
       <w:color w:val="0F4761" w:themeColor="accent1" w:themeShade="BF"/>
     </w:rPr>
   </w:style>
-  <w:style w:type="character" w:customStyle="1" w:styleId="Titre6Car">
-    <w:name w:val="Titre 6 Car"/>
-    <w:basedOn w:val="Policepardfaut"/>
-    <w:link w:val="Titre6"/>
+  <w:style w:type="character" w:customStyle="1" w:styleId="Heading6Char">
+    <w:name w:val="Heading 6 Char"/>
+    <w:basedOn w:val="DefaultParagraphFont"/>
+    <w:link w:val="Heading6"/>
     <w:uiPriority w:val="9"/>
     <w:semiHidden/>
     <w:rsid w:val="00C83A82"/>
@@ -6471,10 +6483,10 @@
       <w:color w:val="595959" w:themeColor="text1" w:themeTint="A6"/>
     </w:rPr>
   </w:style>
-  <w:style w:type="character" w:customStyle="1" w:styleId="Titre7Car">
-    <w:name w:val="Titre 7 Car"/>
-    <w:basedOn w:val="Policepardfaut"/>
-    <w:link w:val="Titre7"/>
+  <w:style w:type="character" w:customStyle="1" w:styleId="Heading7Char">
+    <w:name w:val="Heading 7 Char"/>
+    <w:basedOn w:val="DefaultParagraphFont"/>
+    <w:link w:val="Heading7"/>
     <w:uiPriority w:val="9"/>
     <w:semiHidden/>
     <w:rsid w:val="00C83A82"/>
@@ -6483,10 +6495,10 @@
       <w:color w:val="595959" w:themeColor="text1" w:themeTint="A6"/>
     </w:rPr>
   </w:style>
-  <w:style w:type="character" w:customStyle="1" w:styleId="Titre8Car">
-    <w:name w:val="Titre 8 Car"/>
-    <w:basedOn w:val="Policepardfaut"/>
-    <w:link w:val="Titre8"/>
+  <w:style w:type="character" w:customStyle="1" w:styleId="Heading8Char">
+    <w:name w:val="Heading 8 Char"/>
+    <w:basedOn w:val="DefaultParagraphFont"/>
+    <w:link w:val="Heading8"/>
     <w:uiPriority w:val="9"/>
     <w:semiHidden/>
     <w:rsid w:val="00C83A82"/>
@@ -6497,10 +6509,10 @@
       <w:color w:val="272727" w:themeColor="text1" w:themeTint="D8"/>
     </w:rPr>
   </w:style>
-  <w:style w:type="character" w:customStyle="1" w:styleId="Titre9Car">
-    <w:name w:val="Titre 9 Car"/>
-    <w:basedOn w:val="Policepardfaut"/>
-    <w:link w:val="Titre9"/>
+  <w:style w:type="character" w:customStyle="1" w:styleId="Heading9Char">
+    <w:name w:val="Heading 9 Char"/>
+    <w:basedOn w:val="DefaultParagraphFont"/>
+    <w:link w:val="Heading9"/>
     <w:uiPriority w:val="9"/>
     <w:semiHidden/>
     <w:rsid w:val="00C83A82"/>
@@ -6509,11 +6521,11 @@
       <w:color w:val="272727" w:themeColor="text1" w:themeTint="D8"/>
     </w:rPr>
   </w:style>
-  <w:style w:type="paragraph" w:styleId="Titre">
+  <w:style w:type="paragraph" w:styleId="Title">
     <w:name w:val="Title"/>
     <w:basedOn w:val="Normal"/>
     <w:next w:val="Normal"/>
-    <w:link w:val="TitreCar"/>
+    <w:link w:val="TitleChar"/>
     <w:uiPriority w:val="10"/>
     <w:qFormat/>
     <w:rsid w:val="00C83A82"/>
@@ -6529,10 +6541,10 @@
       <w:szCs w:val="56"/>
     </w:rPr>
   </w:style>
-  <w:style w:type="character" w:customStyle="1" w:styleId="TitreCar">
-    <w:name w:val="Titre Car"/>
-    <w:basedOn w:val="Policepardfaut"/>
-    <w:link w:val="Titre"/>
+  <w:style w:type="character" w:customStyle="1" w:styleId="TitleChar">
+    <w:name w:val="Title Char"/>
+    <w:basedOn w:val="DefaultParagraphFont"/>
+    <w:link w:val="Title"/>
     <w:uiPriority w:val="10"/>
     <w:rsid w:val="00C83A82"/>
     <w:rPr>
@@ -6543,11 +6555,11 @@
       <w:szCs w:val="56"/>
     </w:rPr>
   </w:style>
-  <w:style w:type="paragraph" w:styleId="Sous-titre">
+  <w:style w:type="paragraph" w:styleId="Subtitle">
     <w:name w:val="Subtitle"/>
     <w:basedOn w:val="Normal"/>
     <w:next w:val="Normal"/>
-    <w:link w:val="Sous-titreCar"/>
+    <w:link w:val="SubtitleChar"/>
     <w:uiPriority w:val="11"/>
     <w:qFormat/>
     <w:rsid w:val="00C83A82"/>
@@ -6565,10 +6577,10 @@
       <w:szCs w:val="28"/>
     </w:rPr>
   </w:style>
-  <w:style w:type="character" w:customStyle="1" w:styleId="Sous-titreCar">
-    <w:name w:val="Sous-titre Car"/>
-    <w:basedOn w:val="Policepardfaut"/>
-    <w:link w:val="Sous-titre"/>
+  <w:style w:type="character" w:customStyle="1" w:styleId="SubtitleChar">
+    <w:name w:val="Subtitle Char"/>
+    <w:basedOn w:val="DefaultParagraphFont"/>
+    <w:link w:val="Subtitle"/>
     <w:uiPriority w:val="11"/>
     <w:rsid w:val="00C83A82"/>
     <w:rPr>
@@ -6579,11 +6591,11 @@
       <w:szCs w:val="28"/>
     </w:rPr>
   </w:style>
-  <w:style w:type="paragraph" w:styleId="Citation">
+  <w:style w:type="paragraph" w:styleId="Quote">
     <w:name w:val="Quote"/>
     <w:basedOn w:val="Normal"/>
     <w:next w:val="Normal"/>
-    <w:link w:val="CitationCar"/>
+    <w:link w:val="QuoteChar"/>
     <w:uiPriority w:val="29"/>
     <w:qFormat/>
     <w:rsid w:val="00C83A82"/>
@@ -6597,10 +6609,10 @@
       <w:color w:val="404040" w:themeColor="text1" w:themeTint="BF"/>
     </w:rPr>
   </w:style>
-  <w:style w:type="character" w:customStyle="1" w:styleId="CitationCar">
-    <w:name w:val="Citation Car"/>
-    <w:basedOn w:val="Policepardfaut"/>
-    <w:link w:val="Citation"/>
+  <w:style w:type="character" w:customStyle="1" w:styleId="QuoteChar">
+    <w:name w:val="Quote Char"/>
+    <w:basedOn w:val="DefaultParagraphFont"/>
+    <w:link w:val="Quote"/>
     <w:uiPriority w:val="29"/>
     <w:rsid w:val="00C83A82"/>
     <w:rPr>
@@ -6609,7 +6621,7 @@
       <w:color w:val="404040" w:themeColor="text1" w:themeTint="BF"/>
     </w:rPr>
   </w:style>
-  <w:style w:type="paragraph" w:styleId="Paragraphedeliste">
+  <w:style w:type="paragraph" w:styleId="ListParagraph">
     <w:name w:val="List Paragraph"/>
     <w:basedOn w:val="Normal"/>
     <w:uiPriority w:val="34"/>
@@ -6620,9 +6632,9 @@
       <w:contextualSpacing/>
     </w:pPr>
   </w:style>
-  <w:style w:type="character" w:styleId="Accentuationintense">
+  <w:style w:type="character" w:styleId="IntenseEmphasis">
     <w:name w:val="Intense Emphasis"/>
-    <w:basedOn w:val="Policepardfaut"/>
+    <w:basedOn w:val="DefaultParagraphFont"/>
     <w:uiPriority w:val="21"/>
     <w:qFormat/>
     <w:rsid w:val="00C83A82"/>
@@ -6632,11 +6644,11 @@
       <w:color w:val="0F4761" w:themeColor="accent1" w:themeShade="BF"/>
     </w:rPr>
   </w:style>
-  <w:style w:type="paragraph" w:styleId="Citationintense">
+  <w:style w:type="paragraph" w:styleId="IntenseQuote">
     <w:name w:val="Intense Quote"/>
     <w:basedOn w:val="Normal"/>
     <w:next w:val="Normal"/>
-    <w:link w:val="CitationintenseCar"/>
+    <w:link w:val="IntenseQuoteChar"/>
     <w:uiPriority w:val="30"/>
     <w:qFormat/>
     <w:rsid w:val="00C83A82"/>
@@ -6655,10 +6667,10 @@
       <w:color w:val="0F4761" w:themeColor="accent1" w:themeShade="BF"/>
     </w:rPr>
   </w:style>
-  <w:style w:type="character" w:customStyle="1" w:styleId="CitationintenseCar">
-    <w:name w:val="Citation intense Car"/>
-    <w:basedOn w:val="Policepardfaut"/>
-    <w:link w:val="Citationintense"/>
+  <w:style w:type="character" w:customStyle="1" w:styleId="IntenseQuoteChar">
+    <w:name w:val="Intense Quote Char"/>
+    <w:basedOn w:val="DefaultParagraphFont"/>
+    <w:link w:val="IntenseQuote"/>
     <w:uiPriority w:val="30"/>
     <w:rsid w:val="00C83A82"/>
     <w:rPr>
@@ -6667,9 +6679,9 @@
       <w:color w:val="0F4761" w:themeColor="accent1" w:themeShade="BF"/>
     </w:rPr>
   </w:style>
-  <w:style w:type="character" w:styleId="Rfrenceintense">
+  <w:style w:type="character" w:styleId="IntenseReference">
     <w:name w:val="Intense Reference"/>
-    <w:basedOn w:val="Policepardfaut"/>
+    <w:basedOn w:val="DefaultParagraphFont"/>
     <w:uiPriority w:val="32"/>
     <w:qFormat/>
     <w:rsid w:val="00C83A82"/>
@@ -6681,10 +6693,10 @@
       <w:spacing w:val="5"/>
     </w:rPr>
   </w:style>
-  <w:style w:type="paragraph" w:styleId="En-tte">
+  <w:style w:type="paragraph" w:styleId="Header">
     <w:name w:val="header"/>
     <w:basedOn w:val="Normal"/>
-    <w:link w:val="En-tteCar"/>
+    <w:link w:val="HeaderChar"/>
     <w:uiPriority w:val="99"/>
     <w:unhideWhenUsed/>
     <w:rsid w:val="00C77A5C"/>
@@ -6695,17 +6707,17 @@
       </w:tabs>
     </w:pPr>
   </w:style>
-  <w:style w:type="character" w:customStyle="1" w:styleId="En-tteCar">
-    <w:name w:val="En-tête Car"/>
-    <w:basedOn w:val="Policepardfaut"/>
-    <w:link w:val="En-tte"/>
+  <w:style w:type="character" w:customStyle="1" w:styleId="HeaderChar">
+    <w:name w:val="Header Char"/>
+    <w:basedOn w:val="DefaultParagraphFont"/>
+    <w:link w:val="Header"/>
     <w:uiPriority w:val="99"/>
     <w:rsid w:val="00C77A5C"/>
   </w:style>
-  <w:style w:type="paragraph" w:styleId="Pieddepage">
+  <w:style w:type="paragraph" w:styleId="Footer">
     <w:name w:val="footer"/>
     <w:basedOn w:val="Normal"/>
-    <w:link w:val="PieddepageCar"/>
+    <w:link w:val="FooterChar"/>
     <w:uiPriority w:val="99"/>
     <w:unhideWhenUsed/>
     <w:rsid w:val="00C77A5C"/>
@@ -6716,16 +6728,16 @@
       </w:tabs>
     </w:pPr>
   </w:style>
-  <w:style w:type="character" w:customStyle="1" w:styleId="PieddepageCar">
-    <w:name w:val="Pied de page Car"/>
-    <w:basedOn w:val="Policepardfaut"/>
-    <w:link w:val="Pieddepage"/>
+  <w:style w:type="character" w:customStyle="1" w:styleId="FooterChar">
+    <w:name w:val="Footer Char"/>
+    <w:basedOn w:val="DefaultParagraphFont"/>
+    <w:link w:val="Footer"/>
     <w:uiPriority w:val="99"/>
     <w:rsid w:val="00C77A5C"/>
   </w:style>
-  <w:style w:type="table" w:styleId="Grilledutableau">
+  <w:style w:type="table" w:styleId="TableGrid">
     <w:name w:val="Table Grid"/>
-    <w:basedOn w:val="TableauNormal"/>
+    <w:basedOn w:val="TableNormal"/>
     <w:uiPriority w:val="59"/>
     <w:rsid w:val="00FB4123"/>
     <w:tblPr>
@@ -6739,9 +6751,9 @@
       </w:tblBorders>
     </w:tblPr>
   </w:style>
-  <w:style w:type="character" w:styleId="Lienhypertexte">
+  <w:style w:type="character" w:styleId="Hyperlink">
     <w:name w:val="Hyperlink"/>
-    <w:basedOn w:val="Policepardfaut"/>
+    <w:basedOn w:val="DefaultParagraphFont"/>
     <w:uiPriority w:val="99"/>
     <w:unhideWhenUsed/>
     <w:rsid w:val="0079339D"/>
@@ -6750,9 +6762,9 @@
       <w:u w:val="single"/>
     </w:rPr>
   </w:style>
-  <w:style w:type="character" w:styleId="Mentionnonrsolue">
+  <w:style w:type="character" w:styleId="UnresolvedMention">
     <w:name w:val="Unresolved Mention"/>
-    <w:basedOn w:val="Policepardfaut"/>
+    <w:basedOn w:val="DefaultParagraphFont"/>
     <w:uiPriority w:val="99"/>
     <w:semiHidden/>
     <w:unhideWhenUsed/>
@@ -6762,9 +6774,9 @@
       <w:shd w:val="clear" w:color="auto" w:fill="E1DFDD"/>
     </w:rPr>
   </w:style>
-  <w:style w:type="table" w:styleId="TableauGrille4-Accentuation1">
+  <w:style w:type="table" w:styleId="GridTable4-Accent1">
     <w:name w:val="Grid Table 4 Accent 1"/>
-    <w:basedOn w:val="TableauNormal"/>
+    <w:basedOn w:val="TableNormal"/>
     <w:uiPriority w:val="49"/>
     <w:rsid w:val="00ED0A41"/>
     <w:tblPr>
@@ -6835,9 +6847,9 @@
       </w:tcPr>
     </w:tblStylePr>
   </w:style>
-  <w:style w:type="paragraph" w:styleId="En-ttedetabledesmatires">
+  <w:style w:type="paragraph" w:styleId="TOCHeading">
     <w:name w:val="TOC Heading"/>
-    <w:basedOn w:val="Titre1"/>
+    <w:basedOn w:val="Heading1"/>
     <w:next w:val="Normal"/>
     <w:uiPriority w:val="39"/>
     <w:unhideWhenUsed/>
@@ -6858,7 +6870,7 @@
       <w14:ligatures w14:val="none"/>
     </w:rPr>
   </w:style>
-  <w:style w:type="paragraph" w:styleId="TM1">
+  <w:style w:type="paragraph" w:styleId="TOC1">
     <w:name w:val="toc 1"/>
     <w:basedOn w:val="Normal"/>
     <w:next w:val="Normal"/>
@@ -6870,9 +6882,9 @@
       <w:spacing w:after="100"/>
     </w:pPr>
   </w:style>
-  <w:style w:type="table" w:styleId="TableauGrille1Clair-Accentuation1">
+  <w:style w:type="table" w:styleId="GridTable1Light-Accent1">
     <w:name w:val="Grid Table 1 Light Accent 1"/>
-    <w:basedOn w:val="TableauNormal"/>
+    <w:basedOn w:val="TableNormal"/>
     <w:uiPriority w:val="46"/>
     <w:rsid w:val="008101D8"/>
     <w:tblPr>

--- a/documentation/2_CahierDesCharges.docx
+++ b/documentation/2_CahierDesCharges.docx
@@ -145,7 +145,7 @@
     </w:p>
     <w:p>
       <w:pPr>
-        <w:pStyle w:val="Heading1"/>
+        <w:pStyle w:val="Titre1"/>
         <w:numPr>
           <w:ilvl w:val="0"/>
           <w:numId w:val="0"/>
@@ -155,7 +155,7 @@
     </w:p>
     <w:p>
       <w:pPr>
-        <w:pStyle w:val="Title"/>
+        <w:pStyle w:val="Titre"/>
         <w:jc w:val="center"/>
       </w:pPr>
       <w:r>
@@ -164,9 +164,11 @@
       <w:r>
         <w:t xml:space="preserve"> : </w:t>
       </w:r>
+      <w:proofErr w:type="spellStart"/>
       <w:r>
         <w:t>ArcadiaBox</w:t>
       </w:r>
+      <w:proofErr w:type="spellEnd"/>
     </w:p>
     <w:p>
       <w:pPr>
@@ -229,7 +231,7 @@
       <w:sdtContent>
         <w:p>
           <w:pPr>
-            <w:pStyle w:val="TOCHeading"/>
+            <w:pStyle w:val="En-ttedetabledesmatires"/>
           </w:pPr>
           <w:r>
             <w:t>Table des matières</w:t>
@@ -237,7 +239,7 @@
         </w:p>
         <w:p>
           <w:pPr>
-            <w:pStyle w:val="TOC1"/>
+            <w:pStyle w:val="TM1"/>
             <w:tabs>
               <w:tab w:val="left" w:pos="480"/>
               <w:tab w:val="right" w:leader="dot" w:pos="9062"/>
@@ -260,7 +262,7 @@
           <w:hyperlink w:anchor="_Toc212131953" w:history="1">
             <w:r>
               <w:rPr>
-                <w:rStyle w:val="Hyperlink"/>
+                <w:rStyle w:val="Lienhypertexte"/>
                 <w:noProof/>
               </w:rPr>
               <w:t>1.</w:t>
@@ -275,7 +277,7 @@
             </w:r>
             <w:r>
               <w:rPr>
-                <w:rStyle w:val="Hyperlink"/>
+                <w:rStyle w:val="Lienhypertexte"/>
                 <w:noProof/>
               </w:rPr>
               <w:t>Introduction</w:t>
@@ -332,7 +334,7 @@
         </w:p>
         <w:p>
           <w:pPr>
-            <w:pStyle w:val="TOC1"/>
+            <w:pStyle w:val="TM1"/>
             <w:tabs>
               <w:tab w:val="left" w:pos="480"/>
               <w:tab w:val="right" w:leader="dot" w:pos="9062"/>
@@ -346,7 +348,7 @@
           <w:hyperlink w:anchor="_Toc212131954" w:history="1">
             <w:r>
               <w:rPr>
-                <w:rStyle w:val="Hyperlink"/>
+                <w:rStyle w:val="Lienhypertexte"/>
                 <w:noProof/>
               </w:rPr>
               <w:t>2.</w:t>
@@ -361,7 +363,7 @@
             </w:r>
             <w:r>
               <w:rPr>
-                <w:rStyle w:val="Hyperlink"/>
+                <w:rStyle w:val="Lienhypertexte"/>
                 <w:noProof/>
               </w:rPr>
               <w:t>Contexte</w:t>
@@ -418,7 +420,7 @@
         </w:p>
         <w:p>
           <w:pPr>
-            <w:pStyle w:val="TOC1"/>
+            <w:pStyle w:val="TM1"/>
             <w:tabs>
               <w:tab w:val="left" w:pos="480"/>
               <w:tab w:val="right" w:leader="dot" w:pos="9062"/>
@@ -432,7 +434,7 @@
           <w:hyperlink w:anchor="_Toc212131955" w:history="1">
             <w:r>
               <w:rPr>
-                <w:rStyle w:val="Hyperlink"/>
+                <w:rStyle w:val="Lienhypertexte"/>
                 <w:noProof/>
               </w:rPr>
               <w:t>3.</w:t>
@@ -447,7 +449,7 @@
             </w:r>
             <w:r>
               <w:rPr>
-                <w:rStyle w:val="Hyperlink"/>
+                <w:rStyle w:val="Lienhypertexte"/>
                 <w:noProof/>
               </w:rPr>
               <w:t>Objectifs du projet</w:t>
@@ -504,7 +506,7 @@
         </w:p>
         <w:p>
           <w:pPr>
-            <w:pStyle w:val="TOC1"/>
+            <w:pStyle w:val="TM1"/>
             <w:tabs>
               <w:tab w:val="left" w:pos="480"/>
               <w:tab w:val="right" w:leader="dot" w:pos="9062"/>
@@ -518,7 +520,7 @@
           <w:hyperlink w:anchor="_Toc212131956" w:history="1">
             <w:r>
               <w:rPr>
-                <w:rStyle w:val="Hyperlink"/>
+                <w:rStyle w:val="Lienhypertexte"/>
                 <w:noProof/>
               </w:rPr>
               <w:t>4.</w:t>
@@ -533,7 +535,7 @@
             </w:r>
             <w:r>
               <w:rPr>
-                <w:rStyle w:val="Hyperlink"/>
+                <w:rStyle w:val="Lienhypertexte"/>
                 <w:noProof/>
               </w:rPr>
               <w:t>Livrables</w:t>
@@ -590,7 +592,7 @@
         </w:p>
         <w:p>
           <w:pPr>
-            <w:pStyle w:val="TOC1"/>
+            <w:pStyle w:val="TM1"/>
             <w:tabs>
               <w:tab w:val="left" w:pos="480"/>
               <w:tab w:val="right" w:leader="dot" w:pos="9062"/>
@@ -604,7 +606,7 @@
           <w:hyperlink w:anchor="_Toc212131957" w:history="1">
             <w:r>
               <w:rPr>
-                <w:rStyle w:val="Hyperlink"/>
+                <w:rStyle w:val="Lienhypertexte"/>
                 <w:noProof/>
               </w:rPr>
               <w:t>5.</w:t>
@@ -619,7 +621,7 @@
             </w:r>
             <w:r>
               <w:rPr>
-                <w:rStyle w:val="Hyperlink"/>
+                <w:rStyle w:val="Lienhypertexte"/>
                 <w:noProof/>
               </w:rPr>
               <w:t>Fonctionnalités</w:t>
@@ -676,7 +678,7 @@
         </w:p>
         <w:p>
           <w:pPr>
-            <w:pStyle w:val="TOC1"/>
+            <w:pStyle w:val="TM1"/>
             <w:tabs>
               <w:tab w:val="left" w:pos="480"/>
               <w:tab w:val="right" w:leader="dot" w:pos="9062"/>
@@ -690,7 +692,7 @@
           <w:hyperlink w:anchor="_Toc212131958" w:history="1">
             <w:r>
               <w:rPr>
-                <w:rStyle w:val="Hyperlink"/>
+                <w:rStyle w:val="Lienhypertexte"/>
                 <w:noProof/>
               </w:rPr>
               <w:t>6.</w:t>
@@ -705,7 +707,7 @@
             </w:r>
             <w:r>
               <w:rPr>
-                <w:rStyle w:val="Hyperlink"/>
+                <w:rStyle w:val="Lienhypertexte"/>
                 <w:noProof/>
               </w:rPr>
               <w:t>Exigences non fonctionnelles</w:t>
@@ -762,7 +764,7 @@
         </w:p>
         <w:p>
           <w:pPr>
-            <w:pStyle w:val="TOC1"/>
+            <w:pStyle w:val="TM1"/>
             <w:tabs>
               <w:tab w:val="left" w:pos="480"/>
               <w:tab w:val="right" w:leader="dot" w:pos="9062"/>
@@ -776,7 +778,7 @@
           <w:hyperlink w:anchor="_Toc212131959" w:history="1">
             <w:r>
               <w:rPr>
-                <w:rStyle w:val="Hyperlink"/>
+                <w:rStyle w:val="Lienhypertexte"/>
                 <w:noProof/>
               </w:rPr>
               <w:t>7.</w:t>
@@ -791,7 +793,7 @@
             </w:r>
             <w:r>
               <w:rPr>
-                <w:rStyle w:val="Hyperlink"/>
+                <w:rStyle w:val="Lienhypertexte"/>
                 <w:noProof/>
               </w:rPr>
               <w:t>Contraintes du projet</w:t>
@@ -848,7 +850,7 @@
         </w:p>
         <w:p>
           <w:pPr>
-            <w:pStyle w:val="TOC1"/>
+            <w:pStyle w:val="TM1"/>
             <w:tabs>
               <w:tab w:val="left" w:pos="480"/>
               <w:tab w:val="right" w:leader="dot" w:pos="9062"/>
@@ -862,7 +864,7 @@
           <w:hyperlink w:anchor="_Toc212131960" w:history="1">
             <w:r>
               <w:rPr>
-                <w:rStyle w:val="Hyperlink"/>
+                <w:rStyle w:val="Lienhypertexte"/>
                 <w:noProof/>
               </w:rPr>
               <w:t>8.</w:t>
@@ -877,7 +879,7 @@
             </w:r>
             <w:r>
               <w:rPr>
-                <w:rStyle w:val="Hyperlink"/>
+                <w:rStyle w:val="Lienhypertexte"/>
                 <w:noProof/>
               </w:rPr>
               <w:t>Périmètre du projet</w:t>
@@ -934,7 +936,7 @@
         </w:p>
         <w:p>
           <w:pPr>
-            <w:pStyle w:val="TOC1"/>
+            <w:pStyle w:val="TM1"/>
             <w:tabs>
               <w:tab w:val="left" w:pos="480"/>
               <w:tab w:val="right" w:leader="dot" w:pos="9062"/>
@@ -948,7 +950,7 @@
           <w:hyperlink w:anchor="_Toc212131961" w:history="1">
             <w:r>
               <w:rPr>
-                <w:rStyle w:val="Hyperlink"/>
+                <w:rStyle w:val="Lienhypertexte"/>
                 <w:noProof/>
               </w:rPr>
               <w:t>9.</w:t>
@@ -963,7 +965,7 @@
             </w:r>
             <w:r>
               <w:rPr>
-                <w:rStyle w:val="Hyperlink"/>
+                <w:rStyle w:val="Lienhypertexte"/>
                 <w:noProof/>
               </w:rPr>
               <w:t>Planning prévisionnel</w:t>
@@ -1020,7 +1022,7 @@
         </w:p>
         <w:p>
           <w:pPr>
-            <w:pStyle w:val="TOC1"/>
+            <w:pStyle w:val="TM1"/>
             <w:tabs>
               <w:tab w:val="left" w:pos="720"/>
               <w:tab w:val="right" w:leader="dot" w:pos="9062"/>
@@ -1034,7 +1036,7 @@
           <w:hyperlink w:anchor="_Toc212131962" w:history="1">
             <w:r>
               <w:rPr>
-                <w:rStyle w:val="Hyperlink"/>
+                <w:rStyle w:val="Lienhypertexte"/>
                 <w:noProof/>
               </w:rPr>
               <w:t>10.</w:t>
@@ -1049,7 +1051,7 @@
             </w:r>
             <w:r>
               <w:rPr>
-                <w:rStyle w:val="Hyperlink"/>
+                <w:rStyle w:val="Lienhypertexte"/>
                 <w:noProof/>
               </w:rPr>
               <w:t>Ressources nécessaires</w:t>
@@ -1123,10 +1125,11 @@
     </w:p>
     <w:p>
       <w:pPr>
-        <w:pStyle w:val="Heading1"/>
+        <w:pStyle w:val="Titre1"/>
       </w:pPr>
       <w:bookmarkStart w:id="0" w:name="_Toc212131953"/>
       <w:r>
+        <w:lastRenderedPageBreak/>
         <w:t>Introduction</w:t>
       </w:r>
       <w:bookmarkEnd w:id="0"/>
@@ -1142,7 +1145,21 @@
         <w:rPr>
           <w:rFonts w:ascii="Aptos" w:eastAsia="Aptos" w:hAnsi="Aptos" w:cs="Aptos"/>
         </w:rPr>
-        <w:t>Le projet ArcadiaBox offre une borne d’arcade moderne basé sur un Raspberry Pi qui sera accessible depuis n’importe quel navigateur et compatible avec des manettes Xbox</w:t>
+        <w:t xml:space="preserve">Le projet </w:t>
+      </w:r>
+      <w:proofErr w:type="spellStart"/>
+      <w:r>
+        <w:rPr>
+          <w:rFonts w:ascii="Aptos" w:eastAsia="Aptos" w:hAnsi="Aptos" w:cs="Aptos"/>
+        </w:rPr>
+        <w:t>ArcadiaBox</w:t>
+      </w:r>
+      <w:proofErr w:type="spellEnd"/>
+      <w:r>
+        <w:rPr>
+          <w:rFonts w:ascii="Aptos" w:eastAsia="Aptos" w:hAnsi="Aptos" w:cs="Aptos"/>
+        </w:rPr>
+        <w:t xml:space="preserve"> offre une borne d’arcade moderne basé sur un Raspberry Pi qui sera accessible depuis n’importe quel navigateur et compatible avec des manettes Xbox</w:t>
       </w:r>
       <w:r>
         <w:rPr>
@@ -1159,7 +1176,7 @@
     </w:p>
     <w:p>
       <w:pPr>
-        <w:pStyle w:val="Heading1"/>
+        <w:pStyle w:val="Titre1"/>
       </w:pPr>
       <w:bookmarkStart w:id="1" w:name="_Toc212131954"/>
       <w:r>
@@ -1198,7 +1215,7 @@
     </w:p>
     <w:p>
       <w:pPr>
-        <w:pStyle w:val="Heading1"/>
+        <w:pStyle w:val="Titre1"/>
       </w:pPr>
       <w:bookmarkStart w:id="2" w:name="_Toc212131955"/>
       <w:r>
@@ -1208,7 +1225,7 @@
     </w:p>
     <w:p>
       <w:pPr>
-        <w:pStyle w:val="ListParagraph"/>
+        <w:pStyle w:val="Paragraphedeliste"/>
         <w:numPr>
           <w:ilvl w:val="0"/>
           <w:numId w:val="25"/>
@@ -1220,7 +1237,7 @@
     </w:p>
     <w:p>
       <w:pPr>
-        <w:pStyle w:val="ListParagraph"/>
+        <w:pStyle w:val="Paragraphedeliste"/>
         <w:numPr>
           <w:ilvl w:val="0"/>
           <w:numId w:val="25"/>
@@ -1232,7 +1249,7 @@
     </w:p>
     <w:p>
       <w:pPr>
-        <w:pStyle w:val="ListParagraph"/>
+        <w:pStyle w:val="Paragraphedeliste"/>
         <w:numPr>
           <w:ilvl w:val="0"/>
           <w:numId w:val="25"/>
@@ -1244,7 +1261,7 @@
     </w:p>
     <w:p>
       <w:pPr>
-        <w:pStyle w:val="ListParagraph"/>
+        <w:pStyle w:val="Paragraphedeliste"/>
         <w:numPr>
           <w:ilvl w:val="0"/>
           <w:numId w:val="25"/>
@@ -1262,19 +1279,27 @@
     </w:p>
     <w:p>
       <w:pPr>
-        <w:pStyle w:val="ListParagraph"/>
+        <w:pStyle w:val="Paragraphedeliste"/>
         <w:numPr>
           <w:ilvl w:val="0"/>
           <w:numId w:val="25"/>
         </w:numPr>
       </w:pPr>
       <w:r>
-        <w:t>Intégrer un tableau des scores fonctionnel pour chaque jeu, consultable et réinitialisable via une page d’administration.</w:t>
+        <w:t xml:space="preserve">Intégrer un tableau des scores fonctionnel pour chaque jeu, consultable et </w:t>
+      </w:r>
+      <w:proofErr w:type="spellStart"/>
+      <w:r>
+        <w:t>réinitialisable</w:t>
+      </w:r>
+      <w:proofErr w:type="spellEnd"/>
+      <w:r>
+        <w:t xml:space="preserve"> via une page d’administration.</w:t>
       </w:r>
     </w:p>
     <w:p>
       <w:pPr>
-        <w:pStyle w:val="ListParagraph"/>
+        <w:pStyle w:val="Paragraphedeliste"/>
         <w:numPr>
           <w:ilvl w:val="0"/>
           <w:numId w:val="25"/>
@@ -1286,7 +1311,7 @@
     </w:p>
     <w:p>
       <w:pPr>
-        <w:pStyle w:val="ListParagraph"/>
+        <w:pStyle w:val="Paragraphedeliste"/>
         <w:numPr>
           <w:ilvl w:val="0"/>
           <w:numId w:val="25"/>
@@ -1298,7 +1323,7 @@
     </w:p>
     <w:p>
       <w:pPr>
-        <w:pStyle w:val="Heading1"/>
+        <w:pStyle w:val="Titre1"/>
       </w:pPr>
       <w:bookmarkStart w:id="3" w:name="_Toc212131956"/>
       <w:r>
@@ -1308,7 +1333,7 @@
     </w:p>
     <w:p>
       <w:pPr>
-        <w:pStyle w:val="ListParagraph"/>
+        <w:pStyle w:val="Paragraphedeliste"/>
         <w:numPr>
           <w:ilvl w:val="0"/>
           <w:numId w:val="27"/>
@@ -1320,15 +1345,24 @@
           <w:b/>
           <w:bCs/>
         </w:rPr>
-        <w:t>Prototype fonctionnel ArcadiaBox</w:t>
-      </w:r>
+        <w:t xml:space="preserve">Prototype fonctionnel </w:t>
+      </w:r>
+      <w:proofErr w:type="spellStart"/>
+      <w:r>
+        <w:rPr>
+          <w:b/>
+          <w:bCs/>
+        </w:rPr>
+        <w:t>ArcadiaBox</w:t>
+      </w:r>
+      <w:proofErr w:type="spellEnd"/>
       <w:r>
         <w:t xml:space="preserve"> : Application web avec au minimum trois jeux jouables, menu et tableau des scores.</w:t>
       </w:r>
     </w:p>
     <w:p>
       <w:pPr>
-        <w:pStyle w:val="ListParagraph"/>
+        <w:pStyle w:val="Paragraphedeliste"/>
         <w:numPr>
           <w:ilvl w:val="0"/>
           <w:numId w:val="27"/>
@@ -1348,7 +1382,7 @@
     </w:p>
     <w:p>
       <w:pPr>
-        <w:pStyle w:val="ListParagraph"/>
+        <w:pStyle w:val="Paragraphedeliste"/>
         <w:numPr>
           <w:ilvl w:val="0"/>
           <w:numId w:val="27"/>
@@ -1368,7 +1402,7 @@
     </w:p>
     <w:p>
       <w:pPr>
-        <w:pStyle w:val="ListParagraph"/>
+        <w:pStyle w:val="Paragraphedeliste"/>
         <w:numPr>
           <w:ilvl w:val="0"/>
           <w:numId w:val="27"/>
@@ -1388,7 +1422,7 @@
     </w:p>
     <w:p>
       <w:pPr>
-        <w:pStyle w:val="ListParagraph"/>
+        <w:pStyle w:val="Paragraphedeliste"/>
         <w:numPr>
           <w:ilvl w:val="0"/>
           <w:numId w:val="27"/>
@@ -1408,7 +1442,7 @@
     </w:p>
     <w:p>
       <w:pPr>
-        <w:pStyle w:val="ListParagraph"/>
+        <w:pStyle w:val="Paragraphedeliste"/>
         <w:numPr>
           <w:ilvl w:val="0"/>
           <w:numId w:val="27"/>
@@ -1420,285 +1454,337 @@
           <w:b/>
           <w:bCs/>
         </w:rPr>
-        <w:t>Web Summary</w:t>
-      </w:r>
+        <w:t xml:space="preserve">Web </w:t>
+      </w:r>
+      <w:proofErr w:type="spellStart"/>
+      <w:r>
+        <w:rPr>
+          <w:b/>
+          <w:bCs/>
+        </w:rPr>
+        <w:t>Summary</w:t>
+      </w:r>
+      <w:proofErr w:type="spellEnd"/>
       <w:r>
         <w:t xml:space="preserve"> : synthèse du projet sous format web, orientée présentation.</w:t>
       </w:r>
     </w:p>
     <w:p>
       <w:pPr>
-        <w:pStyle w:val="Heading1"/>
+        <w:pStyle w:val="Titre1"/>
       </w:pPr>
       <w:bookmarkStart w:id="4" w:name="_Toc212131957"/>
       <w:r>
+        <w:lastRenderedPageBreak/>
         <w:t>Fonctionnalités</w:t>
       </w:r>
       <w:bookmarkEnd w:id="4"/>
     </w:p>
     <w:p>
       <w:pPr>
-        <w:pStyle w:val="ListParagraph"/>
-        <w:numPr>
-          <w:ilvl w:val="0"/>
-          <w:numId w:val="27"/>
-        </w:numPr>
-        <w:spacing w:before="240" w:after="240"/>
-        <w:rPr>
-          <w:rFonts w:ascii="Aptos" w:eastAsia="Aptos" w:hAnsi="Aptos" w:cs="Aptos"/>
-        </w:rPr>
-      </w:pPr>
-      <w:r>
-        <w:rPr>
-          <w:rFonts w:ascii="Aptos" w:eastAsia="Aptos" w:hAnsi="Aptos" w:cs="Aptos"/>
-        </w:rPr>
-        <w:t>En tant qu’utilisateur, je veux pouvoir accéder aux jeux depuis un navigateur moderne sans installation ni configuration afin de commencer à jouer immédiatement.</w:t>
-      </w:r>
-    </w:p>
-    <w:p>
-      <w:pPr>
-        <w:pStyle w:val="ListParagraph"/>
-        <w:numPr>
-          <w:ilvl w:val="0"/>
-          <w:numId w:val="27"/>
-        </w:numPr>
-        <w:spacing w:before="240" w:after="240"/>
-        <w:rPr>
-          <w:rFonts w:ascii="Aptos" w:eastAsia="Aptos" w:hAnsi="Aptos" w:cs="Aptos"/>
-        </w:rPr>
-      </w:pPr>
-      <w:r>
-        <w:rPr>
-          <w:rFonts w:ascii="Aptos" w:eastAsia="Aptos" w:hAnsi="Aptos" w:cs="Aptos"/>
-        </w:rPr>
-        <w:t>En tant que joueur, je veux voir un menu présentant clairement tous les jeux disponibles afin de choisir rapidement celui auquel je souhaite jouer.</w:t>
-      </w:r>
-    </w:p>
-    <w:p>
-      <w:pPr>
-        <w:pStyle w:val="ListParagraph"/>
-        <w:numPr>
-          <w:ilvl w:val="0"/>
-          <w:numId w:val="27"/>
-        </w:numPr>
-        <w:spacing w:before="240" w:after="240"/>
-        <w:rPr>
-          <w:rFonts w:ascii="Aptos" w:eastAsia="Aptos" w:hAnsi="Aptos" w:cs="Aptos"/>
-        </w:rPr>
-      </w:pPr>
-      <w:r>
-        <w:rPr>
-          <w:rFonts w:ascii="Aptos" w:eastAsia="Aptos" w:hAnsi="Aptos" w:cs="Aptos"/>
-        </w:rPr>
-        <w:t>En tant que joueur, je veux pouvoir jouer avec une manette Xbox ou le clavier afin de choisir le contrôle qui me convient le mieux.</w:t>
-      </w:r>
-    </w:p>
-    <w:p>
-      <w:pPr>
-        <w:pStyle w:val="ListParagraph"/>
-        <w:numPr>
-          <w:ilvl w:val="0"/>
-          <w:numId w:val="27"/>
-        </w:numPr>
-        <w:spacing w:before="240" w:after="240"/>
-        <w:rPr>
-          <w:rFonts w:ascii="Aptos" w:eastAsia="Aptos" w:hAnsi="Aptos" w:cs="Aptos"/>
-        </w:rPr>
-      </w:pPr>
-      <w:r>
-        <w:rPr>
-          <w:rFonts w:ascii="Aptos" w:eastAsia="Aptos" w:hAnsi="Aptos" w:cs="Aptos"/>
-        </w:rPr>
-        <w:t>En tant que joueur, je veux consulter le tableau des scores pour chaque jeu afin de comparer mes performances.</w:t>
-      </w:r>
-    </w:p>
-    <w:p>
-      <w:pPr>
-        <w:pStyle w:val="ListParagraph"/>
-        <w:numPr>
-          <w:ilvl w:val="0"/>
-          <w:numId w:val="27"/>
-        </w:numPr>
-        <w:spacing w:before="240" w:after="240"/>
-        <w:rPr>
-          <w:rFonts w:ascii="Aptos" w:eastAsia="Aptos" w:hAnsi="Aptos" w:cs="Aptos"/>
-        </w:rPr>
-      </w:pPr>
-      <w:r>
-        <w:rPr>
-          <w:rFonts w:ascii="Aptos" w:eastAsia="Aptos" w:hAnsi="Aptos" w:cs="Aptos"/>
-        </w:rPr>
-        <w:t>En tant qu’administrateur, je veux pouvoir remettre à zéro les scores afin de relancer la compétition.</w:t>
-      </w:r>
-    </w:p>
-    <w:p>
-      <w:pPr>
-        <w:pStyle w:val="ListParagraph"/>
-        <w:numPr>
-          <w:ilvl w:val="0"/>
-          <w:numId w:val="27"/>
-        </w:numPr>
-        <w:spacing w:before="240" w:after="240"/>
-        <w:rPr>
-          <w:rFonts w:ascii="Aptos" w:eastAsia="Aptos" w:hAnsi="Aptos" w:cs="Aptos"/>
-        </w:rPr>
-      </w:pPr>
-      <w:r>
-        <w:rPr>
-          <w:rFonts w:ascii="Aptos" w:eastAsia="Aptos" w:hAnsi="Aptos" w:cs="Aptos"/>
-        </w:rPr>
-        <w:t>En tant que joueur, je veux pouvoir jouer en plein écran afin de profiter d’une expérience immersive type borne d’arcade.</w:t>
-      </w:r>
-    </w:p>
-    <w:p>
-      <w:pPr>
-        <w:pStyle w:val="ListParagraph"/>
-        <w:numPr>
-          <w:ilvl w:val="0"/>
-          <w:numId w:val="27"/>
-        </w:numPr>
-        <w:spacing w:before="240" w:after="240"/>
-        <w:rPr>
-          <w:rFonts w:ascii="Aptos" w:eastAsia="Aptos" w:hAnsi="Aptos" w:cs="Aptos"/>
-        </w:rPr>
-      </w:pPr>
-      <w:r>
-        <w:rPr>
-          <w:rFonts w:ascii="Aptos" w:eastAsia="Aptos" w:hAnsi="Aptos" w:cs="Aptos"/>
-        </w:rPr>
-        <w:t>En tant que joueur, je veux voir une page présentant le but, les règles et le nombre de joueurs pour chaque jeu afin de comprendre rapidement comment y jouer.</w:t>
-      </w:r>
-    </w:p>
-    <w:p>
-      <w:pPr>
-        <w:pStyle w:val="ListParagraph"/>
-        <w:numPr>
-          <w:ilvl w:val="0"/>
-          <w:numId w:val="27"/>
-        </w:numPr>
-        <w:spacing w:before="240" w:after="240"/>
-        <w:rPr>
-          <w:rFonts w:ascii="Aptos" w:eastAsia="Aptos" w:hAnsi="Aptos" w:cs="Aptos"/>
-        </w:rPr>
-      </w:pPr>
-      <w:r>
-        <w:rPr>
-          <w:rFonts w:ascii="Aptos" w:eastAsia="Aptos" w:hAnsi="Aptos" w:cs="Aptos"/>
-        </w:rPr>
-        <w:t>En tant que joueur, je veux accéder à une page d’aide courte pour apprendre à connecter ma manette et démarrer une partie.</w:t>
-      </w:r>
-    </w:p>
-    <w:p>
-      <w:pPr>
-        <w:pStyle w:val="ListParagraph"/>
-        <w:numPr>
-          <w:ilvl w:val="0"/>
-          <w:numId w:val="27"/>
-        </w:numPr>
-        <w:spacing w:before="240" w:after="240"/>
-        <w:rPr>
-          <w:rFonts w:ascii="Aptos" w:eastAsia="Aptos" w:hAnsi="Aptos" w:cs="Aptos"/>
-        </w:rPr>
-      </w:pPr>
-      <w:r>
-        <w:rPr>
-          <w:rFonts w:ascii="Aptos" w:eastAsia="Aptos" w:hAnsi="Aptos" w:cs="Aptos"/>
-        </w:rPr>
-        <w:t>En tant qu’utilisateur passif, je veux que la borne affiche automatiquement des animations si elle reste inactive afin d’attirer l’attention.</w:t>
-      </w:r>
-    </w:p>
-    <w:p>
-      <w:pPr>
-        <w:pStyle w:val="ListParagraph"/>
-        <w:numPr>
-          <w:ilvl w:val="0"/>
-          <w:numId w:val="27"/>
-        </w:numPr>
-        <w:spacing w:before="240" w:after="240"/>
-        <w:rPr>
-          <w:rFonts w:ascii="Aptos" w:eastAsia="Aptos" w:hAnsi="Aptos" w:cs="Aptos"/>
-        </w:rPr>
-      </w:pPr>
-      <w:r>
-        <w:rPr>
-          <w:rFonts w:ascii="Aptos" w:eastAsia="Aptos" w:hAnsi="Aptos" w:cs="Aptos"/>
-        </w:rPr>
-        <w:t>En tant que joueur, je veux que l’interface s’adapte à un écran standard ou à un projecteur afin de jouer confortablement dans différents contextes.</w:t>
-      </w:r>
-    </w:p>
-    <w:p>
-      <w:pPr>
-        <w:pStyle w:val="Heading1"/>
-      </w:pPr>
-      <w:bookmarkStart w:id="5" w:name="_Toc212131959"/>
-      <w:r>
-        <w:t>Contraintes du projet</w:t>
-      </w:r>
-      <w:bookmarkEnd w:id="5"/>
-    </w:p>
-    <w:p>
-      <w:pPr>
-        <w:pStyle w:val="ListParagraph"/>
+        <w:pStyle w:val="Paragraphedeliste"/>
         <w:numPr>
           <w:ilvl w:val="0"/>
           <w:numId w:val="28"/>
         </w:numPr>
       </w:pPr>
       <w:r>
-        <w:t>Technique : fonctionnement obligatoire sur Raspberry Pi + navigateur web.</w:t>
+        <w:t xml:space="preserve">En tant qu’utilisateur, je veux pouvoir </w:t>
+      </w:r>
+      <w:r>
+        <w:rPr>
+          <w:b/>
+          <w:bCs/>
+        </w:rPr>
+        <w:t>accéder aux jeux depuis un navigateur moderne sans installation ni configuration</w:t>
+      </w:r>
+      <w:r>
+        <w:t xml:space="preserve"> afin de commencer à jouer immédiatement.</w:t>
       </w:r>
     </w:p>
     <w:p>
       <w:pPr>
-        <w:pStyle w:val="ListParagraph"/>
+        <w:pStyle w:val="Paragraphedeliste"/>
         <w:numPr>
           <w:ilvl w:val="0"/>
           <w:numId w:val="28"/>
         </w:numPr>
       </w:pPr>
       <w:r>
-        <w:t>Temps : délais définis dans la planification du projet doivent être respectés.</w:t>
+        <w:t xml:space="preserve">En tant que joueur, je veux voir un </w:t>
+      </w:r>
+      <w:r>
+        <w:rPr>
+          <w:b/>
+          <w:bCs/>
+        </w:rPr>
+        <w:t>menu présentant clairement tous les jeux disponibles</w:t>
+      </w:r>
+      <w:r>
+        <w:t xml:space="preserve"> afin de choisir rapidement celui auquel je souhaite jouer.</w:t>
       </w:r>
     </w:p>
     <w:p>
       <w:pPr>
-        <w:pStyle w:val="ListParagraph"/>
+        <w:pStyle w:val="Paragraphedeliste"/>
         <w:numPr>
           <w:ilvl w:val="0"/>
           <w:numId w:val="28"/>
         </w:numPr>
       </w:pPr>
       <w:r>
-        <w:t>Matériel : budget matériel ≤ 150 CHF (Raspberry Pi + manettes + écran).</w:t>
+        <w:t xml:space="preserve">En tant que joueur, je veux pouvoir </w:t>
+      </w:r>
+      <w:r>
+        <w:rPr>
+          <w:b/>
+          <w:bCs/>
+        </w:rPr>
+        <w:t>jouer avec une manette Xbox</w:t>
+      </w:r>
+      <w:r>
+        <w:t xml:space="preserve"> </w:t>
+      </w:r>
+      <w:r>
+        <w:t xml:space="preserve">afin d’avoir une expérience de jeux confortable. </w:t>
       </w:r>
     </w:p>
     <w:p>
       <w:pPr>
-        <w:pStyle w:val="ListParagraph"/>
+        <w:pStyle w:val="Paragraphedeliste"/>
         <w:numPr>
           <w:ilvl w:val="0"/>
           <w:numId w:val="28"/>
         </w:numPr>
       </w:pPr>
       <w:r>
-        <w:t>Qualité/Performance : fluidité ≥ 50 FPS, taux de bug ≤ 1%.</w:t>
+        <w:t xml:space="preserve">En tant que joueur, je veux voir une </w:t>
+      </w:r>
+      <w:r>
+        <w:rPr>
+          <w:b/>
+          <w:bCs/>
+        </w:rPr>
+        <w:t xml:space="preserve">page présentant le but, les règles et le nombre de joueurs pour chaque jeu </w:t>
+      </w:r>
+      <w:r>
+        <w:t>afin de comprendre rapidement comment y jouer.</w:t>
       </w:r>
     </w:p>
     <w:p>
       <w:pPr>
-        <w:pStyle w:val="ListParagraph"/>
+        <w:pStyle w:val="Paragraphedeliste"/>
         <w:numPr>
           <w:ilvl w:val="0"/>
           <w:numId w:val="28"/>
         </w:numPr>
       </w:pPr>
       <w:r>
-        <w:t>Organisationnel : validation régulière par le commanditaire (ArcadiaLabs).</w:t>
+        <w:t xml:space="preserve">En tant que joueur, je veux pouvoir </w:t>
+      </w:r>
+      <w:r>
+        <w:rPr>
+          <w:b/>
+          <w:bCs/>
+        </w:rPr>
+        <w:t>jouer en plein écran</w:t>
+      </w:r>
+      <w:r>
+        <w:t xml:space="preserve"> afin de profiter d’une expérience immersive type borne d’arcade.</w:t>
       </w:r>
     </w:p>
     <w:p>
       <w:pPr>
-        <w:pStyle w:val="Heading1"/>
+        <w:pStyle w:val="Paragraphedeliste"/>
+        <w:numPr>
+          <w:ilvl w:val="0"/>
+          <w:numId w:val="28"/>
+        </w:numPr>
+      </w:pPr>
+      <w:r>
+        <w:t xml:space="preserve">En tant que joueur, je veux que </w:t>
+      </w:r>
+      <w:r>
+        <w:rPr>
+          <w:b/>
+          <w:bCs/>
+        </w:rPr>
+        <w:t>l’interface s’adapte à un écran standard</w:t>
+      </w:r>
+      <w:r>
+        <w:t xml:space="preserve"> ou à un projecteur afin de jouer confortablement dans différents contextes.</w:t>
+      </w:r>
+    </w:p>
+    <w:p>
+      <w:pPr>
+        <w:pStyle w:val="Paragraphedeliste"/>
+        <w:numPr>
+          <w:ilvl w:val="0"/>
+          <w:numId w:val="28"/>
+        </w:numPr>
+      </w:pPr>
+      <w:r>
+        <w:t xml:space="preserve">En tant que joueur, je veux </w:t>
+      </w:r>
+      <w:r>
+        <w:rPr>
+          <w:b/>
+          <w:bCs/>
+        </w:rPr>
+        <w:t>consulter le tableau des scores pour chaque jeu</w:t>
+      </w:r>
+      <w:r>
+        <w:t xml:space="preserve"> afin de comparer mes performances.</w:t>
+      </w:r>
+    </w:p>
+    <w:p>
+      <w:pPr>
+        <w:pStyle w:val="Paragraphedeliste"/>
+        <w:numPr>
+          <w:ilvl w:val="0"/>
+          <w:numId w:val="28"/>
+        </w:numPr>
+      </w:pPr>
+      <w:r>
+        <w:t xml:space="preserve">En tant qu’administrateur, je veux pouvoir </w:t>
+      </w:r>
+      <w:r>
+        <w:rPr>
+          <w:b/>
+          <w:bCs/>
+        </w:rPr>
+        <w:t>remettre à zéro les scores</w:t>
+      </w:r>
+      <w:r>
+        <w:t xml:space="preserve"> afin de relancer la compétition.</w:t>
+      </w:r>
+    </w:p>
+    <w:p>
+      <w:pPr>
+        <w:pStyle w:val="Paragraphedeliste"/>
+        <w:numPr>
+          <w:ilvl w:val="0"/>
+          <w:numId w:val="28"/>
+        </w:numPr>
+      </w:pPr>
+      <w:r>
+        <w:t xml:space="preserve">En tant que joueur, je veux </w:t>
+      </w:r>
+      <w:r>
+        <w:rPr>
+          <w:b/>
+          <w:bCs/>
+        </w:rPr>
+        <w:t>accéder à une page d’aide courte</w:t>
+      </w:r>
+      <w:r>
+        <w:t xml:space="preserve"> pour apprendre à connecter ma manette et démarrer une partie.</w:t>
+      </w:r>
+    </w:p>
+    <w:p>
+      <w:pPr>
+        <w:pStyle w:val="Paragraphedeliste"/>
+        <w:numPr>
+          <w:ilvl w:val="0"/>
+          <w:numId w:val="28"/>
+        </w:numPr>
+      </w:pPr>
+      <w:r>
+        <w:t xml:space="preserve">En tant qu’utilisateur passif, je veux que la borne </w:t>
+      </w:r>
+      <w:r>
+        <w:rPr>
+          <w:b/>
+          <w:bCs/>
+        </w:rPr>
+        <w:t xml:space="preserve">affiche automatiquement des animations si elle reste inactive </w:t>
+      </w:r>
+      <w:r>
+        <w:t>afin d’attirer l’attention.</w:t>
+      </w:r>
+    </w:p>
+    <w:p/>
+    <w:p>
+      <w:pPr>
+        <w:pStyle w:val="Titre1"/>
+      </w:pPr>
+      <w:bookmarkStart w:id="5" w:name="_Toc212131959"/>
+      <w:r>
+        <w:t>Contraintes du projet</w:t>
+      </w:r>
+      <w:bookmarkEnd w:id="5"/>
+    </w:p>
+    <w:p>
+      <w:pPr>
+        <w:pStyle w:val="Paragraphedeliste"/>
+        <w:numPr>
+          <w:ilvl w:val="0"/>
+          <w:numId w:val="28"/>
+        </w:numPr>
+      </w:pPr>
+      <w:r>
+        <w:t>Technique : fonctionnement obligatoire sur Raspberry Pi + navigateur web.</w:t>
+      </w:r>
+    </w:p>
+    <w:p>
+      <w:pPr>
+        <w:pStyle w:val="Paragraphedeliste"/>
+        <w:numPr>
+          <w:ilvl w:val="0"/>
+          <w:numId w:val="28"/>
+        </w:numPr>
+      </w:pPr>
+      <w:r>
+        <w:t>Temps : délais définis dans la planification du projet doivent être respectés.</w:t>
+      </w:r>
+    </w:p>
+    <w:p>
+      <w:pPr>
+        <w:pStyle w:val="Paragraphedeliste"/>
+        <w:numPr>
+          <w:ilvl w:val="0"/>
+          <w:numId w:val="28"/>
+        </w:numPr>
+      </w:pPr>
+      <w:r>
+        <w:t>Matériel : budget matériel ≤ 150 CHF (Raspberry Pi + manettes + écran).</w:t>
+      </w:r>
+    </w:p>
+    <w:p>
+      <w:pPr>
+        <w:pStyle w:val="Paragraphedeliste"/>
+        <w:numPr>
+          <w:ilvl w:val="0"/>
+          <w:numId w:val="28"/>
+        </w:numPr>
+      </w:pPr>
+      <w:r>
+        <w:t>Qualité/Performance : fluidité ≥ 50 FPS, taux de bug ≤ 1%.</w:t>
+      </w:r>
+    </w:p>
+    <w:p>
+      <w:pPr>
+        <w:pStyle w:val="Paragraphedeliste"/>
+        <w:numPr>
+          <w:ilvl w:val="0"/>
+          <w:numId w:val="28"/>
+        </w:numPr>
+      </w:pPr>
+      <w:r>
+        <w:t>Organisationnel : validation régulière par le commanditaire (</w:t>
+      </w:r>
+      <w:proofErr w:type="spellStart"/>
+      <w:r>
+        <w:t>ArcadiaLabs</w:t>
+      </w:r>
+      <w:proofErr w:type="spellEnd"/>
+      <w:r>
+        <w:t>).</w:t>
+      </w:r>
+    </w:p>
+    <w:p>
+      <w:pPr>
+        <w:pStyle w:val="Titre1"/>
         <w:rPr>
           <w:b/>
         </w:rPr>
@@ -1851,7 +1937,21 @@
         <w:rPr>
           <w:rFonts w:ascii="Aptos" w:eastAsia="Aptos" w:hAnsi="Aptos" w:cs="Arial"/>
         </w:rPr>
-        <w:t>Mode attract.</w:t>
+        <w:t xml:space="preserve">Mode </w:t>
+      </w:r>
+      <w:proofErr w:type="spellStart"/>
+      <w:r>
+        <w:rPr>
+          <w:rFonts w:ascii="Aptos" w:eastAsia="Aptos" w:hAnsi="Aptos" w:cs="Arial"/>
+        </w:rPr>
+        <w:t>attract</w:t>
+      </w:r>
+      <w:proofErr w:type="spellEnd"/>
+      <w:r>
+        <w:rPr>
+          <w:rFonts w:ascii="Aptos" w:eastAsia="Aptos" w:hAnsi="Aptos" w:cs="Arial"/>
+        </w:rPr>
+        <w:t>.</w:t>
       </w:r>
     </w:p>
     <w:p>
@@ -1897,7 +1997,21 @@
         <w:rPr>
           <w:rFonts w:ascii="Aptos" w:eastAsia="Aptos" w:hAnsi="Aptos" w:cs="Arial"/>
         </w:rPr>
-        <w:t>Déploiement + livrables (analyse, réalisation, planning, journal, Web Summary).</w:t>
+        <w:t xml:space="preserve">Déploiement + livrables (analyse, réalisation, planning, journal, Web </w:t>
+      </w:r>
+      <w:proofErr w:type="spellStart"/>
+      <w:r>
+        <w:rPr>
+          <w:rFonts w:ascii="Aptos" w:eastAsia="Aptos" w:hAnsi="Aptos" w:cs="Arial"/>
+        </w:rPr>
+        <w:t>Summary</w:t>
+      </w:r>
+      <w:proofErr w:type="spellEnd"/>
+      <w:r>
+        <w:rPr>
+          <w:rFonts w:ascii="Aptos" w:eastAsia="Aptos" w:hAnsi="Aptos" w:cs="Arial"/>
+        </w:rPr>
+        <w:t>).</w:t>
       </w:r>
     </w:p>
     <w:p>
@@ -1914,6 +2028,7 @@
           <w:b/>
           <w:bCs/>
         </w:rPr>
+        <w:lastRenderedPageBreak/>
         <w:t>Non inclus</w:t>
       </w:r>
     </w:p>
@@ -1994,7 +2109,7 @@
     </w:p>
     <w:p>
       <w:pPr>
-        <w:pStyle w:val="Heading1"/>
+        <w:pStyle w:val="Titre1"/>
       </w:pPr>
       <w:r>
         <w:t>Analyse des risques</w:t>
@@ -2016,7 +2131,7 @@
     </w:p>
     <w:tbl>
       <w:tblPr>
-        <w:tblStyle w:val="GridTable1Light-Accent1"/>
+        <w:tblStyle w:val="TableauGrille1Clair-Accentuation1"/>
         <w:tblW w:w="9406" w:type="dxa"/>
         <w:tblLook w:val="04A0" w:firstRow="1" w:lastRow="0" w:firstColumn="1" w:lastColumn="0" w:noHBand="0" w:noVBand="1"/>
       </w:tblPr>
@@ -2306,7 +2421,15 @@
               <w:cnfStyle w:val="000000000000" w:firstRow="0" w:lastRow="0" w:firstColumn="0" w:lastColumn="0" w:oddVBand="0" w:evenVBand="0" w:oddHBand="0" w:evenHBand="0" w:firstRowFirstColumn="0" w:firstRowLastColumn="0" w:lastRowFirstColumn="0" w:lastRowLastColumn="0"/>
             </w:pPr>
             <w:r>
-              <w:t>Difficulté Gamepad API / compatibilité manette</w:t>
+              <w:t xml:space="preserve">Difficulté </w:t>
+            </w:r>
+            <w:proofErr w:type="spellStart"/>
+            <w:r>
+              <w:t>Gamepad</w:t>
+            </w:r>
+            <w:proofErr w:type="spellEnd"/>
+            <w:r>
+              <w:t xml:space="preserve"> API / compatibilité manette</w:t>
             </w:r>
           </w:p>
         </w:tc>
@@ -2623,7 +2746,7 @@
     <w:p/>
     <w:p>
       <w:pPr>
-        <w:pStyle w:val="Heading1"/>
+        <w:pStyle w:val="Titre1"/>
       </w:pPr>
       <w:r>
         <w:t>Ressources nécessaires</w:t>
@@ -2650,8 +2773,13 @@
       </w:r>
     </w:p>
     <w:p>
-      <w:r>
-        <w:t>ArcadiaLabs (client)</w:t>
+      <w:proofErr w:type="spellStart"/>
+      <w:r>
+        <w:t>ArcadiaLabs</w:t>
+      </w:r>
+      <w:proofErr w:type="spellEnd"/>
+      <w:r>
+        <w:t xml:space="preserve"> (client)</w:t>
       </w:r>
     </w:p>
     <w:p>
@@ -2726,7 +2854,15 @@
     </w:p>
     <w:p>
       <w:r>
-        <w:t>Moteur de jeux web (Phaser, Construct, Godot Web, …)</w:t>
+        <w:t xml:space="preserve">Moteur de jeux web (Phaser, </w:t>
+      </w:r>
+      <w:proofErr w:type="spellStart"/>
+      <w:r>
+        <w:t>Construct</w:t>
+      </w:r>
+      <w:proofErr w:type="spellEnd"/>
+      <w:r>
+        <w:t>, Godot Web, …)</w:t>
       </w:r>
     </w:p>
     <w:p>
@@ -2736,11 +2872,20 @@
     </w:p>
     <w:p>
       <w:r>
-        <w:t>Gestion de version (GitHub/GitLab)</w:t>
+        <w:t>Gestion de version (GitHub/</w:t>
+      </w:r>
+      <w:proofErr w:type="spellStart"/>
+      <w:r>
+        <w:t>GitLab</w:t>
+      </w:r>
+      <w:proofErr w:type="spellEnd"/>
+      <w:r>
+        <w:t>)</w:t>
       </w:r>
     </w:p>
     <w:p>
       <w:r>
+        <w:lastRenderedPageBreak/>
         <w:t>Outils de documentation (Notion, PDF…)</w:t>
       </w:r>
     </w:p>
@@ -2812,7 +2957,7 @@
         </w:tcPr>
         <w:p>
           <w:pPr>
-            <w:pStyle w:val="Header"/>
+            <w:pStyle w:val="En-tte"/>
             <w:rPr>
               <w:caps/>
               <w:sz w:val="18"/>
@@ -2831,7 +2976,7 @@
         </w:tcPr>
         <w:p>
           <w:pPr>
-            <w:pStyle w:val="Header"/>
+            <w:pStyle w:val="En-tte"/>
             <w:jc w:val="right"/>
             <w:rPr>
               <w:caps/>
@@ -2852,7 +2997,7 @@
         </w:tcPr>
         <w:p>
           <w:pPr>
-            <w:pStyle w:val="Footer"/>
+            <w:pStyle w:val="Pieddepage"/>
             <w:rPr>
               <w:caps/>
               <w:color w:val="808080" w:themeColor="background1" w:themeShade="80"/>
@@ -2891,7 +3036,7 @@
         </w:p>
         <w:p>
           <w:pPr>
-            <w:pStyle w:val="Footer"/>
+            <w:pStyle w:val="Pieddepage"/>
             <w:rPr>
               <w:caps/>
               <w:color w:val="808080" w:themeColor="background1" w:themeShade="80"/>
@@ -2908,7 +3053,7 @@
         </w:tcPr>
         <w:p>
           <w:pPr>
-            <w:pStyle w:val="Footer"/>
+            <w:pStyle w:val="Pieddepage"/>
             <w:jc w:val="right"/>
             <w:rPr>
               <w:caps/>
@@ -2968,7 +3113,7 @@
   </w:tbl>
   <w:p>
     <w:pPr>
-      <w:pStyle w:val="Footer"/>
+      <w:pStyle w:val="Pieddepage"/>
     </w:pPr>
   </w:p>
 </w:ftr>
@@ -3019,7 +3164,7 @@
         </w:tcPr>
         <w:p>
           <w:pPr>
-            <w:pStyle w:val="Header"/>
+            <w:pStyle w:val="En-tte"/>
             <w:ind w:left="-115"/>
           </w:pPr>
         </w:p>
@@ -3030,7 +3175,7 @@
         </w:tcPr>
         <w:p>
           <w:pPr>
-            <w:pStyle w:val="Header"/>
+            <w:pStyle w:val="En-tte"/>
             <w:jc w:val="center"/>
           </w:pPr>
         </w:p>
@@ -3041,7 +3186,7 @@
         </w:tcPr>
         <w:p>
           <w:pPr>
-            <w:pStyle w:val="Header"/>
+            <w:pStyle w:val="En-tte"/>
             <w:ind w:right="-115"/>
             <w:jc w:val="right"/>
           </w:pPr>
@@ -3051,7 +3196,7 @@
   </w:tbl>
   <w:p>
     <w:pPr>
-      <w:pStyle w:val="Header"/>
+      <w:pStyle w:val="En-tte"/>
     </w:pPr>
   </w:p>
 </w:hdr>
@@ -3286,6 +3431,155 @@
     </w:lvl>
   </w:abstractNum>
   <w:abstractNum w:abstractNumId="2" w15:restartNumberingAfterBreak="0">
+    <w:nsid w:val="01BE0E56"/>
+    <w:multiLevelType w:val="multilevel"/>
+    <w:tmpl w:val="42AAD786"/>
+    <w:lvl w:ilvl="0">
+      <w:start w:val="1"/>
+      <w:numFmt w:val="bullet"/>
+      <w:lvlText w:val=""/>
+      <w:lvlJc w:val="left"/>
+      <w:pPr>
+        <w:tabs>
+          <w:tab w:val="num" w:pos="720"/>
+        </w:tabs>
+        <w:ind w:left="720" w:hanging="360"/>
+      </w:pPr>
+      <w:rPr>
+        <w:rFonts w:ascii="Symbol" w:hAnsi="Symbol" w:hint="default"/>
+        <w:sz w:val="20"/>
+      </w:rPr>
+    </w:lvl>
+    <w:lvl w:ilvl="1" w:tentative="1">
+      <w:start w:val="1"/>
+      <w:numFmt w:val="bullet"/>
+      <w:lvlText w:val=""/>
+      <w:lvlJc w:val="left"/>
+      <w:pPr>
+        <w:tabs>
+          <w:tab w:val="num" w:pos="1440"/>
+        </w:tabs>
+        <w:ind w:left="1440" w:hanging="360"/>
+      </w:pPr>
+      <w:rPr>
+        <w:rFonts w:ascii="Symbol" w:hAnsi="Symbol" w:hint="default"/>
+        <w:sz w:val="20"/>
+      </w:rPr>
+    </w:lvl>
+    <w:lvl w:ilvl="2" w:tentative="1">
+      <w:start w:val="1"/>
+      <w:numFmt w:val="bullet"/>
+      <w:lvlText w:val=""/>
+      <w:lvlJc w:val="left"/>
+      <w:pPr>
+        <w:tabs>
+          <w:tab w:val="num" w:pos="2160"/>
+        </w:tabs>
+        <w:ind w:left="2160" w:hanging="360"/>
+      </w:pPr>
+      <w:rPr>
+        <w:rFonts w:ascii="Symbol" w:hAnsi="Symbol" w:hint="default"/>
+        <w:sz w:val="20"/>
+      </w:rPr>
+    </w:lvl>
+    <w:lvl w:ilvl="3" w:tentative="1">
+      <w:start w:val="1"/>
+      <w:numFmt w:val="bullet"/>
+      <w:lvlText w:val=""/>
+      <w:lvlJc w:val="left"/>
+      <w:pPr>
+        <w:tabs>
+          <w:tab w:val="num" w:pos="2880"/>
+        </w:tabs>
+        <w:ind w:left="2880" w:hanging="360"/>
+      </w:pPr>
+      <w:rPr>
+        <w:rFonts w:ascii="Symbol" w:hAnsi="Symbol" w:hint="default"/>
+        <w:sz w:val="20"/>
+      </w:rPr>
+    </w:lvl>
+    <w:lvl w:ilvl="4" w:tentative="1">
+      <w:start w:val="1"/>
+      <w:numFmt w:val="bullet"/>
+      <w:lvlText w:val=""/>
+      <w:lvlJc w:val="left"/>
+      <w:pPr>
+        <w:tabs>
+          <w:tab w:val="num" w:pos="3600"/>
+        </w:tabs>
+        <w:ind w:left="3600" w:hanging="360"/>
+      </w:pPr>
+      <w:rPr>
+        <w:rFonts w:ascii="Symbol" w:hAnsi="Symbol" w:hint="default"/>
+        <w:sz w:val="20"/>
+      </w:rPr>
+    </w:lvl>
+    <w:lvl w:ilvl="5" w:tentative="1">
+      <w:start w:val="1"/>
+      <w:numFmt w:val="bullet"/>
+      <w:lvlText w:val=""/>
+      <w:lvlJc w:val="left"/>
+      <w:pPr>
+        <w:tabs>
+          <w:tab w:val="num" w:pos="4320"/>
+        </w:tabs>
+        <w:ind w:left="4320" w:hanging="360"/>
+      </w:pPr>
+      <w:rPr>
+        <w:rFonts w:ascii="Symbol" w:hAnsi="Symbol" w:hint="default"/>
+        <w:sz w:val="20"/>
+      </w:rPr>
+    </w:lvl>
+    <w:lvl w:ilvl="6" w:tentative="1">
+      <w:start w:val="1"/>
+      <w:numFmt w:val="bullet"/>
+      <w:lvlText w:val=""/>
+      <w:lvlJc w:val="left"/>
+      <w:pPr>
+        <w:tabs>
+          <w:tab w:val="num" w:pos="5040"/>
+        </w:tabs>
+        <w:ind w:left="5040" w:hanging="360"/>
+      </w:pPr>
+      <w:rPr>
+        <w:rFonts w:ascii="Symbol" w:hAnsi="Symbol" w:hint="default"/>
+        <w:sz w:val="20"/>
+      </w:rPr>
+    </w:lvl>
+    <w:lvl w:ilvl="7" w:tentative="1">
+      <w:start w:val="1"/>
+      <w:numFmt w:val="bullet"/>
+      <w:lvlText w:val=""/>
+      <w:lvlJc w:val="left"/>
+      <w:pPr>
+        <w:tabs>
+          <w:tab w:val="num" w:pos="5760"/>
+        </w:tabs>
+        <w:ind w:left="5760" w:hanging="360"/>
+      </w:pPr>
+      <w:rPr>
+        <w:rFonts w:ascii="Symbol" w:hAnsi="Symbol" w:hint="default"/>
+        <w:sz w:val="20"/>
+      </w:rPr>
+    </w:lvl>
+    <w:lvl w:ilvl="8" w:tentative="1">
+      <w:start w:val="1"/>
+      <w:numFmt w:val="bullet"/>
+      <w:lvlText w:val=""/>
+      <w:lvlJc w:val="left"/>
+      <w:pPr>
+        <w:tabs>
+          <w:tab w:val="num" w:pos="6480"/>
+        </w:tabs>
+        <w:ind w:left="6480" w:hanging="360"/>
+      </w:pPr>
+      <w:rPr>
+        <w:rFonts w:ascii="Symbol" w:hAnsi="Symbol" w:hint="default"/>
+        <w:sz w:val="20"/>
+      </w:rPr>
+    </w:lvl>
+  </w:abstractNum>
+  <w:abstractNum w:abstractNumId="3" w15:restartNumberingAfterBreak="0">
     <w:nsid w:val="091063D9"/>
     <w:multiLevelType w:val="multilevel"/>
     <w:tmpl w:val="9FFCFA46"/>
@@ -3402,7 +3696,7 @@
       </w:pPr>
     </w:lvl>
   </w:abstractNum>
-  <w:abstractNum w:abstractNumId="3" w15:restartNumberingAfterBreak="0">
+  <w:abstractNum w:abstractNumId="4" w15:restartNumberingAfterBreak="0">
     <w:nsid w:val="09D02073"/>
     <w:multiLevelType w:val="hybridMultilevel"/>
     <w:tmpl w:val="38323A72"/>
@@ -3515,7 +3809,7 @@
       </w:rPr>
     </w:lvl>
   </w:abstractNum>
-  <w:abstractNum w:abstractNumId="4" w15:restartNumberingAfterBreak="0">
+  <w:abstractNum w:abstractNumId="5" w15:restartNumberingAfterBreak="0">
     <w:nsid w:val="0EBA1848"/>
     <w:multiLevelType w:val="multilevel"/>
     <w:tmpl w:val="5E204EAC"/>
@@ -3632,7 +3926,7 @@
       </w:pPr>
     </w:lvl>
   </w:abstractNum>
-  <w:abstractNum w:abstractNumId="5" w15:restartNumberingAfterBreak="0">
+  <w:abstractNum w:abstractNumId="6" w15:restartNumberingAfterBreak="0">
     <w:nsid w:val="11C61F05"/>
     <w:multiLevelType w:val="hybridMultilevel"/>
     <w:tmpl w:val="94586B84"/>
@@ -3745,7 +4039,7 @@
       </w:rPr>
     </w:lvl>
   </w:abstractNum>
-  <w:abstractNum w:abstractNumId="6" w15:restartNumberingAfterBreak="0">
+  <w:abstractNum w:abstractNumId="7" w15:restartNumberingAfterBreak="0">
     <w:nsid w:val="12BB358A"/>
     <w:multiLevelType w:val="hybridMultilevel"/>
     <w:tmpl w:val="728E3FE0"/>
@@ -3831,7 +4125,7 @@
       </w:pPr>
     </w:lvl>
   </w:abstractNum>
-  <w:abstractNum w:abstractNumId="7" w15:restartNumberingAfterBreak="0">
+  <w:abstractNum w:abstractNumId="8" w15:restartNumberingAfterBreak="0">
     <w:nsid w:val="1E6326AE"/>
     <w:multiLevelType w:val="hybridMultilevel"/>
     <w:tmpl w:val="8612FD76"/>
@@ -3944,7 +4238,7 @@
       </w:rPr>
     </w:lvl>
   </w:abstractNum>
-  <w:abstractNum w:abstractNumId="8" w15:restartNumberingAfterBreak="0">
+  <w:abstractNum w:abstractNumId="9" w15:restartNumberingAfterBreak="0">
     <w:nsid w:val="225308F1"/>
     <w:multiLevelType w:val="multilevel"/>
     <w:tmpl w:val="46DCCA64"/>
@@ -4061,7 +4355,7 @@
       </w:pPr>
     </w:lvl>
   </w:abstractNum>
-  <w:abstractNum w:abstractNumId="9" w15:restartNumberingAfterBreak="0">
+  <w:abstractNum w:abstractNumId="10" w15:restartNumberingAfterBreak="0">
     <w:nsid w:val="3B197907"/>
     <w:multiLevelType w:val="hybridMultilevel"/>
     <w:tmpl w:val="33E8AB68"/>
@@ -4151,7 +4445,7 @@
       </w:pPr>
     </w:lvl>
   </w:abstractNum>
-  <w:abstractNum w:abstractNumId="10" w15:restartNumberingAfterBreak="0">
+  <w:abstractNum w:abstractNumId="11" w15:restartNumberingAfterBreak="0">
     <w:nsid w:val="3B3400F4"/>
     <w:multiLevelType w:val="hybridMultilevel"/>
     <w:tmpl w:val="79CAD42E"/>
@@ -4264,7 +4558,156 @@
       </w:rPr>
     </w:lvl>
   </w:abstractNum>
-  <w:abstractNum w:abstractNumId="11" w15:restartNumberingAfterBreak="0">
+  <w:abstractNum w:abstractNumId="12" w15:restartNumberingAfterBreak="0">
+    <w:nsid w:val="406F17D0"/>
+    <w:multiLevelType w:val="multilevel"/>
+    <w:tmpl w:val="96FE296C"/>
+    <w:lvl w:ilvl="0">
+      <w:start w:val="1"/>
+      <w:numFmt w:val="bullet"/>
+      <w:lvlText w:val=""/>
+      <w:lvlJc w:val="left"/>
+      <w:pPr>
+        <w:tabs>
+          <w:tab w:val="num" w:pos="720"/>
+        </w:tabs>
+        <w:ind w:left="720" w:hanging="360"/>
+      </w:pPr>
+      <w:rPr>
+        <w:rFonts w:ascii="Symbol" w:hAnsi="Symbol" w:hint="default"/>
+        <w:sz w:val="20"/>
+      </w:rPr>
+    </w:lvl>
+    <w:lvl w:ilvl="1" w:tentative="1">
+      <w:start w:val="1"/>
+      <w:numFmt w:val="bullet"/>
+      <w:lvlText w:val=""/>
+      <w:lvlJc w:val="left"/>
+      <w:pPr>
+        <w:tabs>
+          <w:tab w:val="num" w:pos="1440"/>
+        </w:tabs>
+        <w:ind w:left="1440" w:hanging="360"/>
+      </w:pPr>
+      <w:rPr>
+        <w:rFonts w:ascii="Symbol" w:hAnsi="Symbol" w:hint="default"/>
+        <w:sz w:val="20"/>
+      </w:rPr>
+    </w:lvl>
+    <w:lvl w:ilvl="2" w:tentative="1">
+      <w:start w:val="1"/>
+      <w:numFmt w:val="bullet"/>
+      <w:lvlText w:val=""/>
+      <w:lvlJc w:val="left"/>
+      <w:pPr>
+        <w:tabs>
+          <w:tab w:val="num" w:pos="2160"/>
+        </w:tabs>
+        <w:ind w:left="2160" w:hanging="360"/>
+      </w:pPr>
+      <w:rPr>
+        <w:rFonts w:ascii="Symbol" w:hAnsi="Symbol" w:hint="default"/>
+        <w:sz w:val="20"/>
+      </w:rPr>
+    </w:lvl>
+    <w:lvl w:ilvl="3" w:tentative="1">
+      <w:start w:val="1"/>
+      <w:numFmt w:val="bullet"/>
+      <w:lvlText w:val=""/>
+      <w:lvlJc w:val="left"/>
+      <w:pPr>
+        <w:tabs>
+          <w:tab w:val="num" w:pos="2880"/>
+        </w:tabs>
+        <w:ind w:left="2880" w:hanging="360"/>
+      </w:pPr>
+      <w:rPr>
+        <w:rFonts w:ascii="Symbol" w:hAnsi="Symbol" w:hint="default"/>
+        <w:sz w:val="20"/>
+      </w:rPr>
+    </w:lvl>
+    <w:lvl w:ilvl="4" w:tentative="1">
+      <w:start w:val="1"/>
+      <w:numFmt w:val="bullet"/>
+      <w:lvlText w:val=""/>
+      <w:lvlJc w:val="left"/>
+      <w:pPr>
+        <w:tabs>
+          <w:tab w:val="num" w:pos="3600"/>
+        </w:tabs>
+        <w:ind w:left="3600" w:hanging="360"/>
+      </w:pPr>
+      <w:rPr>
+        <w:rFonts w:ascii="Symbol" w:hAnsi="Symbol" w:hint="default"/>
+        <w:sz w:val="20"/>
+      </w:rPr>
+    </w:lvl>
+    <w:lvl w:ilvl="5" w:tentative="1">
+      <w:start w:val="1"/>
+      <w:numFmt w:val="bullet"/>
+      <w:lvlText w:val=""/>
+      <w:lvlJc w:val="left"/>
+      <w:pPr>
+        <w:tabs>
+          <w:tab w:val="num" w:pos="4320"/>
+        </w:tabs>
+        <w:ind w:left="4320" w:hanging="360"/>
+      </w:pPr>
+      <w:rPr>
+        <w:rFonts w:ascii="Symbol" w:hAnsi="Symbol" w:hint="default"/>
+        <w:sz w:val="20"/>
+      </w:rPr>
+    </w:lvl>
+    <w:lvl w:ilvl="6" w:tentative="1">
+      <w:start w:val="1"/>
+      <w:numFmt w:val="bullet"/>
+      <w:lvlText w:val=""/>
+      <w:lvlJc w:val="left"/>
+      <w:pPr>
+        <w:tabs>
+          <w:tab w:val="num" w:pos="5040"/>
+        </w:tabs>
+        <w:ind w:left="5040" w:hanging="360"/>
+      </w:pPr>
+      <w:rPr>
+        <w:rFonts w:ascii="Symbol" w:hAnsi="Symbol" w:hint="default"/>
+        <w:sz w:val="20"/>
+      </w:rPr>
+    </w:lvl>
+    <w:lvl w:ilvl="7" w:tentative="1">
+      <w:start w:val="1"/>
+      <w:numFmt w:val="bullet"/>
+      <w:lvlText w:val=""/>
+      <w:lvlJc w:val="left"/>
+      <w:pPr>
+        <w:tabs>
+          <w:tab w:val="num" w:pos="5760"/>
+        </w:tabs>
+        <w:ind w:left="5760" w:hanging="360"/>
+      </w:pPr>
+      <w:rPr>
+        <w:rFonts w:ascii="Symbol" w:hAnsi="Symbol" w:hint="default"/>
+        <w:sz w:val="20"/>
+      </w:rPr>
+    </w:lvl>
+    <w:lvl w:ilvl="8" w:tentative="1">
+      <w:start w:val="1"/>
+      <w:numFmt w:val="bullet"/>
+      <w:lvlText w:val=""/>
+      <w:lvlJc w:val="left"/>
+      <w:pPr>
+        <w:tabs>
+          <w:tab w:val="num" w:pos="6480"/>
+        </w:tabs>
+        <w:ind w:left="6480" w:hanging="360"/>
+      </w:pPr>
+      <w:rPr>
+        <w:rFonts w:ascii="Symbol" w:hAnsi="Symbol" w:hint="default"/>
+        <w:sz w:val="20"/>
+      </w:rPr>
+    </w:lvl>
+  </w:abstractNum>
+  <w:abstractNum w:abstractNumId="13" w15:restartNumberingAfterBreak="0">
     <w:nsid w:val="42A8740B"/>
     <w:multiLevelType w:val="multilevel"/>
     <w:tmpl w:val="46BAD672"/>
@@ -4381,7 +4824,7 @@
       </w:pPr>
     </w:lvl>
   </w:abstractNum>
-  <w:abstractNum w:abstractNumId="12" w15:restartNumberingAfterBreak="0">
+  <w:abstractNum w:abstractNumId="14" w15:restartNumberingAfterBreak="0">
     <w:nsid w:val="42BC7204"/>
     <w:multiLevelType w:val="multilevel"/>
     <w:tmpl w:val="9A263742"/>
@@ -4498,7 +4941,7 @@
       </w:pPr>
     </w:lvl>
   </w:abstractNum>
-  <w:abstractNum w:abstractNumId="13" w15:restartNumberingAfterBreak="0">
+  <w:abstractNum w:abstractNumId="15" w15:restartNumberingAfterBreak="0">
     <w:nsid w:val="42EF5799"/>
     <w:multiLevelType w:val="hybridMultilevel"/>
     <w:tmpl w:val="FFFFFFFF"/>
@@ -4611,7 +5054,7 @@
       </w:rPr>
     </w:lvl>
   </w:abstractNum>
-  <w:abstractNum w:abstractNumId="14" w15:restartNumberingAfterBreak="0">
+  <w:abstractNum w:abstractNumId="16" w15:restartNumberingAfterBreak="0">
     <w:nsid w:val="456D2773"/>
     <w:multiLevelType w:val="hybridMultilevel"/>
     <w:tmpl w:val="3964301C"/>
@@ -4724,7 +5167,7 @@
       </w:rPr>
     </w:lvl>
   </w:abstractNum>
-  <w:abstractNum w:abstractNumId="15" w15:restartNumberingAfterBreak="0">
+  <w:abstractNum w:abstractNumId="17" w15:restartNumberingAfterBreak="0">
     <w:nsid w:val="477E625B"/>
     <w:multiLevelType w:val="hybridMultilevel"/>
     <w:tmpl w:val="FFFFFFFF"/>
@@ -4837,7 +5280,7 @@
       </w:rPr>
     </w:lvl>
   </w:abstractNum>
-  <w:abstractNum w:abstractNumId="16" w15:restartNumberingAfterBreak="0">
+  <w:abstractNum w:abstractNumId="18" w15:restartNumberingAfterBreak="0">
     <w:nsid w:val="4A515973"/>
     <w:multiLevelType w:val="multilevel"/>
     <w:tmpl w:val="90E2ABD6"/>
@@ -4986,7 +5429,7 @@
       </w:rPr>
     </w:lvl>
   </w:abstractNum>
-  <w:abstractNum w:abstractNumId="17" w15:restartNumberingAfterBreak="0">
+  <w:abstractNum w:abstractNumId="19" w15:restartNumberingAfterBreak="0">
     <w:nsid w:val="4ADB6FD6"/>
     <w:multiLevelType w:val="multilevel"/>
     <w:tmpl w:val="80047868"/>
@@ -5135,14 +5578,14 @@
       </w:rPr>
     </w:lvl>
   </w:abstractNum>
-  <w:abstractNum w:abstractNumId="18" w15:restartNumberingAfterBreak="0">
+  <w:abstractNum w:abstractNumId="20" w15:restartNumberingAfterBreak="0">
     <w:nsid w:val="4E2517B6"/>
     <w:multiLevelType w:val="hybridMultilevel"/>
     <w:tmpl w:val="51A6BD76"/>
     <w:lvl w:ilvl="0" w:tplc="BA141066">
       <w:start w:val="1"/>
       <w:numFmt w:val="decimal"/>
-      <w:pStyle w:val="Heading1"/>
+      <w:pStyle w:val="Titre1"/>
       <w:lvlText w:val="%1."/>
       <w:lvlJc w:val="left"/>
       <w:pPr>
@@ -5226,7 +5669,156 @@
       </w:pPr>
     </w:lvl>
   </w:abstractNum>
-  <w:abstractNum w:abstractNumId="19" w15:restartNumberingAfterBreak="0">
+  <w:abstractNum w:abstractNumId="21" w15:restartNumberingAfterBreak="0">
+    <w:nsid w:val="4FE83E72"/>
+    <w:multiLevelType w:val="multilevel"/>
+    <w:tmpl w:val="973A2B5E"/>
+    <w:lvl w:ilvl="0">
+      <w:start w:val="1"/>
+      <w:numFmt w:val="bullet"/>
+      <w:lvlText w:val=""/>
+      <w:lvlJc w:val="left"/>
+      <w:pPr>
+        <w:tabs>
+          <w:tab w:val="num" w:pos="720"/>
+        </w:tabs>
+        <w:ind w:left="720" w:hanging="360"/>
+      </w:pPr>
+      <w:rPr>
+        <w:rFonts w:ascii="Symbol" w:hAnsi="Symbol" w:hint="default"/>
+        <w:sz w:val="20"/>
+      </w:rPr>
+    </w:lvl>
+    <w:lvl w:ilvl="1" w:tentative="1">
+      <w:start w:val="1"/>
+      <w:numFmt w:val="bullet"/>
+      <w:lvlText w:val=""/>
+      <w:lvlJc w:val="left"/>
+      <w:pPr>
+        <w:tabs>
+          <w:tab w:val="num" w:pos="1440"/>
+        </w:tabs>
+        <w:ind w:left="1440" w:hanging="360"/>
+      </w:pPr>
+      <w:rPr>
+        <w:rFonts w:ascii="Symbol" w:hAnsi="Symbol" w:hint="default"/>
+        <w:sz w:val="20"/>
+      </w:rPr>
+    </w:lvl>
+    <w:lvl w:ilvl="2" w:tentative="1">
+      <w:start w:val="1"/>
+      <w:numFmt w:val="bullet"/>
+      <w:lvlText w:val=""/>
+      <w:lvlJc w:val="left"/>
+      <w:pPr>
+        <w:tabs>
+          <w:tab w:val="num" w:pos="2160"/>
+        </w:tabs>
+        <w:ind w:left="2160" w:hanging="360"/>
+      </w:pPr>
+      <w:rPr>
+        <w:rFonts w:ascii="Symbol" w:hAnsi="Symbol" w:hint="default"/>
+        <w:sz w:val="20"/>
+      </w:rPr>
+    </w:lvl>
+    <w:lvl w:ilvl="3" w:tentative="1">
+      <w:start w:val="1"/>
+      <w:numFmt w:val="bullet"/>
+      <w:lvlText w:val=""/>
+      <w:lvlJc w:val="left"/>
+      <w:pPr>
+        <w:tabs>
+          <w:tab w:val="num" w:pos="2880"/>
+        </w:tabs>
+        <w:ind w:left="2880" w:hanging="360"/>
+      </w:pPr>
+      <w:rPr>
+        <w:rFonts w:ascii="Symbol" w:hAnsi="Symbol" w:hint="default"/>
+        <w:sz w:val="20"/>
+      </w:rPr>
+    </w:lvl>
+    <w:lvl w:ilvl="4" w:tentative="1">
+      <w:start w:val="1"/>
+      <w:numFmt w:val="bullet"/>
+      <w:lvlText w:val=""/>
+      <w:lvlJc w:val="left"/>
+      <w:pPr>
+        <w:tabs>
+          <w:tab w:val="num" w:pos="3600"/>
+        </w:tabs>
+        <w:ind w:left="3600" w:hanging="360"/>
+      </w:pPr>
+      <w:rPr>
+        <w:rFonts w:ascii="Symbol" w:hAnsi="Symbol" w:hint="default"/>
+        <w:sz w:val="20"/>
+      </w:rPr>
+    </w:lvl>
+    <w:lvl w:ilvl="5" w:tentative="1">
+      <w:start w:val="1"/>
+      <w:numFmt w:val="bullet"/>
+      <w:lvlText w:val=""/>
+      <w:lvlJc w:val="left"/>
+      <w:pPr>
+        <w:tabs>
+          <w:tab w:val="num" w:pos="4320"/>
+        </w:tabs>
+        <w:ind w:left="4320" w:hanging="360"/>
+      </w:pPr>
+      <w:rPr>
+        <w:rFonts w:ascii="Symbol" w:hAnsi="Symbol" w:hint="default"/>
+        <w:sz w:val="20"/>
+      </w:rPr>
+    </w:lvl>
+    <w:lvl w:ilvl="6" w:tentative="1">
+      <w:start w:val="1"/>
+      <w:numFmt w:val="bullet"/>
+      <w:lvlText w:val=""/>
+      <w:lvlJc w:val="left"/>
+      <w:pPr>
+        <w:tabs>
+          <w:tab w:val="num" w:pos="5040"/>
+        </w:tabs>
+        <w:ind w:left="5040" w:hanging="360"/>
+      </w:pPr>
+      <w:rPr>
+        <w:rFonts w:ascii="Symbol" w:hAnsi="Symbol" w:hint="default"/>
+        <w:sz w:val="20"/>
+      </w:rPr>
+    </w:lvl>
+    <w:lvl w:ilvl="7" w:tentative="1">
+      <w:start w:val="1"/>
+      <w:numFmt w:val="bullet"/>
+      <w:lvlText w:val=""/>
+      <w:lvlJc w:val="left"/>
+      <w:pPr>
+        <w:tabs>
+          <w:tab w:val="num" w:pos="5760"/>
+        </w:tabs>
+        <w:ind w:left="5760" w:hanging="360"/>
+      </w:pPr>
+      <w:rPr>
+        <w:rFonts w:ascii="Symbol" w:hAnsi="Symbol" w:hint="default"/>
+        <w:sz w:val="20"/>
+      </w:rPr>
+    </w:lvl>
+    <w:lvl w:ilvl="8" w:tentative="1">
+      <w:start w:val="1"/>
+      <w:numFmt w:val="bullet"/>
+      <w:lvlText w:val=""/>
+      <w:lvlJc w:val="left"/>
+      <w:pPr>
+        <w:tabs>
+          <w:tab w:val="num" w:pos="6480"/>
+        </w:tabs>
+        <w:ind w:left="6480" w:hanging="360"/>
+      </w:pPr>
+      <w:rPr>
+        <w:rFonts w:ascii="Symbol" w:hAnsi="Symbol" w:hint="default"/>
+        <w:sz w:val="20"/>
+      </w:rPr>
+    </w:lvl>
+  </w:abstractNum>
+  <w:abstractNum w:abstractNumId="22" w15:restartNumberingAfterBreak="0">
     <w:nsid w:val="52BC4053"/>
     <w:multiLevelType w:val="hybridMultilevel"/>
     <w:tmpl w:val="E6D04E5C"/>
@@ -5339,7 +5931,7 @@
       </w:rPr>
     </w:lvl>
   </w:abstractNum>
-  <w:abstractNum w:abstractNumId="20" w15:restartNumberingAfterBreak="0">
+  <w:abstractNum w:abstractNumId="23" w15:restartNumberingAfterBreak="0">
     <w:nsid w:val="5CA908CE"/>
     <w:multiLevelType w:val="multilevel"/>
     <w:tmpl w:val="D38649B4"/>
@@ -5456,7 +6048,156 @@
       </w:pPr>
     </w:lvl>
   </w:abstractNum>
-  <w:abstractNum w:abstractNumId="21" w15:restartNumberingAfterBreak="0">
+  <w:abstractNum w:abstractNumId="24" w15:restartNumberingAfterBreak="0">
+    <w:nsid w:val="6A12796C"/>
+    <w:multiLevelType w:val="multilevel"/>
+    <w:tmpl w:val="F5BA9336"/>
+    <w:lvl w:ilvl="0">
+      <w:start w:val="1"/>
+      <w:numFmt w:val="bullet"/>
+      <w:lvlText w:val=""/>
+      <w:lvlJc w:val="left"/>
+      <w:pPr>
+        <w:tabs>
+          <w:tab w:val="num" w:pos="720"/>
+        </w:tabs>
+        <w:ind w:left="720" w:hanging="360"/>
+      </w:pPr>
+      <w:rPr>
+        <w:rFonts w:ascii="Symbol" w:hAnsi="Symbol" w:hint="default"/>
+        <w:sz w:val="20"/>
+      </w:rPr>
+    </w:lvl>
+    <w:lvl w:ilvl="1" w:tentative="1">
+      <w:start w:val="1"/>
+      <w:numFmt w:val="bullet"/>
+      <w:lvlText w:val=""/>
+      <w:lvlJc w:val="left"/>
+      <w:pPr>
+        <w:tabs>
+          <w:tab w:val="num" w:pos="1440"/>
+        </w:tabs>
+        <w:ind w:left="1440" w:hanging="360"/>
+      </w:pPr>
+      <w:rPr>
+        <w:rFonts w:ascii="Symbol" w:hAnsi="Symbol" w:hint="default"/>
+        <w:sz w:val="20"/>
+      </w:rPr>
+    </w:lvl>
+    <w:lvl w:ilvl="2" w:tentative="1">
+      <w:start w:val="1"/>
+      <w:numFmt w:val="bullet"/>
+      <w:lvlText w:val=""/>
+      <w:lvlJc w:val="left"/>
+      <w:pPr>
+        <w:tabs>
+          <w:tab w:val="num" w:pos="2160"/>
+        </w:tabs>
+        <w:ind w:left="2160" w:hanging="360"/>
+      </w:pPr>
+      <w:rPr>
+        <w:rFonts w:ascii="Symbol" w:hAnsi="Symbol" w:hint="default"/>
+        <w:sz w:val="20"/>
+      </w:rPr>
+    </w:lvl>
+    <w:lvl w:ilvl="3" w:tentative="1">
+      <w:start w:val="1"/>
+      <w:numFmt w:val="bullet"/>
+      <w:lvlText w:val=""/>
+      <w:lvlJc w:val="left"/>
+      <w:pPr>
+        <w:tabs>
+          <w:tab w:val="num" w:pos="2880"/>
+        </w:tabs>
+        <w:ind w:left="2880" w:hanging="360"/>
+      </w:pPr>
+      <w:rPr>
+        <w:rFonts w:ascii="Symbol" w:hAnsi="Symbol" w:hint="default"/>
+        <w:sz w:val="20"/>
+      </w:rPr>
+    </w:lvl>
+    <w:lvl w:ilvl="4" w:tentative="1">
+      <w:start w:val="1"/>
+      <w:numFmt w:val="bullet"/>
+      <w:lvlText w:val=""/>
+      <w:lvlJc w:val="left"/>
+      <w:pPr>
+        <w:tabs>
+          <w:tab w:val="num" w:pos="3600"/>
+        </w:tabs>
+        <w:ind w:left="3600" w:hanging="360"/>
+      </w:pPr>
+      <w:rPr>
+        <w:rFonts w:ascii="Symbol" w:hAnsi="Symbol" w:hint="default"/>
+        <w:sz w:val="20"/>
+      </w:rPr>
+    </w:lvl>
+    <w:lvl w:ilvl="5" w:tentative="1">
+      <w:start w:val="1"/>
+      <w:numFmt w:val="bullet"/>
+      <w:lvlText w:val=""/>
+      <w:lvlJc w:val="left"/>
+      <w:pPr>
+        <w:tabs>
+          <w:tab w:val="num" w:pos="4320"/>
+        </w:tabs>
+        <w:ind w:left="4320" w:hanging="360"/>
+      </w:pPr>
+      <w:rPr>
+        <w:rFonts w:ascii="Symbol" w:hAnsi="Symbol" w:hint="default"/>
+        <w:sz w:val="20"/>
+      </w:rPr>
+    </w:lvl>
+    <w:lvl w:ilvl="6" w:tentative="1">
+      <w:start w:val="1"/>
+      <w:numFmt w:val="bullet"/>
+      <w:lvlText w:val=""/>
+      <w:lvlJc w:val="left"/>
+      <w:pPr>
+        <w:tabs>
+          <w:tab w:val="num" w:pos="5040"/>
+        </w:tabs>
+        <w:ind w:left="5040" w:hanging="360"/>
+      </w:pPr>
+      <w:rPr>
+        <w:rFonts w:ascii="Symbol" w:hAnsi="Symbol" w:hint="default"/>
+        <w:sz w:val="20"/>
+      </w:rPr>
+    </w:lvl>
+    <w:lvl w:ilvl="7" w:tentative="1">
+      <w:start w:val="1"/>
+      <w:numFmt w:val="bullet"/>
+      <w:lvlText w:val=""/>
+      <w:lvlJc w:val="left"/>
+      <w:pPr>
+        <w:tabs>
+          <w:tab w:val="num" w:pos="5760"/>
+        </w:tabs>
+        <w:ind w:left="5760" w:hanging="360"/>
+      </w:pPr>
+      <w:rPr>
+        <w:rFonts w:ascii="Symbol" w:hAnsi="Symbol" w:hint="default"/>
+        <w:sz w:val="20"/>
+      </w:rPr>
+    </w:lvl>
+    <w:lvl w:ilvl="8" w:tentative="1">
+      <w:start w:val="1"/>
+      <w:numFmt w:val="bullet"/>
+      <w:lvlText w:val=""/>
+      <w:lvlJc w:val="left"/>
+      <w:pPr>
+        <w:tabs>
+          <w:tab w:val="num" w:pos="6480"/>
+        </w:tabs>
+        <w:ind w:left="6480" w:hanging="360"/>
+      </w:pPr>
+      <w:rPr>
+        <w:rFonts w:ascii="Symbol" w:hAnsi="Symbol" w:hint="default"/>
+        <w:sz w:val="20"/>
+      </w:rPr>
+    </w:lvl>
+  </w:abstractNum>
+  <w:abstractNum w:abstractNumId="25" w15:restartNumberingAfterBreak="0">
     <w:nsid w:val="6EB67DC7"/>
     <w:multiLevelType w:val="hybridMultilevel"/>
     <w:tmpl w:val="14183CF4"/>
@@ -5569,7 +6310,7 @@
       </w:rPr>
     </w:lvl>
   </w:abstractNum>
-  <w:abstractNum w:abstractNumId="22" w15:restartNumberingAfterBreak="0">
+  <w:abstractNum w:abstractNumId="26" w15:restartNumberingAfterBreak="0">
     <w:nsid w:val="73D20326"/>
     <w:multiLevelType w:val="multilevel"/>
     <w:tmpl w:val="DAC4110E"/>
@@ -5687,94 +6428,106 @@
     </w:lvl>
   </w:abstractNum>
   <w:num w:numId="1" w16cid:durableId="129061905">
-    <w:abstractNumId w:val="7"/>
+    <w:abstractNumId w:val="8"/>
   </w:num>
   <w:num w:numId="2" w16cid:durableId="930893314">
-    <w:abstractNumId w:val="11"/>
+    <w:abstractNumId w:val="13"/>
   </w:num>
   <w:num w:numId="3" w16cid:durableId="1686051782">
-    <w:abstractNumId w:val="22"/>
+    <w:abstractNumId w:val="26"/>
   </w:num>
   <w:num w:numId="4" w16cid:durableId="1775441082">
-    <w:abstractNumId w:val="8"/>
+    <w:abstractNumId w:val="9"/>
   </w:num>
   <w:num w:numId="5" w16cid:durableId="1956709551">
-    <w:abstractNumId w:val="2"/>
+    <w:abstractNumId w:val="3"/>
   </w:num>
   <w:num w:numId="6" w16cid:durableId="947083812">
-    <w:abstractNumId w:val="12"/>
+    <w:abstractNumId w:val="14"/>
   </w:num>
   <w:num w:numId="7" w16cid:durableId="1934514855">
-    <w:abstractNumId w:val="20"/>
+    <w:abstractNumId w:val="23"/>
   </w:num>
   <w:num w:numId="8" w16cid:durableId="1151025130">
-    <w:abstractNumId w:val="4"/>
+    <w:abstractNumId w:val="5"/>
   </w:num>
   <w:num w:numId="9" w16cid:durableId="769395278">
-    <w:abstractNumId w:val="5"/>
+    <w:abstractNumId w:val="6"/>
   </w:num>
   <w:num w:numId="10" w16cid:durableId="482935273">
     <w:abstractNumId w:val="1"/>
   </w:num>
   <w:num w:numId="11" w16cid:durableId="1329286413">
+    <w:abstractNumId w:val="11"/>
+  </w:num>
+  <w:num w:numId="12" w16cid:durableId="2009865267">
+    <w:abstractNumId w:val="4"/>
+  </w:num>
+  <w:num w:numId="13" w16cid:durableId="528690290">
+    <w:abstractNumId w:val="22"/>
+  </w:num>
+  <w:num w:numId="14" w16cid:durableId="1679036411">
+    <w:abstractNumId w:val="19"/>
+  </w:num>
+  <w:num w:numId="15" w16cid:durableId="1480924194">
+    <w:abstractNumId w:val="18"/>
+  </w:num>
+  <w:num w:numId="16" w16cid:durableId="1094133583">
+    <w:abstractNumId w:val="20"/>
+  </w:num>
+  <w:num w:numId="17" w16cid:durableId="596716823">
+    <w:abstractNumId w:val="20"/>
+  </w:num>
+  <w:num w:numId="18" w16cid:durableId="1754744619">
+    <w:abstractNumId w:val="20"/>
+  </w:num>
+  <w:num w:numId="19" w16cid:durableId="464273284">
+    <w:abstractNumId w:val="20"/>
+  </w:num>
+  <w:num w:numId="20" w16cid:durableId="2091390643">
+    <w:abstractNumId w:val="20"/>
+  </w:num>
+  <w:num w:numId="21" w16cid:durableId="1550461745">
+    <w:abstractNumId w:val="20"/>
+  </w:num>
+  <w:num w:numId="22" w16cid:durableId="1178351295">
+    <w:abstractNumId w:val="20"/>
+  </w:num>
+  <w:num w:numId="23" w16cid:durableId="1904368321">
+    <w:abstractNumId w:val="20"/>
+  </w:num>
+  <w:num w:numId="24" w16cid:durableId="1495217505">
     <w:abstractNumId w:val="10"/>
   </w:num>
-  <w:num w:numId="12" w16cid:durableId="2009865267">
-    <w:abstractNumId w:val="3"/>
+  <w:num w:numId="25" w16cid:durableId="577372436">
+    <w:abstractNumId w:val="7"/>
   </w:num>
-  <w:num w:numId="13" w16cid:durableId="528690290">
-    <w:abstractNumId w:val="19"/>
+  <w:num w:numId="26" w16cid:durableId="821233801">
+    <w:abstractNumId w:val="15"/>
   </w:num>
-  <w:num w:numId="14" w16cid:durableId="1679036411">
-    <w:abstractNumId w:val="17"/>
-  </w:num>
-  <w:num w:numId="15" w16cid:durableId="1480924194">
+  <w:num w:numId="27" w16cid:durableId="510030827">
     <w:abstractNumId w:val="16"/>
   </w:num>
-  <w:num w:numId="16" w16cid:durableId="1094133583">
-    <w:abstractNumId w:val="18"/>
-  </w:num>
-  <w:num w:numId="17" w16cid:durableId="596716823">
-    <w:abstractNumId w:val="18"/>
-  </w:num>
-  <w:num w:numId="18" w16cid:durableId="1754744619">
-    <w:abstractNumId w:val="18"/>
-  </w:num>
-  <w:num w:numId="19" w16cid:durableId="464273284">
-    <w:abstractNumId w:val="18"/>
-  </w:num>
-  <w:num w:numId="20" w16cid:durableId="2091390643">
-    <w:abstractNumId w:val="18"/>
-  </w:num>
-  <w:num w:numId="21" w16cid:durableId="1550461745">
-    <w:abstractNumId w:val="18"/>
-  </w:num>
-  <w:num w:numId="22" w16cid:durableId="1178351295">
-    <w:abstractNumId w:val="18"/>
-  </w:num>
-  <w:num w:numId="23" w16cid:durableId="1904368321">
-    <w:abstractNumId w:val="18"/>
-  </w:num>
-  <w:num w:numId="24" w16cid:durableId="1495217505">
-    <w:abstractNumId w:val="9"/>
-  </w:num>
-  <w:num w:numId="25" w16cid:durableId="577372436">
-    <w:abstractNumId w:val="6"/>
-  </w:num>
-  <w:num w:numId="26" w16cid:durableId="821233801">
-    <w:abstractNumId w:val="13"/>
-  </w:num>
-  <w:num w:numId="27" w16cid:durableId="510030827">
-    <w:abstractNumId w:val="14"/>
-  </w:num>
   <w:num w:numId="28" w16cid:durableId="2029485480">
-    <w:abstractNumId w:val="21"/>
+    <w:abstractNumId w:val="25"/>
   </w:num>
   <w:num w:numId="29" w16cid:durableId="808523666">
     <w:abstractNumId w:val="0"/>
   </w:num>
   <w:num w:numId="30" w16cid:durableId="1885022177">
-    <w:abstractNumId w:val="15"/>
+    <w:abstractNumId w:val="17"/>
+  </w:num>
+  <w:num w:numId="31" w16cid:durableId="2107075574">
+    <w:abstractNumId w:val="21"/>
+  </w:num>
+  <w:num w:numId="32" w16cid:durableId="1451047080">
+    <w:abstractNumId w:val="2"/>
+  </w:num>
+  <w:num w:numId="33" w16cid:durableId="924724773">
+    <w:abstractNumId w:val="12"/>
+  </w:num>
+  <w:num w:numId="34" w16cid:durableId="289366349">
+    <w:abstractNumId w:val="24"/>
   </w:num>
 </w:numbering>
 </file>
@@ -6177,11 +6930,11 @@
     <w:qFormat/>
     <w:rsid w:val="00F42F29"/>
   </w:style>
-  <w:style w:type="paragraph" w:styleId="Heading1">
+  <w:style w:type="paragraph" w:styleId="Titre1">
     <w:name w:val="heading 1"/>
     <w:basedOn w:val="Normal"/>
     <w:next w:val="Normal"/>
-    <w:link w:val="Heading1Char"/>
+    <w:link w:val="Titre1Car"/>
     <w:uiPriority w:val="9"/>
     <w:qFormat/>
     <w:rsid w:val="00C83A82"/>
@@ -6201,11 +6954,11 @@
       <w:szCs w:val="40"/>
     </w:rPr>
   </w:style>
-  <w:style w:type="paragraph" w:styleId="Heading2">
+  <w:style w:type="paragraph" w:styleId="Titre2">
     <w:name w:val="heading 2"/>
     <w:basedOn w:val="Normal"/>
     <w:next w:val="Normal"/>
-    <w:link w:val="Heading2Char"/>
+    <w:link w:val="Titre2Car"/>
     <w:uiPriority w:val="9"/>
     <w:unhideWhenUsed/>
     <w:qFormat/>
@@ -6223,11 +6976,11 @@
       <w:szCs w:val="32"/>
     </w:rPr>
   </w:style>
-  <w:style w:type="paragraph" w:styleId="Heading3">
+  <w:style w:type="paragraph" w:styleId="Titre3">
     <w:name w:val="heading 3"/>
     <w:basedOn w:val="Normal"/>
     <w:next w:val="Normal"/>
-    <w:link w:val="Heading3Char"/>
+    <w:link w:val="Titre3Car"/>
     <w:uiPriority w:val="9"/>
     <w:semiHidden/>
     <w:unhideWhenUsed/>
@@ -6246,11 +6999,11 @@
       <w:szCs w:val="28"/>
     </w:rPr>
   </w:style>
-  <w:style w:type="paragraph" w:styleId="Heading4">
+  <w:style w:type="paragraph" w:styleId="Titre4">
     <w:name w:val="heading 4"/>
     <w:basedOn w:val="Normal"/>
     <w:next w:val="Normal"/>
-    <w:link w:val="Heading4Char"/>
+    <w:link w:val="Titre4Car"/>
     <w:uiPriority w:val="9"/>
     <w:semiHidden/>
     <w:unhideWhenUsed/>
@@ -6269,11 +7022,11 @@
       <w:color w:val="0F4761" w:themeColor="accent1" w:themeShade="BF"/>
     </w:rPr>
   </w:style>
-  <w:style w:type="paragraph" w:styleId="Heading5">
+  <w:style w:type="paragraph" w:styleId="Titre5">
     <w:name w:val="heading 5"/>
     <w:basedOn w:val="Normal"/>
     <w:next w:val="Normal"/>
-    <w:link w:val="Heading5Char"/>
+    <w:link w:val="Titre5Car"/>
     <w:uiPriority w:val="9"/>
     <w:semiHidden/>
     <w:unhideWhenUsed/>
@@ -6290,11 +7043,11 @@
       <w:color w:val="0F4761" w:themeColor="accent1" w:themeShade="BF"/>
     </w:rPr>
   </w:style>
-  <w:style w:type="paragraph" w:styleId="Heading6">
+  <w:style w:type="paragraph" w:styleId="Titre6">
     <w:name w:val="heading 6"/>
     <w:basedOn w:val="Normal"/>
     <w:next w:val="Normal"/>
-    <w:link w:val="Heading6Char"/>
+    <w:link w:val="Titre6Car"/>
     <w:uiPriority w:val="9"/>
     <w:semiHidden/>
     <w:unhideWhenUsed/>
@@ -6313,11 +7066,11 @@
       <w:color w:val="595959" w:themeColor="text1" w:themeTint="A6"/>
     </w:rPr>
   </w:style>
-  <w:style w:type="paragraph" w:styleId="Heading7">
+  <w:style w:type="paragraph" w:styleId="Titre7">
     <w:name w:val="heading 7"/>
     <w:basedOn w:val="Normal"/>
     <w:next w:val="Normal"/>
-    <w:link w:val="Heading7Char"/>
+    <w:link w:val="Titre7Car"/>
     <w:uiPriority w:val="9"/>
     <w:semiHidden/>
     <w:unhideWhenUsed/>
@@ -6334,11 +7087,11 @@
       <w:color w:val="595959" w:themeColor="text1" w:themeTint="A6"/>
     </w:rPr>
   </w:style>
-  <w:style w:type="paragraph" w:styleId="Heading8">
+  <w:style w:type="paragraph" w:styleId="Titre8">
     <w:name w:val="heading 8"/>
     <w:basedOn w:val="Normal"/>
     <w:next w:val="Normal"/>
-    <w:link w:val="Heading8Char"/>
+    <w:link w:val="Titre8Car"/>
     <w:uiPriority w:val="9"/>
     <w:semiHidden/>
     <w:unhideWhenUsed/>
@@ -6356,11 +7109,11 @@
       <w:color w:val="272727" w:themeColor="text1" w:themeTint="D8"/>
     </w:rPr>
   </w:style>
-  <w:style w:type="paragraph" w:styleId="Heading9">
+  <w:style w:type="paragraph" w:styleId="Titre9">
     <w:name w:val="heading 9"/>
     <w:basedOn w:val="Normal"/>
     <w:next w:val="Normal"/>
-    <w:link w:val="Heading9Char"/>
+    <w:link w:val="Titre9Car"/>
     <w:uiPriority w:val="9"/>
     <w:semiHidden/>
     <w:unhideWhenUsed/>
@@ -6376,13 +7129,13 @@
       <w:color w:val="272727" w:themeColor="text1" w:themeTint="D8"/>
     </w:rPr>
   </w:style>
-  <w:style w:type="character" w:default="1" w:styleId="DefaultParagraphFont">
+  <w:style w:type="character" w:default="1" w:styleId="Policepardfaut">
     <w:name w:val="Default Paragraph Font"/>
     <w:uiPriority w:val="1"/>
     <w:semiHidden/>
     <w:unhideWhenUsed/>
   </w:style>
-  <w:style w:type="table" w:default="1" w:styleId="TableNormal">
+  <w:style w:type="table" w:default="1" w:styleId="TableauNormal">
     <w:name w:val="Normal Table"/>
     <w:uiPriority w:val="99"/>
     <w:semiHidden/>
@@ -6397,16 +7150,16 @@
       </w:tblCellMar>
     </w:tblPr>
   </w:style>
-  <w:style w:type="numbering" w:default="1" w:styleId="NoList">
+  <w:style w:type="numbering" w:default="1" w:styleId="Aucuneliste">
     <w:name w:val="No List"/>
     <w:uiPriority w:val="99"/>
     <w:semiHidden/>
     <w:unhideWhenUsed/>
   </w:style>
-  <w:style w:type="character" w:customStyle="1" w:styleId="Heading1Char">
-    <w:name w:val="Heading 1 Char"/>
-    <w:basedOn w:val="DefaultParagraphFont"/>
-    <w:link w:val="Heading1"/>
+  <w:style w:type="character" w:customStyle="1" w:styleId="Titre1Car">
+    <w:name w:val="Titre 1 Car"/>
+    <w:basedOn w:val="Policepardfaut"/>
+    <w:link w:val="Titre1"/>
     <w:uiPriority w:val="9"/>
     <w:rsid w:val="00C83A82"/>
     <w:rPr>
@@ -6416,10 +7169,10 @@
       <w:szCs w:val="40"/>
     </w:rPr>
   </w:style>
-  <w:style w:type="character" w:customStyle="1" w:styleId="Heading2Char">
-    <w:name w:val="Heading 2 Char"/>
-    <w:basedOn w:val="DefaultParagraphFont"/>
-    <w:link w:val="Heading2"/>
+  <w:style w:type="character" w:customStyle="1" w:styleId="Titre2Car">
+    <w:name w:val="Titre 2 Car"/>
+    <w:basedOn w:val="Policepardfaut"/>
+    <w:link w:val="Titre2"/>
     <w:uiPriority w:val="9"/>
     <w:rsid w:val="00C83A82"/>
     <w:rPr>
@@ -6429,10 +7182,10 @@
       <w:szCs w:val="32"/>
     </w:rPr>
   </w:style>
-  <w:style w:type="character" w:customStyle="1" w:styleId="Heading3Char">
-    <w:name w:val="Heading 3 Char"/>
-    <w:basedOn w:val="DefaultParagraphFont"/>
-    <w:link w:val="Heading3"/>
+  <w:style w:type="character" w:customStyle="1" w:styleId="Titre3Car">
+    <w:name w:val="Titre 3 Car"/>
+    <w:basedOn w:val="Policepardfaut"/>
+    <w:link w:val="Titre3"/>
     <w:uiPriority w:val="9"/>
     <w:semiHidden/>
     <w:rsid w:val="00C83A82"/>
@@ -6443,10 +7196,10 @@
       <w:szCs w:val="28"/>
     </w:rPr>
   </w:style>
-  <w:style w:type="character" w:customStyle="1" w:styleId="Heading4Char">
-    <w:name w:val="Heading 4 Char"/>
-    <w:basedOn w:val="DefaultParagraphFont"/>
-    <w:link w:val="Heading4"/>
+  <w:style w:type="character" w:customStyle="1" w:styleId="Titre4Car">
+    <w:name w:val="Titre 4 Car"/>
+    <w:basedOn w:val="Policepardfaut"/>
+    <w:link w:val="Titre4"/>
     <w:uiPriority w:val="9"/>
     <w:semiHidden/>
     <w:rsid w:val="00C83A82"/>
@@ -6457,10 +7210,10 @@
       <w:color w:val="0F4761" w:themeColor="accent1" w:themeShade="BF"/>
     </w:rPr>
   </w:style>
-  <w:style w:type="character" w:customStyle="1" w:styleId="Heading5Char">
-    <w:name w:val="Heading 5 Char"/>
-    <w:basedOn w:val="DefaultParagraphFont"/>
-    <w:link w:val="Heading5"/>
+  <w:style w:type="character" w:customStyle="1" w:styleId="Titre5Car">
+    <w:name w:val="Titre 5 Car"/>
+    <w:basedOn w:val="Policepardfaut"/>
+    <w:link w:val="Titre5"/>
     <w:uiPriority w:val="9"/>
     <w:semiHidden/>
     <w:rsid w:val="00C83A82"/>
@@ -6469,10 +7222,10 @@
       <w:color w:val="0F4761" w:themeColor="accent1" w:themeShade="BF"/>
     </w:rPr>
   </w:style>
-  <w:style w:type="character" w:customStyle="1" w:styleId="Heading6Char">
-    <w:name w:val="Heading 6 Char"/>
-    <w:basedOn w:val="DefaultParagraphFont"/>
-    <w:link w:val="Heading6"/>
+  <w:style w:type="character" w:customStyle="1" w:styleId="Titre6Car">
+    <w:name w:val="Titre 6 Car"/>
+    <w:basedOn w:val="Policepardfaut"/>
+    <w:link w:val="Titre6"/>
     <w:uiPriority w:val="9"/>
     <w:semiHidden/>
     <w:rsid w:val="00C83A82"/>
@@ -6483,10 +7236,10 @@
       <w:color w:val="595959" w:themeColor="text1" w:themeTint="A6"/>
     </w:rPr>
   </w:style>
-  <w:style w:type="character" w:customStyle="1" w:styleId="Heading7Char">
-    <w:name w:val="Heading 7 Char"/>
-    <w:basedOn w:val="DefaultParagraphFont"/>
-    <w:link w:val="Heading7"/>
+  <w:style w:type="character" w:customStyle="1" w:styleId="Titre7Car">
+    <w:name w:val="Titre 7 Car"/>
+    <w:basedOn w:val="Policepardfaut"/>
+    <w:link w:val="Titre7"/>
     <w:uiPriority w:val="9"/>
     <w:semiHidden/>
     <w:rsid w:val="00C83A82"/>
@@ -6495,10 +7248,10 @@
       <w:color w:val="595959" w:themeColor="text1" w:themeTint="A6"/>
     </w:rPr>
   </w:style>
-  <w:style w:type="character" w:customStyle="1" w:styleId="Heading8Char">
-    <w:name w:val="Heading 8 Char"/>
-    <w:basedOn w:val="DefaultParagraphFont"/>
-    <w:link w:val="Heading8"/>
+  <w:style w:type="character" w:customStyle="1" w:styleId="Titre8Car">
+    <w:name w:val="Titre 8 Car"/>
+    <w:basedOn w:val="Policepardfaut"/>
+    <w:link w:val="Titre8"/>
     <w:uiPriority w:val="9"/>
     <w:semiHidden/>
     <w:rsid w:val="00C83A82"/>
@@ -6509,10 +7262,10 @@
       <w:color w:val="272727" w:themeColor="text1" w:themeTint="D8"/>
     </w:rPr>
   </w:style>
-  <w:style w:type="character" w:customStyle="1" w:styleId="Heading9Char">
-    <w:name w:val="Heading 9 Char"/>
-    <w:basedOn w:val="DefaultParagraphFont"/>
-    <w:link w:val="Heading9"/>
+  <w:style w:type="character" w:customStyle="1" w:styleId="Titre9Car">
+    <w:name w:val="Titre 9 Car"/>
+    <w:basedOn w:val="Policepardfaut"/>
+    <w:link w:val="Titre9"/>
     <w:uiPriority w:val="9"/>
     <w:semiHidden/>
     <w:rsid w:val="00C83A82"/>
@@ -6521,11 +7274,11 @@
       <w:color w:val="272727" w:themeColor="text1" w:themeTint="D8"/>
     </w:rPr>
   </w:style>
-  <w:style w:type="paragraph" w:styleId="Title">
+  <w:style w:type="paragraph" w:styleId="Titre">
     <w:name w:val="Title"/>
     <w:basedOn w:val="Normal"/>
     <w:next w:val="Normal"/>
-    <w:link w:val="TitleChar"/>
+    <w:link w:val="TitreCar"/>
     <w:uiPriority w:val="10"/>
     <w:qFormat/>
     <w:rsid w:val="00C83A82"/>
@@ -6541,10 +7294,10 @@
       <w:szCs w:val="56"/>
     </w:rPr>
   </w:style>
-  <w:style w:type="character" w:customStyle="1" w:styleId="TitleChar">
-    <w:name w:val="Title Char"/>
-    <w:basedOn w:val="DefaultParagraphFont"/>
-    <w:link w:val="Title"/>
+  <w:style w:type="character" w:customStyle="1" w:styleId="TitreCar">
+    <w:name w:val="Titre Car"/>
+    <w:basedOn w:val="Policepardfaut"/>
+    <w:link w:val="Titre"/>
     <w:uiPriority w:val="10"/>
     <w:rsid w:val="00C83A82"/>
     <w:rPr>
@@ -6555,11 +7308,11 @@
       <w:szCs w:val="56"/>
     </w:rPr>
   </w:style>
-  <w:style w:type="paragraph" w:styleId="Subtitle">
+  <w:style w:type="paragraph" w:styleId="Sous-titre">
     <w:name w:val="Subtitle"/>
     <w:basedOn w:val="Normal"/>
     <w:next w:val="Normal"/>
-    <w:link w:val="SubtitleChar"/>
+    <w:link w:val="Sous-titreCar"/>
     <w:uiPriority w:val="11"/>
     <w:qFormat/>
     <w:rsid w:val="00C83A82"/>
@@ -6577,10 +7330,10 @@
       <w:szCs w:val="28"/>
     </w:rPr>
   </w:style>
-  <w:style w:type="character" w:customStyle="1" w:styleId="SubtitleChar">
-    <w:name w:val="Subtitle Char"/>
-    <w:basedOn w:val="DefaultParagraphFont"/>
-    <w:link w:val="Subtitle"/>
+  <w:style w:type="character" w:customStyle="1" w:styleId="Sous-titreCar">
+    <w:name w:val="Sous-titre Car"/>
+    <w:basedOn w:val="Policepardfaut"/>
+    <w:link w:val="Sous-titre"/>
     <w:uiPriority w:val="11"/>
     <w:rsid w:val="00C83A82"/>
     <w:rPr>
@@ -6591,11 +7344,11 @@
       <w:szCs w:val="28"/>
     </w:rPr>
   </w:style>
-  <w:style w:type="paragraph" w:styleId="Quote">
+  <w:style w:type="paragraph" w:styleId="Citation">
     <w:name w:val="Quote"/>
     <w:basedOn w:val="Normal"/>
     <w:next w:val="Normal"/>
-    <w:link w:val="QuoteChar"/>
+    <w:link w:val="CitationCar"/>
     <w:uiPriority w:val="29"/>
     <w:qFormat/>
     <w:rsid w:val="00C83A82"/>
@@ -6609,10 +7362,10 @@
       <w:color w:val="404040" w:themeColor="text1" w:themeTint="BF"/>
     </w:rPr>
   </w:style>
-  <w:style w:type="character" w:customStyle="1" w:styleId="QuoteChar">
-    <w:name w:val="Quote Char"/>
-    <w:basedOn w:val="DefaultParagraphFont"/>
-    <w:link w:val="Quote"/>
+  <w:style w:type="character" w:customStyle="1" w:styleId="CitationCar">
+    <w:name w:val="Citation Car"/>
+    <w:basedOn w:val="Policepardfaut"/>
+    <w:link w:val="Citation"/>
     <w:uiPriority w:val="29"/>
     <w:rsid w:val="00C83A82"/>
     <w:rPr>
@@ -6621,7 +7374,7 @@
       <w:color w:val="404040" w:themeColor="text1" w:themeTint="BF"/>
     </w:rPr>
   </w:style>
-  <w:style w:type="paragraph" w:styleId="ListParagraph">
+  <w:style w:type="paragraph" w:styleId="Paragraphedeliste">
     <w:name w:val="List Paragraph"/>
     <w:basedOn w:val="Normal"/>
     <w:uiPriority w:val="34"/>
@@ -6632,9 +7385,9 @@
       <w:contextualSpacing/>
     </w:pPr>
   </w:style>
-  <w:style w:type="character" w:styleId="IntenseEmphasis">
+  <w:style w:type="character" w:styleId="Accentuationintense">
     <w:name w:val="Intense Emphasis"/>
-    <w:basedOn w:val="DefaultParagraphFont"/>
+    <w:basedOn w:val="Policepardfaut"/>
     <w:uiPriority w:val="21"/>
     <w:qFormat/>
     <w:rsid w:val="00C83A82"/>
@@ -6644,11 +7397,11 @@
       <w:color w:val="0F4761" w:themeColor="accent1" w:themeShade="BF"/>
     </w:rPr>
   </w:style>
-  <w:style w:type="paragraph" w:styleId="IntenseQuote">
+  <w:style w:type="paragraph" w:styleId="Citationintense">
     <w:name w:val="Intense Quote"/>
     <w:basedOn w:val="Normal"/>
     <w:next w:val="Normal"/>
-    <w:link w:val="IntenseQuoteChar"/>
+    <w:link w:val="CitationintenseCar"/>
     <w:uiPriority w:val="30"/>
     <w:qFormat/>
     <w:rsid w:val="00C83A82"/>
@@ -6667,10 +7420,10 @@
       <w:color w:val="0F4761" w:themeColor="accent1" w:themeShade="BF"/>
     </w:rPr>
   </w:style>
-  <w:style w:type="character" w:customStyle="1" w:styleId="IntenseQuoteChar">
-    <w:name w:val="Intense Quote Char"/>
-    <w:basedOn w:val="DefaultParagraphFont"/>
-    <w:link w:val="IntenseQuote"/>
+  <w:style w:type="character" w:customStyle="1" w:styleId="CitationintenseCar">
+    <w:name w:val="Citation intense Car"/>
+    <w:basedOn w:val="Policepardfaut"/>
+    <w:link w:val="Citationintense"/>
     <w:uiPriority w:val="30"/>
     <w:rsid w:val="00C83A82"/>
     <w:rPr>
@@ -6679,9 +7432,9 @@
       <w:color w:val="0F4761" w:themeColor="accent1" w:themeShade="BF"/>
     </w:rPr>
   </w:style>
-  <w:style w:type="character" w:styleId="IntenseReference">
+  <w:style w:type="character" w:styleId="Rfrenceintense">
     <w:name w:val="Intense Reference"/>
-    <w:basedOn w:val="DefaultParagraphFont"/>
+    <w:basedOn w:val="Policepardfaut"/>
     <w:uiPriority w:val="32"/>
     <w:qFormat/>
     <w:rsid w:val="00C83A82"/>
@@ -6693,10 +7446,10 @@
       <w:spacing w:val="5"/>
     </w:rPr>
   </w:style>
-  <w:style w:type="paragraph" w:styleId="Header">
+  <w:style w:type="paragraph" w:styleId="En-tte">
     <w:name w:val="header"/>
     <w:basedOn w:val="Normal"/>
-    <w:link w:val="HeaderChar"/>
+    <w:link w:val="En-tteCar"/>
     <w:uiPriority w:val="99"/>
     <w:unhideWhenUsed/>
     <w:rsid w:val="00C77A5C"/>
@@ -6707,17 +7460,17 @@
       </w:tabs>
     </w:pPr>
   </w:style>
-  <w:style w:type="character" w:customStyle="1" w:styleId="HeaderChar">
-    <w:name w:val="Header Char"/>
-    <w:basedOn w:val="DefaultParagraphFont"/>
-    <w:link w:val="Header"/>
+  <w:style w:type="character" w:customStyle="1" w:styleId="En-tteCar">
+    <w:name w:val="En-tête Car"/>
+    <w:basedOn w:val="Policepardfaut"/>
+    <w:link w:val="En-tte"/>
     <w:uiPriority w:val="99"/>
     <w:rsid w:val="00C77A5C"/>
   </w:style>
-  <w:style w:type="paragraph" w:styleId="Footer">
+  <w:style w:type="paragraph" w:styleId="Pieddepage">
     <w:name w:val="footer"/>
     <w:basedOn w:val="Normal"/>
-    <w:link w:val="FooterChar"/>
+    <w:link w:val="PieddepageCar"/>
     <w:uiPriority w:val="99"/>
     <w:unhideWhenUsed/>
     <w:rsid w:val="00C77A5C"/>
@@ -6728,16 +7481,16 @@
       </w:tabs>
     </w:pPr>
   </w:style>
-  <w:style w:type="character" w:customStyle="1" w:styleId="FooterChar">
-    <w:name w:val="Footer Char"/>
-    <w:basedOn w:val="DefaultParagraphFont"/>
-    <w:link w:val="Footer"/>
+  <w:style w:type="character" w:customStyle="1" w:styleId="PieddepageCar">
+    <w:name w:val="Pied de page Car"/>
+    <w:basedOn w:val="Policepardfaut"/>
+    <w:link w:val="Pieddepage"/>
     <w:uiPriority w:val="99"/>
     <w:rsid w:val="00C77A5C"/>
   </w:style>
-  <w:style w:type="table" w:styleId="TableGrid">
+  <w:style w:type="table" w:styleId="Grilledutableau">
     <w:name w:val="Table Grid"/>
-    <w:basedOn w:val="TableNormal"/>
+    <w:basedOn w:val="TableauNormal"/>
     <w:uiPriority w:val="59"/>
     <w:rsid w:val="00FB4123"/>
     <w:tblPr>
@@ -6751,9 +7504,9 @@
       </w:tblBorders>
     </w:tblPr>
   </w:style>
-  <w:style w:type="character" w:styleId="Hyperlink">
+  <w:style w:type="character" w:styleId="Lienhypertexte">
     <w:name w:val="Hyperlink"/>
-    <w:basedOn w:val="DefaultParagraphFont"/>
+    <w:basedOn w:val="Policepardfaut"/>
     <w:uiPriority w:val="99"/>
     <w:unhideWhenUsed/>
     <w:rsid w:val="0079339D"/>
@@ -6762,9 +7515,9 @@
       <w:u w:val="single"/>
     </w:rPr>
   </w:style>
-  <w:style w:type="character" w:styleId="UnresolvedMention">
+  <w:style w:type="character" w:styleId="Mentionnonrsolue">
     <w:name w:val="Unresolved Mention"/>
-    <w:basedOn w:val="DefaultParagraphFont"/>
+    <w:basedOn w:val="Policepardfaut"/>
     <w:uiPriority w:val="99"/>
     <w:semiHidden/>
     <w:unhideWhenUsed/>
@@ -6774,9 +7527,9 @@
       <w:shd w:val="clear" w:color="auto" w:fill="E1DFDD"/>
     </w:rPr>
   </w:style>
-  <w:style w:type="table" w:styleId="GridTable4-Accent1">
+  <w:style w:type="table" w:styleId="TableauGrille4-Accentuation1">
     <w:name w:val="Grid Table 4 Accent 1"/>
-    <w:basedOn w:val="TableNormal"/>
+    <w:basedOn w:val="TableauNormal"/>
     <w:uiPriority w:val="49"/>
     <w:rsid w:val="00ED0A41"/>
     <w:tblPr>
@@ -6847,9 +7600,9 @@
       </w:tcPr>
     </w:tblStylePr>
   </w:style>
-  <w:style w:type="paragraph" w:styleId="TOCHeading">
+  <w:style w:type="paragraph" w:styleId="En-ttedetabledesmatires">
     <w:name w:val="TOC Heading"/>
-    <w:basedOn w:val="Heading1"/>
+    <w:basedOn w:val="Titre1"/>
     <w:next w:val="Normal"/>
     <w:uiPriority w:val="39"/>
     <w:unhideWhenUsed/>
@@ -6870,7 +7623,7 @@
       <w14:ligatures w14:val="none"/>
     </w:rPr>
   </w:style>
-  <w:style w:type="paragraph" w:styleId="TOC1">
+  <w:style w:type="paragraph" w:styleId="TM1">
     <w:name w:val="toc 1"/>
     <w:basedOn w:val="Normal"/>
     <w:next w:val="Normal"/>
@@ -6882,9 +7635,9 @@
       <w:spacing w:after="100"/>
     </w:pPr>
   </w:style>
-  <w:style w:type="table" w:styleId="GridTable1Light-Accent1">
+  <w:style w:type="table" w:styleId="TableauGrille1Clair-Accentuation1">
     <w:name w:val="Grid Table 1 Light Accent 1"/>
-    <w:basedOn w:val="TableNormal"/>
+    <w:basedOn w:val="TableauNormal"/>
     <w:uiPriority w:val="46"/>
     <w:rsid w:val="008101D8"/>
     <w:tblPr>
@@ -6935,6 +7688,23 @@
         <w:bCs/>
       </w:rPr>
     </w:tblStylePr>
+  </w:style>
+  <w:style w:type="paragraph" w:styleId="NormalWeb">
+    <w:name w:val="Normal (Web)"/>
+    <w:basedOn w:val="Normal"/>
+    <w:uiPriority w:val="99"/>
+    <w:semiHidden/>
+    <w:unhideWhenUsed/>
+    <w:rsid w:val="001B6B4F"/>
+    <w:pPr>
+      <w:spacing w:before="100" w:beforeAutospacing="1" w:after="100" w:afterAutospacing="1"/>
+    </w:pPr>
+    <w:rPr>
+      <w:rFonts w:ascii="Times New Roman" w:eastAsia="Times New Roman" w:hAnsi="Times New Roman" w:cs="Times New Roman"/>
+      <w:kern w:val="0"/>
+      <w:lang w:eastAsia="fr-CH"/>
+      <w14:ligatures w14:val="none"/>
+    </w:rPr>
   </w:style>
 </w:styles>
 </file>
@@ -7235,6 +8005,30 @@
 </file>
 
 <file path=customXml/item1.xml><?xml version="1.0" encoding="utf-8"?>
+<b:Sources xmlns:b="http://schemas.openxmlformats.org/officeDocument/2006/bibliography" xmlns="http://schemas.openxmlformats.org/officeDocument/2006/bibliography" SelectedStyle="\APASixthEditionOfficeOnline.xsl" StyleName="APA" Version="6"/>
+</file>
+
+<file path=customXml/item2.xml><?xml version="1.0" encoding="utf-8"?>
+<?mso-contentType ?>
+<FormTemplates xmlns="http://schemas.microsoft.com/sharepoint/v3/contenttype/forms">
+  <Display>DocumentLibraryForm</Display>
+  <Edit>DocumentLibraryForm</Edit>
+  <New>DocumentLibraryForm</New>
+</FormTemplates>
+</file>
+
+<file path=customXml/item3.xml><?xml version="1.0" encoding="utf-8"?>
+<p:properties xmlns:p="http://schemas.microsoft.com/office/2006/metadata/properties" xmlns:xsi="http://www.w3.org/2001/XMLSchema-instance" xmlns:pc="http://schemas.microsoft.com/office/infopath/2007/PartnerControls">
+  <documentManagement>
+    <TaxCatchAll xmlns="3b60234b-33e6-42ae-ae88-ba7d4a3eedfd" xsi:nil="true"/>
+    <lcf76f155ced4ddcb4097134ff3c332f xmlns="8afaa137-8a18-4908-97f4-35fc924e5a91">
+      <Terms xmlns="http://schemas.microsoft.com/office/infopath/2007/PartnerControls"/>
+    </lcf76f155ced4ddcb4097134ff3c332f>
+  </documentManagement>
+</p:properties>
+</file>
+
+<file path=customXml/item4.xml><?xml version="1.0" encoding="utf-8"?>
 <ct:contentTypeSchema xmlns:ct="http://schemas.microsoft.com/office/2006/metadata/contentType" xmlns:ma="http://schemas.microsoft.com/office/2006/metadata/properties/metaAttributes" ct:_="" ma:_="" ma:contentTypeName="Document" ma:contentTypeID="0x0101006BD0882D7B13D249A8B88997E24B9140" ma:contentTypeVersion="14" ma:contentTypeDescription="Crée un document." ma:contentTypeScope="" ma:versionID="3865b25f2bf2a035dbe7787239b3f11c">
   <xsd:schema xmlns:xsd="http://www.w3.org/2001/XMLSchema" xmlns:xs="http://www.w3.org/2001/XMLSchema" xmlns:p="http://schemas.microsoft.com/office/2006/metadata/properties" xmlns:ns2="8afaa137-8a18-4908-97f4-35fc924e5a91" xmlns:ns3="3b60234b-33e6-42ae-ae88-ba7d4a3eedfd" targetNamespace="http://schemas.microsoft.com/office/2006/metadata/properties" ma:root="true" ma:fieldsID="718f9f7ddd2530d56a17ab9424d0abda" ns2:_="" ns3:_="">
     <xsd:import namespace="8afaa137-8a18-4908-97f4-35fc924e5a91"/>
@@ -7447,31 +8241,34 @@
 </ct:contentTypeSchema>
 </file>
 
-<file path=customXml/item2.xml><?xml version="1.0" encoding="utf-8"?>
-<p:properties xmlns:p="http://schemas.microsoft.com/office/2006/metadata/properties" xmlns:xsi="http://www.w3.org/2001/XMLSchema-instance" xmlns:pc="http://schemas.microsoft.com/office/infopath/2007/PartnerControls">
-  <documentManagement>
-    <TaxCatchAll xmlns="3b60234b-33e6-42ae-ae88-ba7d4a3eedfd" xsi:nil="true"/>
-    <lcf76f155ced4ddcb4097134ff3c332f xmlns="8afaa137-8a18-4908-97f4-35fc924e5a91">
-      <Terms xmlns="http://schemas.microsoft.com/office/infopath/2007/PartnerControls"/>
-    </lcf76f155ced4ddcb4097134ff3c332f>
-  </documentManagement>
-</p:properties>
+<file path=customXml/itemProps1.xml><?xml version="1.0" encoding="utf-8"?>
+<ds:datastoreItem xmlns:ds="http://schemas.openxmlformats.org/officeDocument/2006/customXml" ds:itemID="{D8F54381-BD4A-41B2-A994-BE31C5D6EC25}">
+  <ds:schemaRefs>
+    <ds:schemaRef ds:uri="http://schemas.openxmlformats.org/officeDocument/2006/bibliography"/>
+  </ds:schemaRefs>
+</ds:datastoreItem>
 </file>
 
-<file path=customXml/item3.xml><?xml version="1.0" encoding="utf-8"?>
-<?mso-contentType ?>
-<FormTemplates xmlns="http://schemas.microsoft.com/sharepoint/v3/contenttype/forms">
-  <Display>DocumentLibraryForm</Display>
-  <Edit>DocumentLibraryForm</Edit>
-  <New>DocumentLibraryForm</New>
-</FormTemplates>
+<file path=customXml/itemProps2.xml><?xml version="1.0" encoding="utf-8"?>
+<ds:datastoreItem xmlns:ds="http://schemas.openxmlformats.org/officeDocument/2006/customXml" ds:itemID="{EC2CF862-9FEA-4BB0-95CB-CCA64579FADC}">
+  <ds:schemaRefs>
+    <ds:schemaRef ds:uri="http://schemas.microsoft.com/sharepoint/v3/contenttype/forms"/>
+  </ds:schemaRefs>
+</ds:datastoreItem>
 </file>
 
-<file path=customXml/item4.xml><?xml version="1.0" encoding="utf-8"?>
-<b:Sources xmlns:b="http://schemas.openxmlformats.org/officeDocument/2006/bibliography" xmlns="http://schemas.openxmlformats.org/officeDocument/2006/bibliography" SelectedStyle="\APASixthEditionOfficeOnline.xsl" StyleName="APA" Version="6"/>
+<file path=customXml/itemProps3.xml><?xml version="1.0" encoding="utf-8"?>
+<ds:datastoreItem xmlns:ds="http://schemas.openxmlformats.org/officeDocument/2006/customXml" ds:itemID="{D3B9BD5F-75C5-4843-8975-F1CF56C3D2D2}">
+  <ds:schemaRefs>
+    <ds:schemaRef ds:uri="http://schemas.microsoft.com/office/2006/metadata/properties"/>
+    <ds:schemaRef ds:uri="http://schemas.microsoft.com/office/infopath/2007/PartnerControls"/>
+    <ds:schemaRef ds:uri="3b60234b-33e6-42ae-ae88-ba7d4a3eedfd"/>
+    <ds:schemaRef ds:uri="8afaa137-8a18-4908-97f4-35fc924e5a91"/>
+  </ds:schemaRefs>
+</ds:datastoreItem>
 </file>
 
-<file path=customXml/itemProps1.xml><?xml version="1.0" encoding="utf-8"?>
+<file path=customXml/itemProps4.xml><?xml version="1.0" encoding="utf-8"?>
 <ds:datastoreItem xmlns:ds="http://schemas.openxmlformats.org/officeDocument/2006/customXml" ds:itemID="{12FE8821-DBF4-4D0D-BBF9-6F47D689E3B2}">
   <ds:schemaRefs>
     <ds:schemaRef ds:uri="http://schemas.microsoft.com/office/2006/metadata/contentType"/>
@@ -7488,31 +8285,4 @@
     <ds:schemaRef ds:uri="http://schemas.microsoft.com/internal/obd"/>
   </ds:schemaRefs>
 </ds:datastoreItem>
-</file>
-
-<file path=customXml/itemProps2.xml><?xml version="1.0" encoding="utf-8"?>
-<ds:datastoreItem xmlns:ds="http://schemas.openxmlformats.org/officeDocument/2006/customXml" ds:itemID="{D3B9BD5F-75C5-4843-8975-F1CF56C3D2D2}">
-  <ds:schemaRefs>
-    <ds:schemaRef ds:uri="http://schemas.microsoft.com/office/2006/metadata/properties"/>
-    <ds:schemaRef ds:uri="http://schemas.microsoft.com/office/infopath/2007/PartnerControls"/>
-    <ds:schemaRef ds:uri="3b60234b-33e6-42ae-ae88-ba7d4a3eedfd"/>
-    <ds:schemaRef ds:uri="8afaa137-8a18-4908-97f4-35fc924e5a91"/>
-  </ds:schemaRefs>
-</ds:datastoreItem>
-</file>
-
-<file path=customXml/itemProps3.xml><?xml version="1.0" encoding="utf-8"?>
-<ds:datastoreItem xmlns:ds="http://schemas.openxmlformats.org/officeDocument/2006/customXml" ds:itemID="{EC2CF862-9FEA-4BB0-95CB-CCA64579FADC}">
-  <ds:schemaRefs>
-    <ds:schemaRef ds:uri="http://schemas.microsoft.com/sharepoint/v3/contenttype/forms"/>
-  </ds:schemaRefs>
-</ds:datastoreItem>
-</file>
-
-<file path=customXml/itemProps4.xml><?xml version="1.0" encoding="utf-8"?>
-<ds:datastoreItem xmlns:ds="http://schemas.openxmlformats.org/officeDocument/2006/customXml" ds:itemID="{D8F54381-BD4A-41B2-A994-BE31C5D6EC25}">
-  <ds:schemaRefs>
-    <ds:schemaRef ds:uri="http://schemas.openxmlformats.org/officeDocument/2006/bibliography"/>
-  </ds:schemaRefs>
-</ds:datastoreItem>
 </file>